--- a/lab3/Lab 3.docx
+++ b/lab3/Lab 3.docx
@@ -49,19 +49,19 @@
         <w:t>a</w:t>
       </w:r>
     </w:p>
-    <w:p/>
-    <w:p>
-      <w:pPr>
-        <w:rPr>
-          <w:noProof/>
-        </w:rPr>
-      </w:pPr>
+    <w:p>
+      <w:pPr>
+        <w:jc w:val="both"/>
+      </w:pPr>
+      <w:r>
+        <w:tab/>
+      </w:r>
       <w:r>
         <w:drawing>
-          <wp:inline distT="0" distB="0" distL="0" distR="0" wp14:anchorId="6C37DC3A" wp14:editId="5F705C6A">
+          <wp:inline distT="0" distB="0" distL="0" distR="0" wp14:anchorId="698C595C" wp14:editId="6402F7EF">
             <wp:extent cx="2724912" cy="2724912"/>
             <wp:effectExtent l="0" t="0" r="5715" b="5715"/>
-            <wp:docPr id="1" name="Picture 1"/>
+            <wp:docPr id="3" name="Picture 3"/>
             <wp:cNvGraphicFramePr>
               <a:graphicFrameLocks xmlns:a="http://schemas.openxmlformats.org/drawingml/2006/main" noChangeAspect="1"/>
             </wp:cNvGraphicFramePr>
@@ -94,17 +94,14 @@
         </w:drawing>
       </w:r>
       <w:r>
-        <w:rPr>
-          <w:noProof/>
-        </w:rPr>
-        <w:t xml:space="preserve"> </w:t>
+        <w:tab/>
       </w:r>
       <w:r>
         <w:drawing>
-          <wp:inline distT="0" distB="0" distL="0" distR="0" wp14:anchorId="234A0A25" wp14:editId="284CC8FA">
+          <wp:inline distT="0" distB="0" distL="0" distR="0" wp14:anchorId="6F67098F" wp14:editId="5EE6A92F">
             <wp:extent cx="2724912" cy="2724912"/>
             <wp:effectExtent l="0" t="0" r="5715" b="5715"/>
-            <wp:docPr id="2" name="Picture 2"/>
+            <wp:docPr id="1" name="Picture 1"/>
             <wp:cNvGraphicFramePr>
               <a:graphicFrameLocks xmlns:a="http://schemas.openxmlformats.org/drawingml/2006/main" noChangeAspect="1"/>
             </wp:cNvGraphicFramePr>
@@ -136,6 +133,25 @@
           </wp:inline>
         </w:drawing>
       </w:r>
+      <w:r>
+        <w:tab/>
+      </w:r>
+      <w:r>
+        <w:tab/>
+      </w:r>
+    </w:p>
+    <w:p>
+      <w:pPr>
+        <w:rPr>
+          <w:noProof/>
+        </w:rPr>
+      </w:pPr>
+      <w:r>
+        <w:rPr>
+          <w:noProof/>
+        </w:rPr>
+        <w:t xml:space="preserve"> </w:t>
+      </w:r>
     </w:p>
     <w:p>
       <w:pPr>
@@ -150,8 +166,17 @@
           <w:noProof/>
           <w:u w:val="single"/>
         </w:rPr>
-        <w:t>Lung Segmentation in Chest X-ray Images – Metric- Dice Coefficient</w:t>
-      </w:r>
+        <w:t>Lung Segmentation in Chest X-ray Images – Metric- Dic</w:t>
+      </w:r>
+      <w:r>
+        <w:rPr>
+          <w:noProof/>
+          <w:u w:val="single"/>
+        </w:rPr>
+        <w:t xml:space="preserve">e Loss </w:t>
+      </w:r>
+      <w:bookmarkStart w:id="0" w:name="_GoBack"/>
+      <w:bookmarkEnd w:id="0"/>
     </w:p>
     <w:p>
       <w:pPr>
@@ -188,13 +213,7 @@
         <w:rPr>
           <w:u w:val="single"/>
         </w:rPr>
-        <w:t>Task 1</w:t>
-      </w:r>
-      <w:r>
-        <w:rPr>
-          <w:u w:val="single"/>
-        </w:rPr>
-        <w:t>b</w:t>
+        <w:t>Task 1b</w:t>
       </w:r>
     </w:p>
     <w:p>
@@ -515,19 +534,7 @@
         <w:rPr>
           <w:noProof/>
         </w:rPr>
-        <w:t xml:space="preserve"> of the best model with loss function as Binary Cross Entropy</w:t>
-      </w:r>
-      <w:r>
-        <w:rPr>
-          <w:noProof/>
-        </w:rPr>
-        <w:t>(0.97</w:t>
-      </w:r>
-      <w:r>
-        <w:rPr>
-          <w:noProof/>
-        </w:rPr>
-        <w:t>), over 150 epochs.</w:t>
+        <w:t xml:space="preserve"> of the best model with loss function as Binary Cross Entropy(0.97), over 150 epochs.</w:t>
       </w:r>
     </w:p>
     <w:p>
@@ -837,14 +844,7 @@
           <w:noProof/>
           <w:u w:val="single"/>
         </w:rPr>
-        <w:t>Dice Loss</w:t>
-      </w:r>
-      <w:r>
-        <w:rPr>
-          <w:noProof/>
-          <w:u w:val="single"/>
-        </w:rPr>
-        <w:t>, without batch normalization</w:t>
+        <w:t>Dice Loss, without batch normalization</w:t>
       </w:r>
     </w:p>
     <w:p>
@@ -905,6 +905,9 @@
         </w:rPr>
       </w:pPr>
       <w:r>
+        <w:rPr>
+          <w:noProof/>
+        </w:rPr>
         <w:drawing>
           <wp:inline distT="0" distB="0" distL="0" distR="0" wp14:anchorId="179C14F6" wp14:editId="33F769ED">
             <wp:extent cx="2724912" cy="2724912"/>
@@ -948,6 +951,9 @@
         <w:t xml:space="preserve"> </w:t>
       </w:r>
       <w:r>
+        <w:rPr>
+          <w:noProof/>
+        </w:rPr>
         <w:drawing>
           <wp:inline distT="0" distB="0" distL="0" distR="0" wp14:anchorId="5D9E1A70" wp14:editId="22EC1F95">
             <wp:extent cx="2724912" cy="2724912"/>
@@ -1059,8 +1065,6 @@
         </w:rPr>
         <w:t xml:space="preserve">Setting the base to 32 is leading to overfitting and is not imporoving the perfomance of the model that much. Increasing the base too much could lead to overfitting ( like in this case ) and not having a base high enough could lead to underfitting by taking away the network’s power to learn. The best to choose the number of feature maps is finding a compromise between the two situations with hit and trial and then check the model’s performance on a test set. </w:t>
       </w:r>
-      <w:bookmarkStart w:id="0" w:name="_GoBack"/>
-      <w:bookmarkEnd w:id="0"/>
       <w:r>
         <w:rPr>
           <w:noProof/>
@@ -1833,6 +1837,7 @@
     <w:lsdException w:name="HTML Sample" w:semiHidden="1" w:unhideWhenUsed="1"/>
     <w:lsdException w:name="HTML Typewriter" w:semiHidden="1" w:unhideWhenUsed="1"/>
     <w:lsdException w:name="HTML Variable" w:semiHidden="1" w:unhideWhenUsed="1"/>
+    <w:lsdException w:name="Normal Table" w:semiHidden="1" w:unhideWhenUsed="1"/>
     <w:lsdException w:name="annotation subject" w:semiHidden="1" w:unhideWhenUsed="1"/>
     <w:lsdException w:name="No List" w:semiHidden="1" w:unhideWhenUsed="1"/>
     <w:lsdException w:name="Outline List 1" w:semiHidden="1" w:unhideWhenUsed="1"/>
@@ -1878,9 +1883,11 @@
     <w:lsdException w:name="Table Subtle 1" w:semiHidden="1" w:unhideWhenUsed="1"/>
     <w:lsdException w:name="Table Subtle 2" w:semiHidden="1" w:unhideWhenUsed="1"/>
     <w:lsdException w:name="Table Web 1" w:semiHidden="1" w:unhideWhenUsed="1"/>
+    <w:lsdException w:name="Table Web 2" w:semiHidden="1" w:unhideWhenUsed="1"/>
     <w:lsdException w:name="Table Web 3" w:semiHidden="1" w:unhideWhenUsed="1"/>
     <w:lsdException w:name="Balloon Text" w:semiHidden="1" w:unhideWhenUsed="1"/>
     <w:lsdException w:name="Table Grid" w:uiPriority="39"/>
+    <w:lsdException w:name="Table Theme" w:semiHidden="1" w:unhideWhenUsed="1"/>
     <w:lsdException w:name="Placeholder Text" w:semiHidden="1"/>
     <w:lsdException w:name="No Spacing" w:uiPriority="1" w:qFormat="1"/>
     <w:lsdException w:name="Light Shading" w:uiPriority="60"/>

--- a/lab3/Lab 3.docx
+++ b/lab3/Lab 3.docx
@@ -173,10 +173,22 @@
           <w:noProof/>
           <w:u w:val="single"/>
         </w:rPr>
-        <w:t xml:space="preserve">e Loss </w:t>
-      </w:r>
-      <w:bookmarkStart w:id="0" w:name="_GoBack"/>
-      <w:bookmarkEnd w:id="0"/>
+        <w:t xml:space="preserve">e </w:t>
+      </w:r>
+      <w:r>
+        <w:rPr>
+          <w:noProof/>
+          <w:u w:val="single"/>
+        </w:rPr>
+        <w:t>Coefficient</w:t>
+      </w:r>
+      <w:r>
+        <w:rPr>
+          <w:noProof/>
+          <w:u w:val="single"/>
+        </w:rPr>
+        <w:t xml:space="preserve"> </w:t>
+      </w:r>
     </w:p>
     <w:p>
       <w:pPr>
@@ -270,10 +282,10 @@
           <w:noProof/>
         </w:rPr>
         <w:drawing>
-          <wp:inline distT="0" distB="0" distL="0" distR="0" wp14:anchorId="256F82A6" wp14:editId="3E545B08">
-            <wp:extent cx="2724476" cy="2535115"/>
-            <wp:effectExtent l="0" t="0" r="6350" b="5080"/>
-            <wp:docPr id="5" name="Picture 5"/>
+          <wp:inline distT="0" distB="0" distL="0" distR="0" wp14:anchorId="128BB835" wp14:editId="03DBAD61">
+            <wp:extent cx="2724912" cy="2724912"/>
+            <wp:effectExtent l="0" t="0" r="5715" b="5715"/>
+            <wp:docPr id="4" name="Picture 4"/>
             <wp:cNvGraphicFramePr>
               <a:graphicFrameLocks xmlns:a="http://schemas.openxmlformats.org/drawingml/2006/main" noChangeAspect="1"/>
             </wp:cNvGraphicFramePr>
@@ -281,36 +293,23 @@
               <a:graphicData uri="http://schemas.openxmlformats.org/drawingml/2006/picture">
                 <pic:pic xmlns:pic="http://schemas.openxmlformats.org/drawingml/2006/picture">
                   <pic:nvPicPr>
-                    <pic:cNvPr id="5" name="WhatsApp Image 2019-09-22 at 8.58.53 PM.jpeg"/>
+                    <pic:cNvPr id="1" name=""/>
                     <pic:cNvPicPr/>
                   </pic:nvPicPr>
-                  <pic:blipFill rotWithShape="1">
-                    <a:blip r:embed="rId6">
-                      <a:extLst>
-                        <a:ext uri="{28A0092B-C50C-407E-A947-70E740481C1C}">
-                          <a14:useLocalDpi xmlns:a14="http://schemas.microsoft.com/office/drawing/2010/main" val="0"/>
-                        </a:ext>
-                      </a:extLst>
-                    </a:blip>
-                    <a:srcRect l="6154" t="49151" r="25417" b="-13"/>
-                    <a:stretch/>
+                  <pic:blipFill>
+                    <a:blip r:embed="rId6"/>
+                    <a:stretch>
+                      <a:fillRect/>
+                    </a:stretch>
                   </pic:blipFill>
-                  <pic:spPr bwMode="auto">
+                  <pic:spPr>
                     <a:xfrm>
                       <a:off x="0" y="0"/>
-                      <a:ext cx="2747618" cy="2556648"/>
+                      <a:ext cx="2724912" cy="2724912"/>
                     </a:xfrm>
                     <a:prstGeom prst="rect">
                       <a:avLst/>
                     </a:prstGeom>
-                    <a:ln>
-                      <a:noFill/>
-                    </a:ln>
-                    <a:extLst>
-                      <a:ext uri="{53640926-AAD7-44D8-BBD7-CCE9431645EC}">
-                        <a14:shadowObscured xmlns:a14="http://schemas.microsoft.com/office/drawing/2010/main"/>
-                      </a:ext>
-                    </a:extLst>
                   </pic:spPr>
                 </pic:pic>
               </a:graphicData>
@@ -322,266 +321,17 @@
         <w:rPr>
           <w:noProof/>
         </w:rPr>
+        <w:t xml:space="preserve"> </w:t>
+      </w:r>
+      <w:r>
+        <w:rPr>
+          <w:noProof/>
+        </w:rPr>
         <w:drawing>
-          <wp:inline distT="0" distB="0" distL="0" distR="0" wp14:anchorId="02B332C5" wp14:editId="5696585A">
-            <wp:extent cx="2724912" cy="2469607"/>
-            <wp:effectExtent l="0" t="0" r="5715" b="0"/>
-            <wp:docPr id="6" name="Picture 6"/>
-            <wp:cNvGraphicFramePr>
-              <a:graphicFrameLocks xmlns:a="http://schemas.openxmlformats.org/drawingml/2006/main" noChangeAspect="1"/>
-            </wp:cNvGraphicFramePr>
-            <a:graphic xmlns:a="http://schemas.openxmlformats.org/drawingml/2006/main">
-              <a:graphicData uri="http://schemas.openxmlformats.org/drawingml/2006/picture">
-                <pic:pic xmlns:pic="http://schemas.openxmlformats.org/drawingml/2006/picture">
-                  <pic:nvPicPr>
-                    <pic:cNvPr id="6" name="WhatsApp Image 2019-09-22 at 8.58.53 PM.jpeg"/>
-                    <pic:cNvPicPr/>
-                  </pic:nvPicPr>
-                  <pic:blipFill rotWithShape="1">
-                    <a:blip r:embed="rId6">
-                      <a:extLst>
-                        <a:ext uri="{28A0092B-C50C-407E-A947-70E740481C1C}">
-                          <a14:useLocalDpi xmlns:a14="http://schemas.microsoft.com/office/drawing/2010/main" val="0"/>
-                        </a:ext>
-                      </a:extLst>
-                    </a:blip>
-                    <a:srcRect l="7737" t="36" r="20963" b="50399"/>
-                    <a:stretch/>
-                  </pic:blipFill>
-                  <pic:spPr bwMode="auto">
-                    <a:xfrm>
-                      <a:off x="0" y="0"/>
-                      <a:ext cx="2724912" cy="2469607"/>
-                    </a:xfrm>
-                    <a:prstGeom prst="rect">
-                      <a:avLst/>
-                    </a:prstGeom>
-                    <a:ln>
-                      <a:noFill/>
-                    </a:ln>
-                    <a:extLst>
-                      <a:ext uri="{53640926-AAD7-44D8-BBD7-CCE9431645EC}">
-                        <a14:shadowObscured xmlns:a14="http://schemas.microsoft.com/office/drawing/2010/main"/>
-                      </a:ext>
-                    </a:extLst>
-                  </pic:spPr>
-                </pic:pic>
-              </a:graphicData>
-            </a:graphic>
-          </wp:inline>
-        </w:drawing>
-      </w:r>
-    </w:p>
-    <w:p>
-      <w:pPr>
-        <w:rPr>
-          <w:noProof/>
-        </w:rPr>
-      </w:pPr>
-    </w:p>
-    <w:p>
-      <w:pPr>
-        <w:rPr>
-          <w:noProof/>
-        </w:rPr>
-      </w:pPr>
-    </w:p>
-    <w:p>
-      <w:pPr>
-        <w:jc w:val="center"/>
-        <w:rPr>
-          <w:noProof/>
-          <w:u w:val="single"/>
-        </w:rPr>
-      </w:pPr>
-      <w:r>
-        <w:rPr>
-          <w:noProof/>
-          <w:u w:val="single"/>
-        </w:rPr>
-        <w:t>Lung Segmentation in Chest X-ray Images – Metric- Dice Coefficient</w:t>
-      </w:r>
-    </w:p>
-    <w:p>
-      <w:pPr>
-        <w:jc w:val="center"/>
-        <w:rPr>
-          <w:noProof/>
-          <w:u w:val="single"/>
-        </w:rPr>
-      </w:pPr>
-      <w:r>
-        <w:rPr>
-          <w:noProof/>
-          <w:u w:val="single"/>
-        </w:rPr>
-        <w:t xml:space="preserve">Loss Function- </w:t>
-      </w:r>
-      <w:r>
-        <w:rPr>
-          <w:noProof/>
-          <w:u w:val="single"/>
-        </w:rPr>
-        <w:t>Dice Loss</w:t>
-      </w:r>
-    </w:p>
-    <w:p>
-      <w:pPr>
-        <w:rPr>
-          <w:noProof/>
-        </w:rPr>
-      </w:pPr>
-      <w:r>
-        <w:rPr>
-          <w:noProof/>
-        </w:rPr>
-        <w:lastRenderedPageBreak/>
-        <w:t>The validation loss for the best model with loss function as Dice Loss (0.0</w:t>
-      </w:r>
-      <w:r>
-        <w:rPr>
-          <w:noProof/>
-        </w:rPr>
-        <w:t>6</w:t>
-      </w:r>
-      <w:r>
-        <w:rPr>
-          <w:noProof/>
-        </w:rPr>
-        <w:t>)</w:t>
-      </w:r>
-      <w:r>
-        <w:rPr>
-          <w:noProof/>
-        </w:rPr>
-        <w:t xml:space="preserve"> is lower than </w:t>
-      </w:r>
-      <w:r>
-        <w:rPr>
-          <w:noProof/>
-        </w:rPr>
-        <w:t xml:space="preserve"> validation loss for the best model with loss function as Binary </w:t>
-      </w:r>
-      <w:r>
-        <w:rPr>
-          <w:noProof/>
-        </w:rPr>
-        <w:t>Cross Entropy</w:t>
-      </w:r>
-      <w:r>
-        <w:rPr>
-          <w:noProof/>
-        </w:rPr>
-        <w:t>(0.12), over 150 epochs.</w:t>
-      </w:r>
-      <w:r>
-        <w:rPr>
-          <w:noProof/>
-        </w:rPr>
-        <w:t xml:space="preserve"> </w:t>
-      </w:r>
-    </w:p>
-    <w:p>
-      <w:pPr>
-        <w:rPr>
-          <w:noProof/>
-        </w:rPr>
-      </w:pPr>
-    </w:p>
-    <w:p>
-      <w:pPr>
-        <w:rPr>
-          <w:noProof/>
-        </w:rPr>
-      </w:pPr>
-      <w:r>
-        <w:rPr>
-          <w:noProof/>
-        </w:rPr>
-        <w:t xml:space="preserve">The </w:t>
-      </w:r>
-      <w:r>
-        <w:rPr>
-          <w:noProof/>
-        </w:rPr>
-        <w:t>Dice Score</w:t>
-      </w:r>
-      <w:r>
-        <w:rPr>
-          <w:noProof/>
-        </w:rPr>
-        <w:t xml:space="preserve"> for the best model with loss function as Dice Loss</w:t>
-      </w:r>
-      <w:r>
-        <w:rPr>
-          <w:noProof/>
-        </w:rPr>
-        <w:t>(0.935)</w:t>
-      </w:r>
-      <w:r>
-        <w:rPr>
-          <w:noProof/>
-        </w:rPr>
-        <w:t xml:space="preserve"> is lower than the </w:t>
-      </w:r>
-      <w:r>
-        <w:rPr>
-          <w:noProof/>
-        </w:rPr>
-        <w:t>dice score</w:t>
-      </w:r>
-      <w:r>
-        <w:rPr>
-          <w:noProof/>
-        </w:rPr>
-        <w:t xml:space="preserve"> of the best model with loss function as Binary Cross Entropy(0.97), over 150 epochs.</w:t>
-      </w:r>
-    </w:p>
-    <w:p>
-      <w:pPr>
-        <w:rPr>
-          <w:noProof/>
-        </w:rPr>
-      </w:pPr>
-    </w:p>
-    <w:p>
-      <w:pPr>
-        <w:rPr>
-          <w:noProof/>
-          <w:u w:val="single"/>
-        </w:rPr>
-      </w:pPr>
-      <w:r>
-        <w:rPr>
-          <w:noProof/>
-          <w:u w:val="single"/>
-        </w:rPr>
-        <w:t>Task 2</w:t>
-      </w:r>
-      <w:r>
-        <w:rPr>
-          <w:noProof/>
-          <w:u w:val="single"/>
-        </w:rPr>
-        <w:t xml:space="preserve"> </w:t>
-      </w:r>
-    </w:p>
-    <w:p>
-      <w:pPr>
-        <w:rPr>
-          <w:noProof/>
-          <w:u w:val="single"/>
-        </w:rPr>
-      </w:pPr>
-      <w:r>
-        <w:rPr>
-          <w:noProof/>
-        </w:rPr>
-        <w:drawing>
-          <wp:inline distT="0" distB="0" distL="0" distR="0" wp14:anchorId="0CF1DBB0" wp14:editId="65CD8085">
+          <wp:inline distT="0" distB="0" distL="0" distR="0" wp14:anchorId="18DD327E" wp14:editId="17F05B7F">
             <wp:extent cx="2724912" cy="2724912"/>
             <wp:effectExtent l="0" t="0" r="5715" b="5715"/>
-            <wp:docPr id="7" name="Picture 7"/>
+            <wp:docPr id="17" name="Picture 17"/>
             <wp:cNvGraphicFramePr>
               <a:graphicFrameLocks xmlns:a="http://schemas.openxmlformats.org/drawingml/2006/main" noChangeAspect="1"/>
             </wp:cNvGraphicFramePr>
@@ -613,15 +363,285 @@
           </wp:inline>
         </w:drawing>
       </w:r>
+    </w:p>
+    <w:p>
+      <w:pPr>
+        <w:rPr>
+          <w:noProof/>
+        </w:rPr>
+      </w:pPr>
+    </w:p>
+    <w:p>
+      <w:pPr>
+        <w:rPr>
+          <w:noProof/>
+        </w:rPr>
+      </w:pPr>
+    </w:p>
+    <w:p>
+      <w:pPr>
+        <w:jc w:val="center"/>
+        <w:rPr>
+          <w:noProof/>
+          <w:u w:val="single"/>
+        </w:rPr>
+      </w:pPr>
+      <w:r>
+        <w:rPr>
+          <w:noProof/>
+          <w:u w:val="single"/>
+        </w:rPr>
+        <w:t>Lung Segmentation in Chest X-ray Images – Metric- Dice Coefficient</w:t>
+      </w:r>
+    </w:p>
+    <w:p>
+      <w:pPr>
+        <w:jc w:val="center"/>
+        <w:rPr>
+          <w:noProof/>
+          <w:u w:val="single"/>
+        </w:rPr>
+      </w:pPr>
+      <w:r>
+        <w:rPr>
+          <w:noProof/>
+          <w:u w:val="single"/>
+        </w:rPr>
+        <w:t xml:space="preserve">Loss Function- </w:t>
+      </w:r>
+      <w:r>
+        <w:rPr>
+          <w:noProof/>
+          <w:u w:val="single"/>
+        </w:rPr>
+        <w:t>Dice Loss</w:t>
+      </w:r>
+    </w:p>
+    <w:p>
+      <w:pPr>
+        <w:rPr>
+          <w:noProof/>
+        </w:rPr>
+      </w:pPr>
+      <w:r>
+        <w:rPr>
+          <w:noProof/>
+        </w:rPr>
+        <w:lastRenderedPageBreak/>
+        <w:t>The validation loss for the model with loss function as Dice Loss (0.0</w:t>
+      </w:r>
+      <w:r>
+        <w:rPr>
+          <w:noProof/>
+        </w:rPr>
+        <w:t>08</w:t>
+      </w:r>
+      <w:r>
+        <w:rPr>
+          <w:noProof/>
+        </w:rPr>
+        <w:t>)</w:t>
+      </w:r>
+      <w:r>
+        <w:rPr>
+          <w:noProof/>
+        </w:rPr>
+        <w:t xml:space="preserve"> is lower than </w:t>
+      </w:r>
+      <w:r>
+        <w:rPr>
+          <w:noProof/>
+        </w:rPr>
+        <w:t xml:space="preserve"> validation loss for the model with loss function as Binary </w:t>
+      </w:r>
+      <w:r>
+        <w:rPr>
+          <w:noProof/>
+        </w:rPr>
+        <w:t>Cross Entropy</w:t>
+      </w:r>
+      <w:r>
+        <w:rPr>
+          <w:noProof/>
+        </w:rPr>
+        <w:t>(0.</w:t>
+      </w:r>
+      <w:r>
+        <w:rPr>
+          <w:noProof/>
+        </w:rPr>
+        <w:t>077</w:t>
+      </w:r>
+      <w:r>
+        <w:rPr>
+          <w:noProof/>
+        </w:rPr>
+        <w:t>), over 150 epochs.</w:t>
+      </w:r>
+      <w:r>
+        <w:rPr>
+          <w:noProof/>
+        </w:rPr>
+        <w:t xml:space="preserve"> </w:t>
+      </w:r>
+    </w:p>
+    <w:p>
+      <w:pPr>
+        <w:rPr>
+          <w:noProof/>
+        </w:rPr>
+      </w:pPr>
+    </w:p>
+    <w:p>
+      <w:pPr>
+        <w:rPr>
+          <w:noProof/>
+        </w:rPr>
+      </w:pPr>
+      <w:r>
+        <w:rPr>
+          <w:noProof/>
+        </w:rPr>
+        <w:t xml:space="preserve">The </w:t>
+      </w:r>
+      <w:r>
+        <w:rPr>
+          <w:noProof/>
+        </w:rPr>
+        <w:t xml:space="preserve">Dice </w:t>
+      </w:r>
+      <w:r>
+        <w:rPr>
+          <w:noProof/>
+        </w:rPr>
+        <w:t xml:space="preserve">Coefficient </w:t>
+      </w:r>
+      <w:r>
+        <w:rPr>
+          <w:noProof/>
+        </w:rPr>
+        <w:t>for the model with loss function as Dice Loss</w:t>
+      </w:r>
+      <w:r>
+        <w:rPr>
+          <w:noProof/>
+        </w:rPr>
+        <w:t>(0.9</w:t>
+      </w:r>
+      <w:r>
+        <w:rPr>
+          <w:noProof/>
+        </w:rPr>
+        <w:t>9</w:t>
+      </w:r>
+      <w:r>
+        <w:rPr>
+          <w:noProof/>
+        </w:rPr>
+        <w:t>)</w:t>
+      </w:r>
+      <w:r>
+        <w:rPr>
+          <w:noProof/>
+        </w:rPr>
+        <w:t xml:space="preserve"> is </w:t>
+      </w:r>
+      <w:r>
+        <w:rPr>
+          <w:noProof/>
+        </w:rPr>
+        <w:t>higher</w:t>
+      </w:r>
+      <w:r>
+        <w:rPr>
+          <w:noProof/>
+        </w:rPr>
+        <w:t xml:space="preserve"> than the </w:t>
+      </w:r>
+      <w:r>
+        <w:rPr>
+          <w:noProof/>
+        </w:rPr>
+        <w:t xml:space="preserve">dice </w:t>
+      </w:r>
+      <w:r>
+        <w:rPr>
+          <w:noProof/>
+        </w:rPr>
+        <w:t xml:space="preserve">coefficient </w:t>
+      </w:r>
+      <w:r>
+        <w:rPr>
+          <w:noProof/>
+        </w:rPr>
+        <w:t xml:space="preserve">of the </w:t>
+      </w:r>
+      <w:bookmarkStart w:id="0" w:name="_GoBack"/>
+      <w:bookmarkEnd w:id="0"/>
+      <w:r>
+        <w:rPr>
+          <w:noProof/>
+        </w:rPr>
+        <w:t xml:space="preserve"> model with loss function as Binary Cross Entropy(0.9</w:t>
+      </w:r>
+      <w:r>
+        <w:rPr>
+          <w:noProof/>
+        </w:rPr>
+        <w:t>8</w:t>
+      </w:r>
+      <w:r>
+        <w:rPr>
+          <w:noProof/>
+        </w:rPr>
+        <w:t>), over 150 epochs.</w:t>
+      </w:r>
+    </w:p>
+    <w:p>
+      <w:pPr>
+        <w:rPr>
+          <w:noProof/>
+        </w:rPr>
+      </w:pPr>
+    </w:p>
+    <w:p>
+      <w:pPr>
+        <w:rPr>
+          <w:noProof/>
+          <w:u w:val="single"/>
+        </w:rPr>
+      </w:pPr>
+      <w:r>
+        <w:rPr>
+          <w:noProof/>
+          <w:u w:val="single"/>
+        </w:rPr>
+        <w:t>Task 2</w:t>
+      </w:r>
+      <w:r>
+        <w:rPr>
+          <w:noProof/>
+          <w:u w:val="single"/>
+        </w:rPr>
+        <w:t xml:space="preserve"> </w:t>
+      </w:r>
+    </w:p>
+    <w:p>
+      <w:pPr>
+        <w:rPr>
+          <w:noProof/>
+          <w:u w:val="single"/>
+        </w:rPr>
+      </w:pPr>
       <w:r>
         <w:rPr>
           <w:noProof/>
         </w:rPr>
         <w:drawing>
-          <wp:inline distT="0" distB="0" distL="0" distR="0" wp14:anchorId="03ACF37A" wp14:editId="384EC53B">
+          <wp:inline distT="0" distB="0" distL="0" distR="0" wp14:anchorId="0CF1DBB0" wp14:editId="65CD8085">
             <wp:extent cx="2724912" cy="2724912"/>
             <wp:effectExtent l="0" t="0" r="5715" b="5715"/>
-            <wp:docPr id="8" name="Picture 8"/>
+            <wp:docPr id="7" name="Picture 7"/>
             <wp:cNvGraphicFramePr>
               <a:graphicFrameLocks xmlns:a="http://schemas.openxmlformats.org/drawingml/2006/main" noChangeAspect="1"/>
             </wp:cNvGraphicFramePr>
@@ -653,76 +673,15 @@
           </wp:inline>
         </w:drawing>
       </w:r>
-    </w:p>
-    <w:p>
-      <w:pPr>
-        <w:rPr>
-          <w:noProof/>
-          <w:u w:val="single"/>
-        </w:rPr>
-      </w:pPr>
-    </w:p>
-    <w:p>
-      <w:pPr>
-        <w:jc w:val="center"/>
-        <w:rPr>
-          <w:noProof/>
-          <w:u w:val="single"/>
-        </w:rPr>
-      </w:pPr>
-      <w:r>
-        <w:rPr>
-          <w:noProof/>
-          <w:u w:val="single"/>
-        </w:rPr>
-        <w:t>Lung Segmentation in Chest X-ray Images – Metric- Dice Coefficient</w:t>
-      </w:r>
-    </w:p>
-    <w:p>
-      <w:pPr>
-        <w:jc w:val="center"/>
-        <w:rPr>
-          <w:noProof/>
-          <w:u w:val="single"/>
-        </w:rPr>
-      </w:pPr>
-      <w:r>
-        <w:rPr>
-          <w:noProof/>
-          <w:u w:val="single"/>
-        </w:rPr>
-        <w:t>Loss Function- Binary Cross Entropy</w:t>
-      </w:r>
-      <w:r>
-        <w:rPr>
-          <w:noProof/>
-          <w:u w:val="single"/>
-        </w:rPr>
-        <w:t xml:space="preserve">, without batch normalization </w:t>
-      </w:r>
-      <w:r>
-        <w:rPr>
-          <w:noProof/>
-          <w:u w:val="single"/>
-        </w:rPr>
-        <w:t xml:space="preserve"> </w:t>
-      </w:r>
-    </w:p>
-    <w:p>
-      <w:pPr>
-        <w:rPr>
-          <w:noProof/>
-        </w:rPr>
-      </w:pPr>
       <w:r>
         <w:rPr>
           <w:noProof/>
         </w:rPr>
         <w:drawing>
-          <wp:inline distT="0" distB="0" distL="0" distR="0" wp14:anchorId="00009006" wp14:editId="0D30ED1B">
+          <wp:inline distT="0" distB="0" distL="0" distR="0" wp14:anchorId="03ACF37A" wp14:editId="384EC53B">
             <wp:extent cx="2724912" cy="2724912"/>
             <wp:effectExtent l="0" t="0" r="5715" b="5715"/>
-            <wp:docPr id="9" name="Picture 9"/>
+            <wp:docPr id="8" name="Picture 8"/>
             <wp:cNvGraphicFramePr>
               <a:graphicFrameLocks xmlns:a="http://schemas.openxmlformats.org/drawingml/2006/main" noChangeAspect="1"/>
             </wp:cNvGraphicFramePr>
@@ -754,21 +713,76 @@
           </wp:inline>
         </w:drawing>
       </w:r>
-      <w:r>
-        <w:rPr>
-          <w:noProof/>
+    </w:p>
+    <w:p>
+      <w:pPr>
+        <w:rPr>
+          <w:noProof/>
+          <w:u w:val="single"/>
+        </w:rPr>
+      </w:pPr>
+    </w:p>
+    <w:p>
+      <w:pPr>
+        <w:jc w:val="center"/>
+        <w:rPr>
+          <w:noProof/>
+          <w:u w:val="single"/>
+        </w:rPr>
+      </w:pPr>
+      <w:r>
+        <w:rPr>
+          <w:noProof/>
+          <w:u w:val="single"/>
+        </w:rPr>
+        <w:t>Lung Segmentation in Chest X-ray Images – Metric- Dice Coefficient</w:t>
+      </w:r>
+    </w:p>
+    <w:p>
+      <w:pPr>
+        <w:jc w:val="center"/>
+        <w:rPr>
+          <w:noProof/>
+          <w:u w:val="single"/>
+        </w:rPr>
+      </w:pPr>
+      <w:r>
+        <w:rPr>
+          <w:noProof/>
+          <w:u w:val="single"/>
+        </w:rPr>
+        <w:t>Loss Function- Binary Cross Entropy</w:t>
+      </w:r>
+      <w:r>
+        <w:rPr>
+          <w:noProof/>
+          <w:u w:val="single"/>
+        </w:rPr>
+        <w:t xml:space="preserve">, without batch normalization </w:t>
+      </w:r>
+      <w:r>
+        <w:rPr>
+          <w:noProof/>
+          <w:u w:val="single"/>
         </w:rPr>
         <w:t xml:space="preserve"> </w:t>
       </w:r>
+    </w:p>
+    <w:p>
+      <w:pPr>
+        <w:rPr>
+          <w:noProof/>
+        </w:rPr>
+      </w:pPr>
       <w:r>
         <w:rPr>
           <w:noProof/>
         </w:rPr>
         <w:drawing>
-          <wp:inline distT="0" distB="0" distL="0" distR="0" wp14:anchorId="16731773" wp14:editId="007FF177">
+          <wp:inline distT="0" distB="0" distL="0" distR="0" wp14:anchorId="00009006" wp14:editId="0D30ED1B">
             <wp:extent cx="2724912" cy="2724912"/>
             <wp:effectExtent l="0" t="0" r="5715" b="5715"/>
-            <wp:docPr id="10" name="Picture 10"/>
+            <wp:docPr id="9" name="Picture 9"/>
             <wp:cNvGraphicFramePr>
               <a:graphicFrameLocks xmlns:a="http://schemas.openxmlformats.org/drawingml/2006/main" noChangeAspect="1"/>
             </wp:cNvGraphicFramePr>
@@ -800,119 +814,21 @@
           </wp:inline>
         </w:drawing>
       </w:r>
-    </w:p>
-    <w:p>
-      <w:pPr>
-        <w:rPr>
-          <w:noProof/>
-        </w:rPr>
-      </w:pPr>
-    </w:p>
-    <w:p>
-      <w:pPr>
-        <w:jc w:val="center"/>
-        <w:rPr>
-          <w:noProof/>
-          <w:u w:val="single"/>
-        </w:rPr>
-      </w:pPr>
-      <w:r>
-        <w:rPr>
-          <w:noProof/>
-          <w:u w:val="single"/>
-        </w:rPr>
-        <w:t>Lung Segmentation in Chest X-ray Images – Metric- Dice Coefficient</w:t>
-      </w:r>
-    </w:p>
-    <w:p>
-      <w:pPr>
-        <w:jc w:val="center"/>
-        <w:rPr>
-          <w:noProof/>
-          <w:u w:val="single"/>
-        </w:rPr>
-      </w:pPr>
-      <w:r>
-        <w:rPr>
-          <w:noProof/>
-          <w:u w:val="single"/>
-        </w:rPr>
-        <w:t xml:space="preserve">Loss Function- </w:t>
-      </w:r>
-      <w:r>
-        <w:rPr>
-          <w:noProof/>
-          <w:u w:val="single"/>
-        </w:rPr>
-        <w:t>Dice Loss, without batch normalization</w:t>
-      </w:r>
-    </w:p>
-    <w:p>
-      <w:pPr>
-        <w:rPr>
-          <w:noProof/>
-          <w:u w:val="single"/>
-        </w:rPr>
-      </w:pPr>
-    </w:p>
-    <w:p>
-      <w:pPr>
-        <w:jc w:val="center"/>
-        <w:rPr>
-          <w:noProof/>
-          <w:u w:val="single"/>
-        </w:rPr>
-      </w:pPr>
-    </w:p>
-    <w:p>
-      <w:r>
-        <w:t>Removing batch normalization has improved the performance in both the cases (Loss Function – Binary Cross Entropy and Loss Function as Dice Loss), compare</w:t>
-      </w:r>
-      <w:r>
-        <w:t>d</w:t>
-      </w:r>
-      <w:r>
-        <w:t xml:space="preserve"> to the results in part 1. </w:t>
-      </w:r>
-    </w:p>
-    <w:p/>
-    <w:p>
-      <w:r>
-        <w:t xml:space="preserve">The </w:t>
-      </w:r>
-      <w:r>
-        <w:t xml:space="preserve">validation loss for the best models with both the loss functions (Binary cross entropy and Dice loss) is lower without batch normalization, which signifies that both the models are performing better without batch normalization. </w:t>
-      </w:r>
-    </w:p>
-    <w:p/>
-    <w:p>
-      <w:pPr>
-        <w:rPr>
-          <w:u w:val="single"/>
-        </w:rPr>
-      </w:pPr>
-      <w:r>
-        <w:rPr>
-          <w:u w:val="single"/>
-        </w:rPr>
-        <w:t xml:space="preserve">Task 3 </w:t>
-      </w:r>
-    </w:p>
-    <w:p>
-      <w:pPr>
-        <w:rPr>
-          <w:noProof/>
-        </w:rPr>
-      </w:pPr>
+      <w:r>
+        <w:rPr>
+          <w:noProof/>
+        </w:rPr>
+        <w:t xml:space="preserve"> </w:t>
+      </w:r>
       <w:r>
         <w:rPr>
           <w:noProof/>
         </w:rPr>
         <w:drawing>
-          <wp:inline distT="0" distB="0" distL="0" distR="0" wp14:anchorId="179C14F6" wp14:editId="33F769ED">
+          <wp:inline distT="0" distB="0" distL="0" distR="0" wp14:anchorId="16731773" wp14:editId="007FF177">
             <wp:extent cx="2724912" cy="2724912"/>
             <wp:effectExtent l="0" t="0" r="5715" b="5715"/>
-            <wp:docPr id="11" name="Picture 11"/>
+            <wp:docPr id="10" name="Picture 10"/>
             <wp:cNvGraphicFramePr>
               <a:graphicFrameLocks xmlns:a="http://schemas.openxmlformats.org/drawingml/2006/main" noChangeAspect="1"/>
             </wp:cNvGraphicFramePr>
@@ -944,21 +860,119 @@
           </wp:inline>
         </w:drawing>
       </w:r>
-      <w:r>
-        <w:rPr>
-          <w:noProof/>
-        </w:rPr>
-        <w:t xml:space="preserve"> </w:t>
-      </w:r>
+    </w:p>
+    <w:p>
+      <w:pPr>
+        <w:rPr>
+          <w:noProof/>
+        </w:rPr>
+      </w:pPr>
+    </w:p>
+    <w:p>
+      <w:pPr>
+        <w:jc w:val="center"/>
+        <w:rPr>
+          <w:noProof/>
+          <w:u w:val="single"/>
+        </w:rPr>
+      </w:pPr>
+      <w:r>
+        <w:rPr>
+          <w:noProof/>
+          <w:u w:val="single"/>
+        </w:rPr>
+        <w:t>Lung Segmentation in Chest X-ray Images – Metric- Dice Coefficient</w:t>
+      </w:r>
+    </w:p>
+    <w:p>
+      <w:pPr>
+        <w:jc w:val="center"/>
+        <w:rPr>
+          <w:noProof/>
+          <w:u w:val="single"/>
+        </w:rPr>
+      </w:pPr>
+      <w:r>
+        <w:rPr>
+          <w:noProof/>
+          <w:u w:val="single"/>
+        </w:rPr>
+        <w:t xml:space="preserve">Loss Function- </w:t>
+      </w:r>
+      <w:r>
+        <w:rPr>
+          <w:noProof/>
+          <w:u w:val="single"/>
+        </w:rPr>
+        <w:t>Dice Loss, without batch normalization</w:t>
+      </w:r>
+    </w:p>
+    <w:p>
+      <w:pPr>
+        <w:rPr>
+          <w:noProof/>
+          <w:u w:val="single"/>
+        </w:rPr>
+      </w:pPr>
+    </w:p>
+    <w:p>
+      <w:pPr>
+        <w:jc w:val="center"/>
+        <w:rPr>
+          <w:noProof/>
+          <w:u w:val="single"/>
+        </w:rPr>
+      </w:pPr>
+    </w:p>
+    <w:p>
+      <w:r>
+        <w:t>Removing batch normalization has improved the performance in both the cases (Loss Function – Binary Cross Entropy and Loss Function as Dice Loss), compare</w:t>
+      </w:r>
+      <w:r>
+        <w:t>d</w:t>
+      </w:r>
+      <w:r>
+        <w:t xml:space="preserve"> to the results in part 1. </w:t>
+      </w:r>
+    </w:p>
+    <w:p/>
+    <w:p>
+      <w:r>
+        <w:t xml:space="preserve">The </w:t>
+      </w:r>
+      <w:r>
+        <w:t xml:space="preserve">validation loss for the best models with both the loss functions (Binary cross entropy and Dice loss) is lower without batch normalization, which signifies that both the models are performing better without batch normalization. </w:t>
+      </w:r>
+    </w:p>
+    <w:p/>
+    <w:p>
+      <w:pPr>
+        <w:rPr>
+          <w:u w:val="single"/>
+        </w:rPr>
+      </w:pPr>
+      <w:r>
+        <w:rPr>
+          <w:u w:val="single"/>
+        </w:rPr>
+        <w:t xml:space="preserve">Task 3 </w:t>
+      </w:r>
+    </w:p>
+    <w:p>
+      <w:pPr>
+        <w:rPr>
+          <w:noProof/>
+        </w:rPr>
+      </w:pPr>
       <w:r>
         <w:rPr>
           <w:noProof/>
         </w:rPr>
         <w:drawing>
-          <wp:inline distT="0" distB="0" distL="0" distR="0" wp14:anchorId="5D9E1A70" wp14:editId="22EC1F95">
+          <wp:inline distT="0" distB="0" distL="0" distR="0" wp14:anchorId="179C14F6" wp14:editId="33F769ED">
             <wp:extent cx="2724912" cy="2724912"/>
             <wp:effectExtent l="0" t="0" r="5715" b="5715"/>
-            <wp:docPr id="12" name="Picture 12"/>
+            <wp:docPr id="11" name="Picture 11"/>
             <wp:cNvGraphicFramePr>
               <a:graphicFrameLocks xmlns:a="http://schemas.openxmlformats.org/drawingml/2006/main" noChangeAspect="1"/>
             </wp:cNvGraphicFramePr>
@@ -990,227 +1004,21 @@
           </wp:inline>
         </w:drawing>
       </w:r>
-    </w:p>
-    <w:p>
-      <w:pPr>
-        <w:rPr>
-          <w:noProof/>
-        </w:rPr>
-      </w:pPr>
-      <w:r>
-        <w:rPr>
-          <w:noProof/>
-        </w:rPr>
-        <w:t>The segmentation accuracy</w:t>
-      </w:r>
-      <w:r>
-        <w:rPr>
-          <w:noProof/>
-        </w:rPr>
-        <w:t xml:space="preserve"> ( Dice Score) </w:t>
-      </w:r>
-      <w:r>
-        <w:rPr>
-          <w:noProof/>
-        </w:rPr>
-        <w:t xml:space="preserve"> of the best model on validation set is 0.98 which is higher than the  </w:t>
-      </w:r>
-      <w:r>
-        <w:rPr>
-          <w:noProof/>
-        </w:rPr>
-        <w:t xml:space="preserve">best </w:t>
-      </w:r>
-      <w:r>
-        <w:rPr>
-          <w:noProof/>
-        </w:rPr>
-        <w:t>validation</w:t>
-      </w:r>
-      <w:r>
-        <w:rPr>
-          <w:noProof/>
-        </w:rPr>
-        <w:t xml:space="preserve"> Dice scores</w:t>
-      </w:r>
-      <w:r>
-        <w:rPr>
-          <w:noProof/>
-        </w:rPr>
-        <w:t xml:space="preserve"> of </w:t>
-      </w:r>
-      <w:r>
-        <w:rPr>
-          <w:noProof/>
-        </w:rPr>
-        <w:t>most previous models.</w:t>
-      </w:r>
-    </w:p>
-    <w:p>
-      <w:pPr>
-        <w:rPr>
-          <w:noProof/>
-        </w:rPr>
-      </w:pPr>
-    </w:p>
-    <w:p>
-      <w:pPr>
-        <w:rPr>
-          <w:noProof/>
-        </w:rPr>
-      </w:pPr>
-      <w:r>
-        <w:rPr>
-          <w:noProof/>
-        </w:rPr>
-        <w:t xml:space="preserve">Setting the base to 32 is leading to overfitting and is not imporoving the perfomance of the model that much. Increasing the base too much could lead to overfitting ( like in this case ) and not having a base high enough could lead to underfitting by taking away the network’s power to learn. The best to choose the number of feature maps is finding a compromise between the two situations with hit and trial and then check the model’s performance on a test set. </w:t>
-      </w:r>
       <w:r>
         <w:rPr>
           <w:noProof/>
         </w:rPr>
         <w:t xml:space="preserve"> </w:t>
       </w:r>
-    </w:p>
-    <w:p>
-      <w:pPr>
-        <w:rPr>
-          <w:noProof/>
-        </w:rPr>
-      </w:pPr>
-    </w:p>
-    <w:p>
-      <w:pPr>
-        <w:rPr>
-          <w:noProof/>
-        </w:rPr>
-      </w:pPr>
-    </w:p>
-    <w:p>
-      <w:pPr>
-        <w:rPr>
-          <w:noProof/>
-        </w:rPr>
-      </w:pPr>
-    </w:p>
-    <w:p>
-      <w:pPr>
-        <w:rPr>
-          <w:noProof/>
-        </w:rPr>
-      </w:pPr>
-    </w:p>
-    <w:p>
-      <w:pPr>
-        <w:rPr>
-          <w:noProof/>
-        </w:rPr>
-      </w:pPr>
-    </w:p>
-    <w:p>
-      <w:pPr>
-        <w:rPr>
-          <w:noProof/>
-        </w:rPr>
-      </w:pPr>
-    </w:p>
-    <w:p>
-      <w:pPr>
-        <w:rPr>
-          <w:noProof/>
-        </w:rPr>
-      </w:pPr>
-    </w:p>
-    <w:p>
-      <w:pPr>
-        <w:rPr>
-          <w:noProof/>
-        </w:rPr>
-      </w:pPr>
-    </w:p>
-    <w:p>
-      <w:pPr>
-        <w:rPr>
-          <w:noProof/>
-        </w:rPr>
-      </w:pPr>
-    </w:p>
-    <w:p>
-      <w:pPr>
-        <w:rPr>
-          <w:noProof/>
-        </w:rPr>
-      </w:pPr>
-    </w:p>
-    <w:p>
-      <w:pPr>
-        <w:rPr>
-          <w:noProof/>
-        </w:rPr>
-      </w:pPr>
-    </w:p>
-    <w:p>
-      <w:pPr>
-        <w:rPr>
-          <w:noProof/>
-        </w:rPr>
-      </w:pPr>
-    </w:p>
-    <w:p>
-      <w:pPr>
-        <w:rPr>
-          <w:noProof/>
-        </w:rPr>
-      </w:pPr>
-    </w:p>
-    <w:p>
-      <w:pPr>
-        <w:rPr>
-          <w:noProof/>
-        </w:rPr>
-      </w:pPr>
-    </w:p>
-    <w:p>
-      <w:pPr>
-        <w:rPr>
-          <w:noProof/>
-        </w:rPr>
-      </w:pPr>
-    </w:p>
-    <w:p>
-      <w:pPr>
-        <w:rPr>
-          <w:u w:val="single"/>
-        </w:rPr>
-      </w:pPr>
-      <w:r>
-        <w:rPr>
-          <w:u w:val="single"/>
-        </w:rPr>
-        <w:t xml:space="preserve">Task </w:t>
-      </w:r>
-      <w:r>
-        <w:rPr>
-          <w:u w:val="single"/>
-        </w:rPr>
-        <w:t>4</w:t>
-      </w:r>
-    </w:p>
-    <w:p>
-      <w:pPr>
-        <w:rPr>
-          <w:noProof/>
-        </w:rPr>
-      </w:pPr>
       <w:r>
         <w:rPr>
           <w:noProof/>
         </w:rPr>
         <w:drawing>
-          <wp:inline distT="0" distB="0" distL="0" distR="0" wp14:anchorId="788C38AD" wp14:editId="7ED80352">
+          <wp:inline distT="0" distB="0" distL="0" distR="0" wp14:anchorId="5D9E1A70" wp14:editId="22EC1F95">
             <wp:extent cx="2724912" cy="2724912"/>
             <wp:effectExtent l="0" t="0" r="5715" b="5715"/>
-            <wp:docPr id="13" name="Picture 13"/>
+            <wp:docPr id="12" name="Picture 12"/>
             <wp:cNvGraphicFramePr>
               <a:graphicFrameLocks xmlns:a="http://schemas.openxmlformats.org/drawingml/2006/main" noChangeAspect="1"/>
             </wp:cNvGraphicFramePr>
@@ -1242,21 +1050,227 @@
           </wp:inline>
         </w:drawing>
       </w:r>
+    </w:p>
+    <w:p>
+      <w:pPr>
+        <w:rPr>
+          <w:noProof/>
+        </w:rPr>
+      </w:pPr>
+      <w:r>
+        <w:rPr>
+          <w:noProof/>
+        </w:rPr>
+        <w:t>The segmentation accuracy</w:t>
+      </w:r>
+      <w:r>
+        <w:rPr>
+          <w:noProof/>
+        </w:rPr>
+        <w:t xml:space="preserve"> ( Dice Score) </w:t>
+      </w:r>
+      <w:r>
+        <w:rPr>
+          <w:noProof/>
+        </w:rPr>
+        <w:t xml:space="preserve"> of the best model on validation set is 0.98 which is higher than the  </w:t>
+      </w:r>
+      <w:r>
+        <w:rPr>
+          <w:noProof/>
+        </w:rPr>
+        <w:t xml:space="preserve">best </w:t>
+      </w:r>
+      <w:r>
+        <w:rPr>
+          <w:noProof/>
+        </w:rPr>
+        <w:t>validation</w:t>
+      </w:r>
+      <w:r>
+        <w:rPr>
+          <w:noProof/>
+        </w:rPr>
+        <w:t xml:space="preserve"> Dice scores</w:t>
+      </w:r>
+      <w:r>
+        <w:rPr>
+          <w:noProof/>
+        </w:rPr>
+        <w:t xml:space="preserve"> of </w:t>
+      </w:r>
+      <w:r>
+        <w:rPr>
+          <w:noProof/>
+        </w:rPr>
+        <w:t>most previous models.</w:t>
+      </w:r>
+    </w:p>
+    <w:p>
+      <w:pPr>
+        <w:rPr>
+          <w:noProof/>
+        </w:rPr>
+      </w:pPr>
+    </w:p>
+    <w:p>
+      <w:pPr>
+        <w:rPr>
+          <w:noProof/>
+        </w:rPr>
+      </w:pPr>
+      <w:r>
+        <w:rPr>
+          <w:noProof/>
+        </w:rPr>
+        <w:t xml:space="preserve">Setting the base to 32 is leading to overfitting and is not imporoving the perfomance of the model that much. Increasing the base too much could lead to overfitting ( like in this case ) and not having a base high enough could lead to underfitting by taking away the network’s power to learn. The best to choose the number of feature maps is finding a compromise between the two situations with hit and trial and then check the model’s performance on a test set. </w:t>
+      </w:r>
       <w:r>
         <w:rPr>
           <w:noProof/>
         </w:rPr>
         <w:t xml:space="preserve"> </w:t>
       </w:r>
+    </w:p>
+    <w:p>
+      <w:pPr>
+        <w:rPr>
+          <w:noProof/>
+        </w:rPr>
+      </w:pPr>
+    </w:p>
+    <w:p>
+      <w:pPr>
+        <w:rPr>
+          <w:noProof/>
+        </w:rPr>
+      </w:pPr>
+    </w:p>
+    <w:p>
+      <w:pPr>
+        <w:rPr>
+          <w:noProof/>
+        </w:rPr>
+      </w:pPr>
+    </w:p>
+    <w:p>
+      <w:pPr>
+        <w:rPr>
+          <w:noProof/>
+        </w:rPr>
+      </w:pPr>
+    </w:p>
+    <w:p>
+      <w:pPr>
+        <w:rPr>
+          <w:noProof/>
+        </w:rPr>
+      </w:pPr>
+    </w:p>
+    <w:p>
+      <w:pPr>
+        <w:rPr>
+          <w:noProof/>
+        </w:rPr>
+      </w:pPr>
+    </w:p>
+    <w:p>
+      <w:pPr>
+        <w:rPr>
+          <w:noProof/>
+        </w:rPr>
+      </w:pPr>
+    </w:p>
+    <w:p>
+      <w:pPr>
+        <w:rPr>
+          <w:noProof/>
+        </w:rPr>
+      </w:pPr>
+    </w:p>
+    <w:p>
+      <w:pPr>
+        <w:rPr>
+          <w:noProof/>
+        </w:rPr>
+      </w:pPr>
+    </w:p>
+    <w:p>
+      <w:pPr>
+        <w:rPr>
+          <w:noProof/>
+        </w:rPr>
+      </w:pPr>
+    </w:p>
+    <w:p>
+      <w:pPr>
+        <w:rPr>
+          <w:noProof/>
+        </w:rPr>
+      </w:pPr>
+    </w:p>
+    <w:p>
+      <w:pPr>
+        <w:rPr>
+          <w:noProof/>
+        </w:rPr>
+      </w:pPr>
+    </w:p>
+    <w:p>
+      <w:pPr>
+        <w:rPr>
+          <w:noProof/>
+        </w:rPr>
+      </w:pPr>
+    </w:p>
+    <w:p>
+      <w:pPr>
+        <w:rPr>
+          <w:noProof/>
+        </w:rPr>
+      </w:pPr>
+    </w:p>
+    <w:p>
+      <w:pPr>
+        <w:rPr>
+          <w:noProof/>
+        </w:rPr>
+      </w:pPr>
+    </w:p>
+    <w:p>
+      <w:pPr>
+        <w:rPr>
+          <w:u w:val="single"/>
+        </w:rPr>
+      </w:pPr>
+      <w:r>
+        <w:rPr>
+          <w:u w:val="single"/>
+        </w:rPr>
+        <w:t xml:space="preserve">Task </w:t>
+      </w:r>
+      <w:r>
+        <w:rPr>
+          <w:u w:val="single"/>
+        </w:rPr>
+        <w:t>4</w:t>
+      </w:r>
+    </w:p>
+    <w:p>
+      <w:pPr>
+        <w:rPr>
+          <w:noProof/>
+        </w:rPr>
+      </w:pPr>
       <w:r>
         <w:rPr>
           <w:noProof/>
         </w:rPr>
         <w:drawing>
-          <wp:inline distT="0" distB="0" distL="0" distR="0" wp14:anchorId="424D4E3E" wp14:editId="65E32E44">
+          <wp:inline distT="0" distB="0" distL="0" distR="0" wp14:anchorId="788C38AD" wp14:editId="7ED80352">
             <wp:extent cx="2724912" cy="2724912"/>
             <wp:effectExtent l="0" t="0" r="5715" b="5715"/>
-            <wp:docPr id="14" name="Picture 14"/>
+            <wp:docPr id="13" name="Picture 13"/>
             <wp:cNvGraphicFramePr>
               <a:graphicFrameLocks xmlns:a="http://schemas.openxmlformats.org/drawingml/2006/main" noChangeAspect="1"/>
             </wp:cNvGraphicFramePr>
@@ -1288,299 +1302,21 @@
           </wp:inline>
         </w:drawing>
       </w:r>
-    </w:p>
-    <w:p>
-      <w:pPr>
-        <w:jc w:val="center"/>
-        <w:rPr>
-          <w:noProof/>
-        </w:rPr>
-      </w:pPr>
-    </w:p>
-    <w:p>
-      <w:pPr>
-        <w:jc w:val="center"/>
-        <w:rPr>
-          <w:noProof/>
-          <w:u w:val="single"/>
-        </w:rPr>
-      </w:pPr>
-      <w:r>
-        <w:rPr>
-          <w:noProof/>
-          <w:u w:val="single"/>
-        </w:rPr>
-        <w:t>Lung Segmentation in Chest X-ray Images –</w:t>
-      </w:r>
-      <w:r>
-        <w:rPr>
-          <w:noProof/>
-          <w:u w:val="single"/>
-        </w:rPr>
-        <w:t xml:space="preserve"> with best parameters and </w:t>
-      </w:r>
-    </w:p>
-    <w:p>
-      <w:pPr>
-        <w:jc w:val="center"/>
-        <w:rPr>
-          <w:noProof/>
-          <w:u w:val="single"/>
-        </w:rPr>
-      </w:pPr>
-      <w:r>
-        <w:rPr>
-          <w:noProof/>
-          <w:u w:val="single"/>
-        </w:rPr>
-        <w:t xml:space="preserve">Data augmentation </w:t>
-      </w:r>
-    </w:p>
-    <w:p>
-      <w:pPr>
-        <w:jc w:val="center"/>
-        <w:rPr>
-          <w:noProof/>
-          <w:u w:val="single"/>
-        </w:rPr>
-      </w:pPr>
-    </w:p>
-    <w:p>
-      <w:pPr>
-        <w:rPr>
-          <w:noProof/>
-        </w:rPr>
-      </w:pPr>
-      <w:r>
-        <w:rPr>
-          <w:noProof/>
-        </w:rPr>
-        <w:t xml:space="preserve">For this particular dataset, the data augmentation does not seem to help as the validaiton </w:t>
-      </w:r>
-      <w:r>
-        <w:rPr>
-          <w:noProof/>
-        </w:rPr>
-        <w:t>dice score</w:t>
-      </w:r>
-      <w:r>
-        <w:rPr>
-          <w:noProof/>
-        </w:rPr>
-        <w:t xml:space="preserve"> of the best model (0.935) is lower than that in Task 3 (0.98). The validation loss of the best model in task 4 (0.06) is higher than the validation loss of the best model in task 3(0.02). </w:t>
-      </w:r>
-    </w:p>
-    <w:p>
-      <w:pPr>
-        <w:rPr>
-          <w:noProof/>
-        </w:rPr>
-      </w:pPr>
-    </w:p>
-    <w:p>
-      <w:pPr>
-        <w:rPr>
-          <w:noProof/>
-        </w:rPr>
-      </w:pPr>
-      <w:r>
-        <w:rPr>
-          <w:noProof/>
-        </w:rPr>
-        <w:t>The model in task 4  seems to have a good generalization power</w:t>
-      </w:r>
-      <w:r>
-        <w:rPr>
-          <w:noProof/>
-        </w:rPr>
-        <w:t xml:space="preserve"> as it is not overfitting. Model in task 3 seems to have a better genarilazation power so the model in task 4 is not </w:t>
-      </w:r>
-      <w:r>
-        <w:rPr>
-          <w:noProof/>
-        </w:rPr>
-        <w:t>particularly</w:t>
-      </w:r>
-      <w:r>
-        <w:rPr>
-          <w:noProof/>
-        </w:rPr>
-        <w:t xml:space="preserve"> an improvement. </w:t>
-      </w:r>
-    </w:p>
-    <w:p>
-      <w:pPr>
-        <w:rPr>
-          <w:noProof/>
-        </w:rPr>
-      </w:pPr>
-    </w:p>
-    <w:p>
-      <w:pPr>
-        <w:rPr>
-          <w:noProof/>
-          <w:u w:val="single"/>
-        </w:rPr>
-      </w:pPr>
-    </w:p>
-    <w:p>
-      <w:pPr>
-        <w:rPr>
-          <w:noProof/>
-          <w:u w:val="single"/>
-        </w:rPr>
-      </w:pPr>
-    </w:p>
-    <w:p>
-      <w:pPr>
-        <w:rPr>
-          <w:noProof/>
-          <w:u w:val="single"/>
-        </w:rPr>
-      </w:pPr>
-    </w:p>
-    <w:p>
-      <w:pPr>
-        <w:rPr>
-          <w:noProof/>
-          <w:u w:val="single"/>
-        </w:rPr>
-      </w:pPr>
-    </w:p>
-    <w:p>
-      <w:pPr>
-        <w:rPr>
-          <w:noProof/>
-          <w:u w:val="single"/>
-        </w:rPr>
-      </w:pPr>
-    </w:p>
-    <w:p>
-      <w:pPr>
-        <w:rPr>
-          <w:noProof/>
-          <w:u w:val="single"/>
-        </w:rPr>
-      </w:pPr>
-    </w:p>
-    <w:p>
-      <w:pPr>
-        <w:rPr>
-          <w:noProof/>
-          <w:u w:val="single"/>
-        </w:rPr>
-      </w:pPr>
-    </w:p>
-    <w:p>
-      <w:pPr>
-        <w:rPr>
-          <w:noProof/>
-          <w:u w:val="single"/>
-        </w:rPr>
-      </w:pPr>
-    </w:p>
-    <w:p>
-      <w:pPr>
-        <w:rPr>
-          <w:noProof/>
-          <w:u w:val="single"/>
-        </w:rPr>
-      </w:pPr>
-    </w:p>
-    <w:p>
-      <w:pPr>
-        <w:rPr>
-          <w:noProof/>
-          <w:u w:val="single"/>
-        </w:rPr>
-      </w:pPr>
-    </w:p>
-    <w:p>
-      <w:pPr>
-        <w:rPr>
-          <w:noProof/>
-          <w:u w:val="single"/>
-        </w:rPr>
-      </w:pPr>
-    </w:p>
-    <w:p>
-      <w:pPr>
-        <w:rPr>
-          <w:noProof/>
-          <w:u w:val="single"/>
-        </w:rPr>
-      </w:pPr>
-    </w:p>
-    <w:p>
-      <w:pPr>
-        <w:rPr>
-          <w:noProof/>
-          <w:u w:val="single"/>
-        </w:rPr>
-      </w:pPr>
-    </w:p>
-    <w:p>
-      <w:pPr>
-        <w:rPr>
-          <w:noProof/>
-          <w:u w:val="single"/>
-        </w:rPr>
-      </w:pPr>
-    </w:p>
-    <w:p>
-      <w:pPr>
-        <w:rPr>
-          <w:noProof/>
-          <w:u w:val="single"/>
-        </w:rPr>
-      </w:pPr>
-    </w:p>
-    <w:p>
-      <w:pPr>
-        <w:rPr>
-          <w:noProof/>
-          <w:u w:val="single"/>
-        </w:rPr>
-      </w:pPr>
-    </w:p>
-    <w:p>
-      <w:pPr>
-        <w:rPr>
-          <w:noProof/>
-          <w:u w:val="single"/>
-        </w:rPr>
-      </w:pPr>
-      <w:r>
-        <w:rPr>
-          <w:noProof/>
-          <w:u w:val="single"/>
-        </w:rPr>
-        <w:t>Task 5a</w:t>
-      </w:r>
-    </w:p>
-    <w:p>
-      <w:pPr>
-        <w:rPr>
-          <w:noProof/>
-          <w:u w:val="single"/>
-        </w:rPr>
-      </w:pPr>
-    </w:p>
-    <w:p>
-      <w:pPr>
-        <w:rPr>
-          <w:noProof/>
-        </w:rPr>
-      </w:pPr>
+      <w:r>
+        <w:rPr>
+          <w:noProof/>
+        </w:rPr>
+        <w:t xml:space="preserve"> </w:t>
+      </w:r>
       <w:r>
         <w:rPr>
           <w:noProof/>
         </w:rPr>
         <w:drawing>
-          <wp:inline distT="0" distB="0" distL="0" distR="0" wp14:anchorId="1BF6369B" wp14:editId="02F4B32C">
+          <wp:inline distT="0" distB="0" distL="0" distR="0" wp14:anchorId="424D4E3E" wp14:editId="65E32E44">
             <wp:extent cx="2724912" cy="2724912"/>
             <wp:effectExtent l="0" t="0" r="5715" b="5715"/>
-            <wp:docPr id="15" name="Picture 15"/>
+            <wp:docPr id="14" name="Picture 14"/>
             <wp:cNvGraphicFramePr>
               <a:graphicFrameLocks xmlns:a="http://schemas.openxmlformats.org/drawingml/2006/main" noChangeAspect="1"/>
             </wp:cNvGraphicFramePr>
@@ -1612,6 +1348,330 @@
           </wp:inline>
         </w:drawing>
       </w:r>
+    </w:p>
+    <w:p>
+      <w:pPr>
+        <w:jc w:val="center"/>
+        <w:rPr>
+          <w:noProof/>
+        </w:rPr>
+      </w:pPr>
+    </w:p>
+    <w:p>
+      <w:pPr>
+        <w:jc w:val="center"/>
+        <w:rPr>
+          <w:noProof/>
+          <w:u w:val="single"/>
+        </w:rPr>
+      </w:pPr>
+      <w:r>
+        <w:rPr>
+          <w:noProof/>
+          <w:u w:val="single"/>
+        </w:rPr>
+        <w:t>Lung Segmentation in Chest X-ray Images –</w:t>
+      </w:r>
+      <w:r>
+        <w:rPr>
+          <w:noProof/>
+          <w:u w:val="single"/>
+        </w:rPr>
+        <w:t xml:space="preserve"> with best parameters and </w:t>
+      </w:r>
+    </w:p>
+    <w:p>
+      <w:pPr>
+        <w:jc w:val="center"/>
+        <w:rPr>
+          <w:noProof/>
+          <w:u w:val="single"/>
+        </w:rPr>
+      </w:pPr>
+      <w:r>
+        <w:rPr>
+          <w:noProof/>
+          <w:u w:val="single"/>
+        </w:rPr>
+        <w:t xml:space="preserve">Data augmentation </w:t>
+      </w:r>
+    </w:p>
+    <w:p>
+      <w:pPr>
+        <w:jc w:val="center"/>
+        <w:rPr>
+          <w:noProof/>
+          <w:u w:val="single"/>
+        </w:rPr>
+      </w:pPr>
+    </w:p>
+    <w:p>
+      <w:pPr>
+        <w:rPr>
+          <w:noProof/>
+        </w:rPr>
+      </w:pPr>
+      <w:r>
+        <w:rPr>
+          <w:noProof/>
+        </w:rPr>
+        <w:t xml:space="preserve">For this particular dataset, the data augmentation does not seem to help as the validaiton </w:t>
+      </w:r>
+      <w:r>
+        <w:rPr>
+          <w:noProof/>
+        </w:rPr>
+        <w:t>dice score</w:t>
+      </w:r>
+      <w:r>
+        <w:rPr>
+          <w:noProof/>
+        </w:rPr>
+        <w:t xml:space="preserve"> of the best model (0.935) is lower than that in Task 3 (0.98). The validation loss of the best model in task 4 (0.06) is higher than the validation loss of the best model in task 3(0.02). </w:t>
+      </w:r>
+    </w:p>
+    <w:p>
+      <w:pPr>
+        <w:rPr>
+          <w:noProof/>
+        </w:rPr>
+      </w:pPr>
+    </w:p>
+    <w:p>
+      <w:pPr>
+        <w:rPr>
+          <w:noProof/>
+        </w:rPr>
+      </w:pPr>
+      <w:r>
+        <w:rPr>
+          <w:noProof/>
+        </w:rPr>
+        <w:t>The model in task 4  seems to have a good generalization power</w:t>
+      </w:r>
+      <w:r>
+        <w:rPr>
+          <w:noProof/>
+        </w:rPr>
+        <w:t xml:space="preserve"> as it is not overfitting. Model in task 3 seems to have a better genarilazation power so the model in task 4 is not </w:t>
+      </w:r>
+      <w:r>
+        <w:rPr>
+          <w:noProof/>
+        </w:rPr>
+        <w:t>particularly</w:t>
+      </w:r>
+      <w:r>
+        <w:rPr>
+          <w:noProof/>
+        </w:rPr>
+        <w:t xml:space="preserve"> an improvement. </w:t>
+      </w:r>
+    </w:p>
+    <w:p>
+      <w:pPr>
+        <w:rPr>
+          <w:noProof/>
+        </w:rPr>
+      </w:pPr>
+    </w:p>
+    <w:p>
+      <w:pPr>
+        <w:rPr>
+          <w:noProof/>
+          <w:u w:val="single"/>
+        </w:rPr>
+      </w:pPr>
+    </w:p>
+    <w:p>
+      <w:pPr>
+        <w:rPr>
+          <w:noProof/>
+          <w:u w:val="single"/>
+        </w:rPr>
+      </w:pPr>
+    </w:p>
+    <w:p>
+      <w:pPr>
+        <w:rPr>
+          <w:noProof/>
+          <w:u w:val="single"/>
+        </w:rPr>
+      </w:pPr>
+    </w:p>
+    <w:p>
+      <w:pPr>
+        <w:rPr>
+          <w:noProof/>
+          <w:u w:val="single"/>
+        </w:rPr>
+      </w:pPr>
+    </w:p>
+    <w:p>
+      <w:pPr>
+        <w:rPr>
+          <w:noProof/>
+          <w:u w:val="single"/>
+        </w:rPr>
+      </w:pPr>
+    </w:p>
+    <w:p>
+      <w:pPr>
+        <w:rPr>
+          <w:noProof/>
+          <w:u w:val="single"/>
+        </w:rPr>
+      </w:pPr>
+    </w:p>
+    <w:p>
+      <w:pPr>
+        <w:rPr>
+          <w:noProof/>
+          <w:u w:val="single"/>
+        </w:rPr>
+      </w:pPr>
+    </w:p>
+    <w:p>
+      <w:pPr>
+        <w:rPr>
+          <w:noProof/>
+          <w:u w:val="single"/>
+        </w:rPr>
+      </w:pPr>
+    </w:p>
+    <w:p>
+      <w:pPr>
+        <w:rPr>
+          <w:noProof/>
+          <w:u w:val="single"/>
+        </w:rPr>
+      </w:pPr>
+    </w:p>
+    <w:p>
+      <w:pPr>
+        <w:rPr>
+          <w:noProof/>
+          <w:u w:val="single"/>
+        </w:rPr>
+      </w:pPr>
+    </w:p>
+    <w:p>
+      <w:pPr>
+        <w:rPr>
+          <w:noProof/>
+          <w:u w:val="single"/>
+        </w:rPr>
+      </w:pPr>
+    </w:p>
+    <w:p>
+      <w:pPr>
+        <w:rPr>
+          <w:noProof/>
+          <w:u w:val="single"/>
+        </w:rPr>
+      </w:pPr>
+    </w:p>
+    <w:p>
+      <w:pPr>
+        <w:rPr>
+          <w:noProof/>
+          <w:u w:val="single"/>
+        </w:rPr>
+      </w:pPr>
+    </w:p>
+    <w:p>
+      <w:pPr>
+        <w:rPr>
+          <w:noProof/>
+          <w:u w:val="single"/>
+        </w:rPr>
+      </w:pPr>
+    </w:p>
+    <w:p>
+      <w:pPr>
+        <w:rPr>
+          <w:noProof/>
+          <w:u w:val="single"/>
+        </w:rPr>
+      </w:pPr>
+    </w:p>
+    <w:p>
+      <w:pPr>
+        <w:rPr>
+          <w:noProof/>
+          <w:u w:val="single"/>
+        </w:rPr>
+      </w:pPr>
+    </w:p>
+    <w:p>
+      <w:pPr>
+        <w:rPr>
+          <w:noProof/>
+          <w:u w:val="single"/>
+        </w:rPr>
+      </w:pPr>
+      <w:r>
+        <w:rPr>
+          <w:noProof/>
+          <w:u w:val="single"/>
+        </w:rPr>
+        <w:t>Task 5a</w:t>
+      </w:r>
+    </w:p>
+    <w:p>
+      <w:pPr>
+        <w:rPr>
+          <w:noProof/>
+          <w:u w:val="single"/>
+        </w:rPr>
+      </w:pPr>
+    </w:p>
+    <w:p>
+      <w:pPr>
+        <w:rPr>
+          <w:noProof/>
+        </w:rPr>
+      </w:pPr>
+      <w:r>
+        <w:rPr>
+          <w:noProof/>
+        </w:rPr>
+        <w:drawing>
+          <wp:inline distT="0" distB="0" distL="0" distR="0" wp14:anchorId="1BF6369B" wp14:editId="02F4B32C">
+            <wp:extent cx="2724912" cy="2724912"/>
+            <wp:effectExtent l="0" t="0" r="5715" b="5715"/>
+            <wp:docPr id="15" name="Picture 15"/>
+            <wp:cNvGraphicFramePr>
+              <a:graphicFrameLocks xmlns:a="http://schemas.openxmlformats.org/drawingml/2006/main" noChangeAspect="1"/>
+            </wp:cNvGraphicFramePr>
+            <a:graphic xmlns:a="http://schemas.openxmlformats.org/drawingml/2006/main">
+              <a:graphicData uri="http://schemas.openxmlformats.org/drawingml/2006/picture">
+                <pic:pic xmlns:pic="http://schemas.openxmlformats.org/drawingml/2006/picture">
+                  <pic:nvPicPr>
+                    <pic:cNvPr id="1" name=""/>
+                    <pic:cNvPicPr/>
+                  </pic:nvPicPr>
+                  <pic:blipFill>
+                    <a:blip r:embed="rId16"/>
+                    <a:stretch>
+                      <a:fillRect/>
+                    </a:stretch>
+                  </pic:blipFill>
+                  <pic:spPr>
+                    <a:xfrm>
+                      <a:off x="0" y="0"/>
+                      <a:ext cx="2724912" cy="2724912"/>
+                    </a:xfrm>
+                    <a:prstGeom prst="rect">
+                      <a:avLst/>
+                    </a:prstGeom>
+                  </pic:spPr>
+                </pic:pic>
+              </a:graphicData>
+            </a:graphic>
+          </wp:inline>
+        </w:drawing>
+      </w:r>
       <w:r>
         <w:rPr>
           <w:noProof/>
@@ -1638,7 +1698,7 @@
                     <pic:cNvPicPr/>
                   </pic:nvPicPr>
                   <pic:blipFill>
-                    <a:blip r:embed="rId16"/>
+                    <a:blip r:embed="rId17"/>
                     <a:stretch>
                       <a:fillRect/>
                     </a:stretch>

--- a/lab3/Lab 3.docx
+++ b/lab3/Lab 3.docx
@@ -62,46 +62,6 @@
             <wp:extent cx="2724912" cy="2724912"/>
             <wp:effectExtent l="0" t="0" r="5715" b="5715"/>
             <wp:docPr id="3" name="Picture 3"/>
-            <wp:cNvGraphicFramePr>
-              <a:graphicFrameLocks xmlns:a="http://schemas.openxmlformats.org/drawingml/2006/main" noChangeAspect="1"/>
-            </wp:cNvGraphicFramePr>
-            <a:graphic xmlns:a="http://schemas.openxmlformats.org/drawingml/2006/main">
-              <a:graphicData uri="http://schemas.openxmlformats.org/drawingml/2006/picture">
-                <pic:pic xmlns:pic="http://schemas.openxmlformats.org/drawingml/2006/picture">
-                  <pic:nvPicPr>
-                    <pic:cNvPr id="1" name=""/>
-                    <pic:cNvPicPr/>
-                  </pic:nvPicPr>
-                  <pic:blipFill>
-                    <a:blip r:embed="rId4"/>
-                    <a:stretch>
-                      <a:fillRect/>
-                    </a:stretch>
-                  </pic:blipFill>
-                  <pic:spPr>
-                    <a:xfrm>
-                      <a:off x="0" y="0"/>
-                      <a:ext cx="2724912" cy="2724912"/>
-                    </a:xfrm>
-                    <a:prstGeom prst="rect">
-                      <a:avLst/>
-                    </a:prstGeom>
-                  </pic:spPr>
-                </pic:pic>
-              </a:graphicData>
-            </a:graphic>
-          </wp:inline>
-        </w:drawing>
-      </w:r>
-      <w:r>
-        <w:tab/>
-      </w:r>
-      <w:r>
-        <w:drawing>
-          <wp:inline distT="0" distB="0" distL="0" distR="0" wp14:anchorId="6F67098F" wp14:editId="5EE6A92F">
-            <wp:extent cx="2724912" cy="2724912"/>
-            <wp:effectExtent l="0" t="0" r="5715" b="5715"/>
-            <wp:docPr id="1" name="Picture 1"/>
             <wp:cNvGraphicFramePr>
               <a:graphicFrameLocks xmlns:a="http://schemas.openxmlformats.org/drawingml/2006/main" noChangeAspect="1"/>
             </wp:cNvGraphicFramePr>
@@ -137,155 +97,11 @@
         <w:tab/>
       </w:r>
       <w:r>
-        <w:tab/>
-      </w:r>
-    </w:p>
-    <w:p>
-      <w:pPr>
-        <w:rPr>
-          <w:noProof/>
-        </w:rPr>
-      </w:pPr>
-      <w:r>
-        <w:rPr>
-          <w:noProof/>
-        </w:rPr>
-        <w:t xml:space="preserve"> </w:t>
-      </w:r>
-    </w:p>
-    <w:p>
-      <w:pPr>
-        <w:jc w:val="center"/>
-        <w:rPr>
-          <w:noProof/>
-          <w:u w:val="single"/>
-        </w:rPr>
-      </w:pPr>
-      <w:r>
-        <w:rPr>
-          <w:noProof/>
-          <w:u w:val="single"/>
-        </w:rPr>
-        <w:t>Lung Segmentation in Chest X-ray Images – Metric- Dic</w:t>
-      </w:r>
-      <w:r>
-        <w:rPr>
-          <w:noProof/>
-          <w:u w:val="single"/>
-        </w:rPr>
-        <w:t xml:space="preserve">e </w:t>
-      </w:r>
-      <w:r>
-        <w:rPr>
-          <w:noProof/>
-          <w:u w:val="single"/>
-        </w:rPr>
-        <w:t>Coefficient</w:t>
-      </w:r>
-      <w:r>
-        <w:rPr>
-          <w:noProof/>
-          <w:u w:val="single"/>
-        </w:rPr>
-        <w:t xml:space="preserve"> </w:t>
-      </w:r>
-    </w:p>
-    <w:p>
-      <w:pPr>
-        <w:jc w:val="center"/>
-        <w:rPr>
-          <w:noProof/>
-          <w:u w:val="single"/>
-        </w:rPr>
-      </w:pPr>
-      <w:r>
-        <w:rPr>
-          <w:noProof/>
-          <w:u w:val="single"/>
-        </w:rPr>
-        <w:t xml:space="preserve">Loss Function- Binary Cross Entropy </w:t>
-      </w:r>
-    </w:p>
-    <w:p>
-      <w:pPr>
-        <w:jc w:val="center"/>
-        <w:rPr>
-          <w:noProof/>
-          <w:u w:val="single"/>
-        </w:rPr>
-      </w:pPr>
-    </w:p>
-    <w:p>
-      <w:pPr>
-        <w:rPr>
-          <w:u w:val="single"/>
-        </w:rPr>
-      </w:pPr>
-      <w:r>
-        <w:rPr>
-          <w:u w:val="single"/>
-        </w:rPr>
-        <w:t>Task 1b</w:t>
-      </w:r>
-    </w:p>
-    <w:p>
-      <w:pPr>
-        <w:rPr>
-          <w:noProof/>
-        </w:rPr>
-      </w:pPr>
-      <w:r>
-        <w:rPr>
-          <w:noProof/>
-        </w:rPr>
-        <w:t xml:space="preserve">                </w:t>
-      </w:r>
-      <w:r>
-        <w:rPr>
-          <w:noProof/>
-        </w:rPr>
-        <w:tab/>
-      </w:r>
-      <w:r>
-        <w:rPr>
-          <w:noProof/>
-        </w:rPr>
-        <w:tab/>
-      </w:r>
-      <w:r>
-        <w:rPr>
-          <w:noProof/>
-        </w:rPr>
-        <w:tab/>
-      </w:r>
-      <w:r>
-        <w:rPr>
-          <w:noProof/>
-        </w:rPr>
-        <w:tab/>
-      </w:r>
-      <w:r>
-        <w:rPr>
-          <w:noProof/>
-        </w:rPr>
-        <w:tab/>
-      </w:r>
-    </w:p>
-    <w:p>
-      <w:pPr>
-        <w:rPr>
-          <w:noProof/>
-        </w:rPr>
-      </w:pPr>
-      <w:r>
-        <w:rPr>
-          <w:noProof/>
-        </w:rPr>
         <w:drawing>
-          <wp:inline distT="0" distB="0" distL="0" distR="0" wp14:anchorId="128BB835" wp14:editId="03DBAD61">
+          <wp:inline distT="0" distB="0" distL="0" distR="0" wp14:anchorId="6F67098F" wp14:editId="5EE6A92F">
             <wp:extent cx="2724912" cy="2724912"/>
             <wp:effectExtent l="0" t="0" r="5715" b="5715"/>
-            <wp:docPr id="4" name="Picture 4"/>
+            <wp:docPr id="1" name="Picture 1"/>
             <wp:cNvGraphicFramePr>
               <a:graphicFrameLocks xmlns:a="http://schemas.openxmlformats.org/drawingml/2006/main" noChangeAspect="1"/>
             </wp:cNvGraphicFramePr>
@@ -318,20 +134,158 @@
         </w:drawing>
       </w:r>
       <w:r>
+        <w:tab/>
+      </w:r>
+      <w:r>
+        <w:tab/>
+      </w:r>
+    </w:p>
+    <w:p>
+      <w:pPr>
+        <w:rPr>
+          <w:noProof/>
+        </w:rPr>
+      </w:pPr>
+      <w:r>
         <w:rPr>
           <w:noProof/>
         </w:rPr>
         <w:t xml:space="preserve"> </w:t>
       </w:r>
+    </w:p>
+    <w:p>
+      <w:pPr>
+        <w:jc w:val="center"/>
+        <w:rPr>
+          <w:noProof/>
+          <w:u w:val="single"/>
+        </w:rPr>
+      </w:pPr>
+      <w:r>
+        <w:rPr>
+          <w:noProof/>
+          <w:u w:val="single"/>
+        </w:rPr>
+        <w:t>Lung Segmentation in Chest X-ray Images – Metric- Dic</w:t>
+      </w:r>
+      <w:r>
+        <w:rPr>
+          <w:noProof/>
+          <w:u w:val="single"/>
+        </w:rPr>
+        <w:t xml:space="preserve">e </w:t>
+      </w:r>
+      <w:r>
+        <w:rPr>
+          <w:noProof/>
+          <w:u w:val="single"/>
+        </w:rPr>
+        <w:t>Coefficient</w:t>
+      </w:r>
+      <w:r>
+        <w:rPr>
+          <w:noProof/>
+          <w:u w:val="single"/>
+        </w:rPr>
+        <w:t xml:space="preserve"> </w:t>
+      </w:r>
+    </w:p>
+    <w:p>
+      <w:pPr>
+        <w:jc w:val="center"/>
+        <w:rPr>
+          <w:noProof/>
+          <w:u w:val="single"/>
+        </w:rPr>
+      </w:pPr>
+      <w:r>
+        <w:rPr>
+          <w:noProof/>
+          <w:u w:val="single"/>
+        </w:rPr>
+        <w:t xml:space="preserve">Loss Function- Binary Cross Entropy </w:t>
+      </w:r>
+    </w:p>
+    <w:p>
+      <w:pPr>
+        <w:jc w:val="center"/>
+        <w:rPr>
+          <w:noProof/>
+          <w:u w:val="single"/>
+        </w:rPr>
+      </w:pPr>
+    </w:p>
+    <w:p>
+      <w:pPr>
+        <w:rPr>
+          <w:u w:val="single"/>
+        </w:rPr>
+      </w:pPr>
+      <w:r>
+        <w:rPr>
+          <w:u w:val="single"/>
+        </w:rPr>
+        <w:t>Task 1b</w:t>
+      </w:r>
+    </w:p>
+    <w:p>
+      <w:pPr>
+        <w:rPr>
+          <w:noProof/>
+        </w:rPr>
+      </w:pPr>
+      <w:r>
+        <w:rPr>
+          <w:noProof/>
+        </w:rPr>
+        <w:t xml:space="preserve">                </w:t>
+      </w:r>
+      <w:r>
+        <w:rPr>
+          <w:noProof/>
+        </w:rPr>
+        <w:tab/>
+      </w:r>
+      <w:r>
+        <w:rPr>
+          <w:noProof/>
+        </w:rPr>
+        <w:tab/>
+      </w:r>
+      <w:r>
+        <w:rPr>
+          <w:noProof/>
+        </w:rPr>
+        <w:tab/>
+      </w:r>
+      <w:r>
+        <w:rPr>
+          <w:noProof/>
+        </w:rPr>
+        <w:tab/>
+      </w:r>
+      <w:r>
+        <w:rPr>
+          <w:noProof/>
+        </w:rPr>
+        <w:tab/>
+      </w:r>
+    </w:p>
+    <w:p>
+      <w:pPr>
+        <w:rPr>
+          <w:noProof/>
+        </w:rPr>
+      </w:pPr>
       <w:r>
         <w:rPr>
           <w:noProof/>
         </w:rPr>
         <w:drawing>
-          <wp:inline distT="0" distB="0" distL="0" distR="0" wp14:anchorId="18DD327E" wp14:editId="17F05B7F">
+          <wp:inline distT="0" distB="0" distL="0" distR="0" wp14:anchorId="128BB835" wp14:editId="03DBAD61">
             <wp:extent cx="2724912" cy="2724912"/>
             <wp:effectExtent l="0" t="0" r="5715" b="5715"/>
-            <wp:docPr id="17" name="Picture 17"/>
+            <wp:docPr id="4" name="Picture 4"/>
             <wp:cNvGraphicFramePr>
               <a:graphicFrameLocks xmlns:a="http://schemas.openxmlformats.org/drawingml/2006/main" noChangeAspect="1"/>
             </wp:cNvGraphicFramePr>
@@ -363,285 +317,21 @@
           </wp:inline>
         </w:drawing>
       </w:r>
-    </w:p>
-    <w:p>
-      <w:pPr>
-        <w:rPr>
-          <w:noProof/>
-        </w:rPr>
-      </w:pPr>
-    </w:p>
-    <w:p>
-      <w:pPr>
-        <w:rPr>
-          <w:noProof/>
-        </w:rPr>
-      </w:pPr>
-    </w:p>
-    <w:p>
-      <w:pPr>
-        <w:jc w:val="center"/>
-        <w:rPr>
-          <w:noProof/>
-          <w:u w:val="single"/>
-        </w:rPr>
-      </w:pPr>
-      <w:r>
-        <w:rPr>
-          <w:noProof/>
-          <w:u w:val="single"/>
-        </w:rPr>
-        <w:t>Lung Segmentation in Chest X-ray Images – Metric- Dice Coefficient</w:t>
-      </w:r>
-    </w:p>
-    <w:p>
-      <w:pPr>
-        <w:jc w:val="center"/>
-        <w:rPr>
-          <w:noProof/>
-          <w:u w:val="single"/>
-        </w:rPr>
-      </w:pPr>
-      <w:r>
-        <w:rPr>
-          <w:noProof/>
-          <w:u w:val="single"/>
-        </w:rPr>
-        <w:t xml:space="preserve">Loss Function- </w:t>
-      </w:r>
-      <w:r>
-        <w:rPr>
-          <w:noProof/>
-          <w:u w:val="single"/>
-        </w:rPr>
-        <w:t>Dice Loss</w:t>
-      </w:r>
-    </w:p>
-    <w:p>
-      <w:pPr>
-        <w:rPr>
-          <w:noProof/>
-        </w:rPr>
-      </w:pPr>
-      <w:r>
-        <w:rPr>
-          <w:noProof/>
-        </w:rPr>
-        <w:lastRenderedPageBreak/>
-        <w:t>The validation loss for the model with loss function as Dice Loss (0.0</w:t>
-      </w:r>
-      <w:r>
-        <w:rPr>
-          <w:noProof/>
-        </w:rPr>
-        <w:t>08</w:t>
-      </w:r>
-      <w:r>
-        <w:rPr>
-          <w:noProof/>
-        </w:rPr>
-        <w:t>)</w:t>
-      </w:r>
-      <w:r>
-        <w:rPr>
-          <w:noProof/>
-        </w:rPr>
-        <w:t xml:space="preserve"> is lower than </w:t>
-      </w:r>
-      <w:r>
-        <w:rPr>
-          <w:noProof/>
-        </w:rPr>
-        <w:t xml:space="preserve"> validation loss for the model with loss function as Binary </w:t>
-      </w:r>
-      <w:r>
-        <w:rPr>
-          <w:noProof/>
-        </w:rPr>
-        <w:t>Cross Entropy</w:t>
-      </w:r>
-      <w:r>
-        <w:rPr>
-          <w:noProof/>
-        </w:rPr>
-        <w:t>(0.</w:t>
-      </w:r>
-      <w:r>
-        <w:rPr>
-          <w:noProof/>
-        </w:rPr>
-        <w:t>077</w:t>
-      </w:r>
-      <w:r>
-        <w:rPr>
-          <w:noProof/>
-        </w:rPr>
-        <w:t>), over 150 epochs.</w:t>
-      </w:r>
       <w:r>
         <w:rPr>
           <w:noProof/>
         </w:rPr>
         <w:t xml:space="preserve"> </w:t>
       </w:r>
-    </w:p>
-    <w:p>
-      <w:pPr>
-        <w:rPr>
-          <w:noProof/>
-        </w:rPr>
-      </w:pPr>
-    </w:p>
-    <w:p>
-      <w:pPr>
-        <w:rPr>
-          <w:noProof/>
-        </w:rPr>
-      </w:pPr>
-      <w:r>
-        <w:rPr>
-          <w:noProof/>
-        </w:rPr>
-        <w:t xml:space="preserve">The </w:t>
-      </w:r>
-      <w:r>
-        <w:rPr>
-          <w:noProof/>
-        </w:rPr>
-        <w:t xml:space="preserve">Dice </w:t>
-      </w:r>
-      <w:r>
-        <w:rPr>
-          <w:noProof/>
-        </w:rPr>
-        <w:t xml:space="preserve">Coefficient </w:t>
-      </w:r>
-      <w:r>
-        <w:rPr>
-          <w:noProof/>
-        </w:rPr>
-        <w:t>for the model with loss function as Dice Loss</w:t>
-      </w:r>
-      <w:r>
-        <w:rPr>
-          <w:noProof/>
-        </w:rPr>
-        <w:t>(0.9</w:t>
-      </w:r>
-      <w:r>
-        <w:rPr>
-          <w:noProof/>
-        </w:rPr>
-        <w:t>9</w:t>
-      </w:r>
-      <w:r>
-        <w:rPr>
-          <w:noProof/>
-        </w:rPr>
-        <w:t>)</w:t>
-      </w:r>
-      <w:r>
-        <w:rPr>
-          <w:noProof/>
-        </w:rPr>
-        <w:t xml:space="preserve"> is </w:t>
-      </w:r>
-      <w:r>
-        <w:rPr>
-          <w:noProof/>
-        </w:rPr>
-        <w:t>higher</w:t>
-      </w:r>
-      <w:r>
-        <w:rPr>
-          <w:noProof/>
-        </w:rPr>
-        <w:t xml:space="preserve"> than the </w:t>
-      </w:r>
-      <w:r>
-        <w:rPr>
-          <w:noProof/>
-        </w:rPr>
-        <w:t xml:space="preserve">dice </w:t>
-      </w:r>
-      <w:r>
-        <w:rPr>
-          <w:noProof/>
-        </w:rPr>
-        <w:t xml:space="preserve">coefficient </w:t>
-      </w:r>
-      <w:r>
-        <w:rPr>
-          <w:noProof/>
-        </w:rPr>
-        <w:t xml:space="preserve">of the </w:t>
-      </w:r>
-      <w:bookmarkStart w:id="0" w:name="_GoBack"/>
-      <w:bookmarkEnd w:id="0"/>
-      <w:r>
-        <w:rPr>
-          <w:noProof/>
-        </w:rPr>
-        <w:t xml:space="preserve"> model with loss function as Binary Cross Entropy(0.9</w:t>
-      </w:r>
-      <w:r>
-        <w:rPr>
-          <w:noProof/>
-        </w:rPr>
-        <w:t>8</w:t>
-      </w:r>
-      <w:r>
-        <w:rPr>
-          <w:noProof/>
-        </w:rPr>
-        <w:t>), over 150 epochs.</w:t>
-      </w:r>
-    </w:p>
-    <w:p>
-      <w:pPr>
-        <w:rPr>
-          <w:noProof/>
-        </w:rPr>
-      </w:pPr>
-    </w:p>
-    <w:p>
-      <w:pPr>
-        <w:rPr>
-          <w:noProof/>
-          <w:u w:val="single"/>
-        </w:rPr>
-      </w:pPr>
-      <w:r>
-        <w:rPr>
-          <w:noProof/>
-          <w:u w:val="single"/>
-        </w:rPr>
-        <w:t>Task 2</w:t>
-      </w:r>
-      <w:r>
-        <w:rPr>
-          <w:noProof/>
-          <w:u w:val="single"/>
-        </w:rPr>
-        <w:t xml:space="preserve"> </w:t>
-      </w:r>
-    </w:p>
-    <w:p>
-      <w:pPr>
-        <w:rPr>
-          <w:noProof/>
-          <w:u w:val="single"/>
-        </w:rPr>
-      </w:pPr>
       <w:r>
         <w:rPr>
           <w:noProof/>
         </w:rPr>
         <w:drawing>
-          <wp:inline distT="0" distB="0" distL="0" distR="0" wp14:anchorId="0CF1DBB0" wp14:editId="65CD8085">
+          <wp:inline distT="0" distB="0" distL="0" distR="0" wp14:anchorId="18DD327E" wp14:editId="17F05B7F">
             <wp:extent cx="2724912" cy="2724912"/>
             <wp:effectExtent l="0" t="0" r="5715" b="5715"/>
-            <wp:docPr id="7" name="Picture 7"/>
+            <wp:docPr id="17" name="Picture 17"/>
             <wp:cNvGraphicFramePr>
               <a:graphicFrameLocks xmlns:a="http://schemas.openxmlformats.org/drawingml/2006/main" noChangeAspect="1"/>
             </wp:cNvGraphicFramePr>
@@ -673,15 +363,277 @@
           </wp:inline>
         </w:drawing>
       </w:r>
+    </w:p>
+    <w:p>
+      <w:pPr>
+        <w:rPr>
+          <w:noProof/>
+        </w:rPr>
+      </w:pPr>
+    </w:p>
+    <w:p>
+      <w:pPr>
+        <w:rPr>
+          <w:noProof/>
+        </w:rPr>
+      </w:pPr>
+    </w:p>
+    <w:p>
+      <w:pPr>
+        <w:jc w:val="center"/>
+        <w:rPr>
+          <w:noProof/>
+          <w:u w:val="single"/>
+        </w:rPr>
+      </w:pPr>
+      <w:r>
+        <w:rPr>
+          <w:noProof/>
+          <w:u w:val="single"/>
+        </w:rPr>
+        <w:t>Lung Segmentation in Chest X-ray Images – Metric- Dice Coefficient</w:t>
+      </w:r>
+    </w:p>
+    <w:p>
+      <w:pPr>
+        <w:jc w:val="center"/>
+        <w:rPr>
+          <w:noProof/>
+          <w:u w:val="single"/>
+        </w:rPr>
+      </w:pPr>
+      <w:r>
+        <w:rPr>
+          <w:noProof/>
+          <w:u w:val="single"/>
+        </w:rPr>
+        <w:t xml:space="preserve">Loss Function- </w:t>
+      </w:r>
+      <w:r>
+        <w:rPr>
+          <w:noProof/>
+          <w:u w:val="single"/>
+        </w:rPr>
+        <w:t>Dice Loss</w:t>
+      </w:r>
+    </w:p>
+    <w:p>
+      <w:pPr>
+        <w:rPr>
+          <w:noProof/>
+        </w:rPr>
+      </w:pPr>
+      <w:r>
+        <w:rPr>
+          <w:noProof/>
+        </w:rPr>
+        <w:lastRenderedPageBreak/>
+        <w:t>The validation loss for the model with loss function as Dice Loss (0.0</w:t>
+      </w:r>
+      <w:r>
+        <w:rPr>
+          <w:noProof/>
+        </w:rPr>
+        <w:t>08</w:t>
+      </w:r>
+      <w:r>
+        <w:rPr>
+          <w:noProof/>
+        </w:rPr>
+        <w:t>)</w:t>
+      </w:r>
+      <w:r>
+        <w:rPr>
+          <w:noProof/>
+        </w:rPr>
+        <w:t xml:space="preserve"> is lower than </w:t>
+      </w:r>
+      <w:r>
+        <w:rPr>
+          <w:noProof/>
+        </w:rPr>
+        <w:t xml:space="preserve"> validation loss for the model with loss function as Binary </w:t>
+      </w:r>
+      <w:r>
+        <w:rPr>
+          <w:noProof/>
+        </w:rPr>
+        <w:t>Cross Entropy</w:t>
+      </w:r>
+      <w:r>
+        <w:rPr>
+          <w:noProof/>
+        </w:rPr>
+        <w:t>(0.</w:t>
+      </w:r>
+      <w:r>
+        <w:rPr>
+          <w:noProof/>
+        </w:rPr>
+        <w:t>077</w:t>
+      </w:r>
+      <w:r>
+        <w:rPr>
+          <w:noProof/>
+        </w:rPr>
+        <w:t>), over 150 epochs.</w:t>
+      </w:r>
+      <w:r>
+        <w:rPr>
+          <w:noProof/>
+        </w:rPr>
+        <w:t xml:space="preserve"> </w:t>
+      </w:r>
+    </w:p>
+    <w:p>
+      <w:pPr>
+        <w:rPr>
+          <w:noProof/>
+        </w:rPr>
+      </w:pPr>
+    </w:p>
+    <w:p>
+      <w:pPr>
+        <w:rPr>
+          <w:noProof/>
+        </w:rPr>
+      </w:pPr>
+      <w:r>
+        <w:rPr>
+          <w:noProof/>
+        </w:rPr>
+        <w:t xml:space="preserve">The </w:t>
+      </w:r>
+      <w:r>
+        <w:rPr>
+          <w:noProof/>
+        </w:rPr>
+        <w:t xml:space="preserve">Dice </w:t>
+      </w:r>
+      <w:r>
+        <w:rPr>
+          <w:noProof/>
+        </w:rPr>
+        <w:t xml:space="preserve">Coefficient </w:t>
+      </w:r>
+      <w:r>
+        <w:rPr>
+          <w:noProof/>
+        </w:rPr>
+        <w:t>for the model with loss function as Dice Loss</w:t>
+      </w:r>
+      <w:r>
+        <w:rPr>
+          <w:noProof/>
+        </w:rPr>
+        <w:t>(0.9</w:t>
+      </w:r>
+      <w:r>
+        <w:rPr>
+          <w:noProof/>
+        </w:rPr>
+        <w:t>9</w:t>
+      </w:r>
+      <w:r>
+        <w:rPr>
+          <w:noProof/>
+        </w:rPr>
+        <w:t>)</w:t>
+      </w:r>
+      <w:r>
+        <w:rPr>
+          <w:noProof/>
+        </w:rPr>
+        <w:t xml:space="preserve"> is </w:t>
+      </w:r>
+      <w:r>
+        <w:rPr>
+          <w:noProof/>
+        </w:rPr>
+        <w:t>higher</w:t>
+      </w:r>
+      <w:r>
+        <w:rPr>
+          <w:noProof/>
+        </w:rPr>
+        <w:t xml:space="preserve"> than the </w:t>
+      </w:r>
+      <w:r>
+        <w:rPr>
+          <w:noProof/>
+        </w:rPr>
+        <w:t xml:space="preserve">dice </w:t>
+      </w:r>
+      <w:r>
+        <w:rPr>
+          <w:noProof/>
+        </w:rPr>
+        <w:t xml:space="preserve">coefficient </w:t>
+      </w:r>
+      <w:r>
+        <w:rPr>
+          <w:noProof/>
+        </w:rPr>
+        <w:t>of the  model with loss function as Binary Cross Entropy(0.9</w:t>
+      </w:r>
+      <w:r>
+        <w:rPr>
+          <w:noProof/>
+        </w:rPr>
+        <w:t>8</w:t>
+      </w:r>
+      <w:r>
+        <w:rPr>
+          <w:noProof/>
+        </w:rPr>
+        <w:t>), over 150 epochs.</w:t>
+      </w:r>
+    </w:p>
+    <w:p>
+      <w:pPr>
+        <w:rPr>
+          <w:noProof/>
+        </w:rPr>
+      </w:pPr>
+    </w:p>
+    <w:p>
+      <w:pPr>
+        <w:rPr>
+          <w:noProof/>
+          <w:u w:val="single"/>
+        </w:rPr>
+      </w:pPr>
+      <w:r>
+        <w:rPr>
+          <w:noProof/>
+          <w:u w:val="single"/>
+        </w:rPr>
+        <w:t>Task 2</w:t>
+      </w:r>
+      <w:r>
+        <w:rPr>
+          <w:noProof/>
+          <w:u w:val="single"/>
+        </w:rPr>
+        <w:t xml:space="preserve"> </w:t>
+      </w:r>
+    </w:p>
+    <w:p>
+      <w:pPr>
+        <w:rPr>
+          <w:noProof/>
+          <w:u w:val="single"/>
+        </w:rPr>
+      </w:pPr>
       <w:r>
         <w:rPr>
           <w:noProof/>
         </w:rPr>
         <w:drawing>
-          <wp:inline distT="0" distB="0" distL="0" distR="0" wp14:anchorId="03ACF37A" wp14:editId="384EC53B">
+          <wp:inline distT="0" distB="0" distL="0" distR="0" wp14:anchorId="2C29979A" wp14:editId="752B600A">
             <wp:extent cx="2724912" cy="2724912"/>
             <wp:effectExtent l="0" t="0" r="5715" b="5715"/>
-            <wp:docPr id="8" name="Picture 8"/>
+            <wp:docPr id="18" name="Picture 18"/>
             <wp:cNvGraphicFramePr>
               <a:graphicFrameLocks xmlns:a="http://schemas.openxmlformats.org/drawingml/2006/main" noChangeAspect="1"/>
             </wp:cNvGraphicFramePr>
@@ -713,76 +665,21 @@
           </wp:inline>
         </w:drawing>
       </w:r>
-    </w:p>
-    <w:p>
-      <w:pPr>
-        <w:rPr>
-          <w:noProof/>
-          <w:u w:val="single"/>
-        </w:rPr>
-      </w:pPr>
-    </w:p>
-    <w:p>
-      <w:pPr>
-        <w:jc w:val="center"/>
-        <w:rPr>
-          <w:noProof/>
-          <w:u w:val="single"/>
-        </w:rPr>
-      </w:pPr>
-      <w:r>
-        <w:rPr>
-          <w:noProof/>
-          <w:u w:val="single"/>
-        </w:rPr>
-        <w:t>Lung Segmentation in Chest X-ray Images – Metric- Dice Coefficient</w:t>
-      </w:r>
-    </w:p>
-    <w:p>
-      <w:pPr>
-        <w:jc w:val="center"/>
-        <w:rPr>
-          <w:noProof/>
-          <w:u w:val="single"/>
-        </w:rPr>
-      </w:pPr>
-      <w:r>
-        <w:rPr>
-          <w:noProof/>
-          <w:u w:val="single"/>
-        </w:rPr>
-        <w:t>Loss Function- Binary Cross Entropy</w:t>
-      </w:r>
-      <w:r>
-        <w:rPr>
-          <w:noProof/>
-          <w:u w:val="single"/>
-        </w:rPr>
-        <w:t xml:space="preserve">, without batch normalization </w:t>
-      </w:r>
-      <w:r>
-        <w:rPr>
-          <w:noProof/>
-          <w:u w:val="single"/>
+      <w:r>
+        <w:rPr>
+          <w:noProof/>
         </w:rPr>
         <w:t xml:space="preserve"> </w:t>
       </w:r>
-    </w:p>
-    <w:p>
-      <w:pPr>
-        <w:rPr>
-          <w:noProof/>
-        </w:rPr>
-      </w:pPr>
       <w:r>
         <w:rPr>
           <w:noProof/>
         </w:rPr>
         <w:drawing>
-          <wp:inline distT="0" distB="0" distL="0" distR="0" wp14:anchorId="00009006" wp14:editId="0D30ED1B">
+          <wp:inline distT="0" distB="0" distL="0" distR="0" wp14:anchorId="53DEB68B" wp14:editId="08D82FB9">
             <wp:extent cx="2724912" cy="2724912"/>
             <wp:effectExtent l="0" t="0" r="5715" b="5715"/>
-            <wp:docPr id="9" name="Picture 9"/>
+            <wp:docPr id="19" name="Picture 19"/>
             <wp:cNvGraphicFramePr>
               <a:graphicFrameLocks xmlns:a="http://schemas.openxmlformats.org/drawingml/2006/main" noChangeAspect="1"/>
             </wp:cNvGraphicFramePr>
@@ -814,21 +711,82 @@
           </wp:inline>
         </w:drawing>
       </w:r>
-      <w:r>
-        <w:rPr>
-          <w:noProof/>
+    </w:p>
+    <w:p>
+      <w:pPr>
+        <w:rPr>
+          <w:noProof/>
+          <w:u w:val="single"/>
+        </w:rPr>
+      </w:pPr>
+    </w:p>
+    <w:p>
+      <w:pPr>
+        <w:jc w:val="center"/>
+        <w:rPr>
+          <w:noProof/>
+          <w:u w:val="single"/>
+        </w:rPr>
+      </w:pPr>
+      <w:r>
+        <w:rPr>
+          <w:noProof/>
+          <w:u w:val="single"/>
+        </w:rPr>
+        <w:t>Lung Segmentation in Chest X-ray Images – Metric- Dice Coefficient</w:t>
+      </w:r>
+    </w:p>
+    <w:p>
+      <w:pPr>
+        <w:jc w:val="center"/>
+        <w:rPr>
+          <w:noProof/>
+          <w:u w:val="single"/>
+        </w:rPr>
+      </w:pPr>
+      <w:r>
+        <w:rPr>
+          <w:noProof/>
+          <w:u w:val="single"/>
+        </w:rPr>
+        <w:t>Loss Function- Binary Cross Entropy</w:t>
+      </w:r>
+      <w:r>
+        <w:rPr>
+          <w:noProof/>
+          <w:u w:val="single"/>
+        </w:rPr>
+        <w:t xml:space="preserve">, without batch normalization </w:t>
+      </w:r>
+      <w:r>
+        <w:rPr>
+          <w:noProof/>
+          <w:u w:val="single"/>
         </w:rPr>
         <w:t xml:space="preserve"> </w:t>
       </w:r>
+    </w:p>
+    <w:p>
+      <w:pPr>
+        <w:rPr>
+          <w:noProof/>
+        </w:rPr>
+      </w:pPr>
+      <w:r>
+        <w:rPr>
+          <w:noProof/>
+        </w:rPr>
+        <w:t xml:space="preserve"> </w:t>
+      </w:r>
       <w:r>
         <w:rPr>
           <w:noProof/>
         </w:rPr>
         <w:drawing>
-          <wp:inline distT="0" distB="0" distL="0" distR="0" wp14:anchorId="16731773" wp14:editId="007FF177">
+          <wp:inline distT="0" distB="0" distL="0" distR="0" wp14:anchorId="07A1CE5B" wp14:editId="1BBDB820">
             <wp:extent cx="2724912" cy="2724912"/>
             <wp:effectExtent l="0" t="0" r="5715" b="5715"/>
-            <wp:docPr id="10" name="Picture 10"/>
+            <wp:docPr id="20" name="Picture 20"/>
             <wp:cNvGraphicFramePr>
               <a:graphicFrameLocks xmlns:a="http://schemas.openxmlformats.org/drawingml/2006/main" noChangeAspect="1"/>
             </wp:cNvGraphicFramePr>
@@ -860,119 +818,21 @@
           </wp:inline>
         </w:drawing>
       </w:r>
-    </w:p>
-    <w:p>
-      <w:pPr>
-        <w:rPr>
-          <w:noProof/>
-        </w:rPr>
-      </w:pPr>
-    </w:p>
-    <w:p>
-      <w:pPr>
-        <w:jc w:val="center"/>
-        <w:rPr>
-          <w:noProof/>
-          <w:u w:val="single"/>
-        </w:rPr>
-      </w:pPr>
-      <w:r>
-        <w:rPr>
-          <w:noProof/>
-          <w:u w:val="single"/>
-        </w:rPr>
-        <w:t>Lung Segmentation in Chest X-ray Images – Metric- Dice Coefficient</w:t>
-      </w:r>
-    </w:p>
-    <w:p>
-      <w:pPr>
-        <w:jc w:val="center"/>
-        <w:rPr>
-          <w:noProof/>
-          <w:u w:val="single"/>
-        </w:rPr>
-      </w:pPr>
-      <w:r>
-        <w:rPr>
-          <w:noProof/>
-          <w:u w:val="single"/>
-        </w:rPr>
-        <w:t xml:space="preserve">Loss Function- </w:t>
-      </w:r>
-      <w:r>
-        <w:rPr>
-          <w:noProof/>
-          <w:u w:val="single"/>
-        </w:rPr>
-        <w:t>Dice Loss, without batch normalization</w:t>
-      </w:r>
-    </w:p>
-    <w:p>
-      <w:pPr>
-        <w:rPr>
-          <w:noProof/>
-          <w:u w:val="single"/>
-        </w:rPr>
-      </w:pPr>
-    </w:p>
-    <w:p>
-      <w:pPr>
-        <w:jc w:val="center"/>
-        <w:rPr>
-          <w:noProof/>
-          <w:u w:val="single"/>
-        </w:rPr>
-      </w:pPr>
-    </w:p>
-    <w:p>
-      <w:r>
-        <w:t>Removing batch normalization has improved the performance in both the cases (Loss Function – Binary Cross Entropy and Loss Function as Dice Loss), compare</w:t>
-      </w:r>
-      <w:r>
-        <w:t>d</w:t>
-      </w:r>
-      <w:r>
-        <w:t xml:space="preserve"> to the results in part 1. </w:t>
-      </w:r>
-    </w:p>
-    <w:p/>
-    <w:p>
-      <w:r>
-        <w:t xml:space="preserve">The </w:t>
-      </w:r>
-      <w:r>
-        <w:t xml:space="preserve">validation loss for the best models with both the loss functions (Binary cross entropy and Dice loss) is lower without batch normalization, which signifies that both the models are performing better without batch normalization. </w:t>
-      </w:r>
-    </w:p>
-    <w:p/>
-    <w:p>
-      <w:pPr>
-        <w:rPr>
-          <w:u w:val="single"/>
-        </w:rPr>
-      </w:pPr>
-      <w:r>
-        <w:rPr>
-          <w:u w:val="single"/>
-        </w:rPr>
-        <w:t xml:space="preserve">Task 3 </w:t>
-      </w:r>
-    </w:p>
-    <w:p>
-      <w:pPr>
-        <w:rPr>
-          <w:noProof/>
-        </w:rPr>
-      </w:pPr>
+      <w:r>
+        <w:rPr>
+          <w:noProof/>
+        </w:rPr>
+        <w:t xml:space="preserve"> </w:t>
+      </w:r>
       <w:r>
         <w:rPr>
           <w:noProof/>
         </w:rPr>
         <w:drawing>
-          <wp:inline distT="0" distB="0" distL="0" distR="0" wp14:anchorId="179C14F6" wp14:editId="33F769ED">
+          <wp:inline distT="0" distB="0" distL="0" distR="0" wp14:anchorId="39B231E9" wp14:editId="7FCF2B48">
             <wp:extent cx="2724912" cy="2724912"/>
             <wp:effectExtent l="0" t="0" r="5715" b="5715"/>
-            <wp:docPr id="11" name="Picture 11"/>
+            <wp:docPr id="21" name="Picture 21"/>
             <wp:cNvGraphicFramePr>
               <a:graphicFrameLocks xmlns:a="http://schemas.openxmlformats.org/drawingml/2006/main" noChangeAspect="1"/>
             </wp:cNvGraphicFramePr>
@@ -1004,21 +864,411 @@
           </wp:inline>
         </w:drawing>
       </w:r>
-      <w:r>
-        <w:rPr>
-          <w:noProof/>
-        </w:rPr>
+    </w:p>
+    <w:p>
+      <w:pPr>
+        <w:rPr>
+          <w:noProof/>
+        </w:rPr>
+      </w:pPr>
+    </w:p>
+    <w:p>
+      <w:pPr>
+        <w:jc w:val="center"/>
+        <w:rPr>
+          <w:noProof/>
+          <w:u w:val="single"/>
+        </w:rPr>
+      </w:pPr>
+      <w:r>
+        <w:rPr>
+          <w:noProof/>
+          <w:u w:val="single"/>
+        </w:rPr>
+        <w:t>Lung Segmentation in Chest X-ray Images – Metric- Dice Coefficient</w:t>
+      </w:r>
+    </w:p>
+    <w:p>
+      <w:pPr>
+        <w:jc w:val="center"/>
+        <w:rPr>
+          <w:noProof/>
+          <w:u w:val="single"/>
+        </w:rPr>
+      </w:pPr>
+      <w:r>
+        <w:rPr>
+          <w:noProof/>
+          <w:u w:val="single"/>
+        </w:rPr>
+        <w:t xml:space="preserve">Loss Function- </w:t>
+      </w:r>
+      <w:r>
+        <w:rPr>
+          <w:noProof/>
+          <w:u w:val="single"/>
+        </w:rPr>
+        <w:t>Dice Loss, without batch normalization</w:t>
+      </w:r>
+    </w:p>
+    <w:p>
+      <w:pPr>
+        <w:rPr>
+          <w:noProof/>
+          <w:u w:val="single"/>
+        </w:rPr>
+      </w:pPr>
+    </w:p>
+    <w:p>
+      <w:pPr>
+        <w:pStyle w:val="ListParagraph"/>
+        <w:numPr>
+          <w:ilvl w:val="0"/>
+          <w:numId w:val="1"/>
+        </w:numPr>
+      </w:pPr>
+      <w:r>
+        <w:lastRenderedPageBreak/>
+        <w:t xml:space="preserve">The performance for the model with loss function </w:t>
+      </w:r>
+      <w:r>
+        <w:t>as Binary Cross Entropy is better without batch normalization. The performance has been compared below.</w:t>
+      </w:r>
+    </w:p>
+    <w:p>
+      <w:pPr>
+        <w:ind w:left="360"/>
+        <w:rPr>
+          <w:u w:val="single"/>
+        </w:rPr>
+      </w:pPr>
+    </w:p>
+    <w:p>
+      <w:pPr>
+        <w:ind w:left="360"/>
+        <w:rPr>
+          <w:u w:val="single"/>
+        </w:rPr>
+      </w:pPr>
+      <w:r>
+        <w:rPr>
+          <w:u w:val="single"/>
+        </w:rPr>
+        <w:t xml:space="preserve">Loss Function – Binary Cross Entropy, with batch normalization </w:t>
+      </w:r>
+    </w:p>
+    <w:p>
+      <w:pPr>
+        <w:ind w:left="360"/>
+      </w:pPr>
+      <w:r>
+        <w:t>Validation Loss</w:t>
+      </w:r>
+      <w:r>
+        <w:t xml:space="preserve"> – 0.077</w:t>
+      </w:r>
+    </w:p>
+    <w:p>
+      <w:pPr>
+        <w:ind w:left="360"/>
+      </w:pPr>
+      <w:r>
+        <w:t>Validation Dice Coefficient – 0.989</w:t>
+      </w:r>
+    </w:p>
+    <w:p>
+      <w:pPr>
+        <w:ind w:left="360"/>
+      </w:pPr>
+    </w:p>
+    <w:p>
+      <w:pPr>
+        <w:ind w:left="360"/>
+        <w:rPr>
+          <w:u w:val="single"/>
+        </w:rPr>
+      </w:pPr>
+      <w:r>
+        <w:rPr>
+          <w:u w:val="single"/>
+        </w:rPr>
+        <w:t xml:space="preserve">Loss Function – Binary Cross Entropy, </w:t>
+      </w:r>
+      <w:r>
+        <w:rPr>
+          <w:u w:val="single"/>
+        </w:rPr>
+        <w:t>with</w:t>
+      </w:r>
+      <w:r>
+        <w:rPr>
+          <w:u w:val="single"/>
+        </w:rPr>
+        <w:t xml:space="preserve">out </w:t>
+      </w:r>
+      <w:r>
+        <w:rPr>
+          <w:u w:val="single"/>
+        </w:rPr>
+        <w:t>batch</w:t>
+      </w:r>
+      <w:r>
+        <w:rPr>
+          <w:u w:val="single"/>
+        </w:rPr>
+        <w:t xml:space="preserve"> normalization </w:t>
+      </w:r>
+    </w:p>
+    <w:p>
+      <w:pPr>
+        <w:ind w:left="360"/>
+      </w:pPr>
+      <w:r>
+        <w:t>Validation Loss</w:t>
+      </w:r>
+      <w:r>
+        <w:t xml:space="preserve"> – 0.</w:t>
+      </w:r>
+      <w:r>
+        <w:t>0</w:t>
+      </w:r>
+      <w:r>
+        <w:t>55</w:t>
+      </w:r>
+    </w:p>
+    <w:p>
+      <w:pPr>
+        <w:ind w:left="360"/>
+      </w:pPr>
+      <w:r>
+        <w:t>Validation Dice Coefficient – 0.9</w:t>
+      </w:r>
+      <w:r>
+        <w:t>90</w:t>
+      </w:r>
+    </w:p>
+    <w:p>
+      <w:pPr>
+        <w:ind w:left="360"/>
+      </w:pPr>
+    </w:p>
+    <w:p>
+      <w:pPr>
+        <w:pStyle w:val="ListParagraph"/>
+        <w:numPr>
+          <w:ilvl w:val="0"/>
+          <w:numId w:val="1"/>
+        </w:numPr>
+      </w:pPr>
+      <w:r>
+        <w:t xml:space="preserve">The performance for the model with loss function as </w:t>
+      </w:r>
+      <w:r>
+        <w:t xml:space="preserve">Dice Loss </w:t>
+      </w:r>
+      <w:r>
+        <w:t>is better with batch normalization. The performance has been compared below.</w:t>
+      </w:r>
+    </w:p>
+    <w:p/>
+    <w:p>
+      <w:pPr>
+        <w:ind w:left="360"/>
+        <w:rPr>
+          <w:u w:val="single"/>
+        </w:rPr>
+      </w:pPr>
+      <w:r>
+        <w:rPr>
+          <w:u w:val="single"/>
+        </w:rPr>
+        <w:t>Loss Function –</w:t>
+      </w:r>
+      <w:r>
+        <w:rPr>
+          <w:u w:val="single"/>
+        </w:rPr>
+        <w:t xml:space="preserve">Dice </w:t>
+      </w:r>
+      <w:r>
+        <w:rPr>
+          <w:u w:val="single"/>
+        </w:rPr>
+        <w:t>Loss,</w:t>
+      </w:r>
+      <w:r>
+        <w:rPr>
+          <w:u w:val="single"/>
+        </w:rPr>
+        <w:t xml:space="preserve"> with batch normalization </w:t>
+      </w:r>
+    </w:p>
+    <w:p>
+      <w:pPr>
+        <w:ind w:left="360"/>
+      </w:pPr>
+      <w:r>
+        <w:t>Validation Loss</w:t>
+      </w:r>
+      <w:r>
+        <w:t xml:space="preserve"> – 0.0</w:t>
+      </w:r>
+      <w:r>
+        <w:t>08</w:t>
+      </w:r>
+    </w:p>
+    <w:p>
+      <w:pPr>
+        <w:ind w:left="360"/>
+      </w:pPr>
+      <w:r>
+        <w:t>Validation Dice Coefficient – 0.</w:t>
+      </w:r>
+      <w:r>
+        <w:t>9913</w:t>
+      </w:r>
+    </w:p>
+    <w:p>
+      <w:pPr>
+        <w:ind w:left="360"/>
+      </w:pPr>
+    </w:p>
+    <w:p>
+      <w:pPr>
+        <w:ind w:left="360"/>
+        <w:rPr>
+          <w:u w:val="single"/>
+        </w:rPr>
+      </w:pPr>
+      <w:r>
+        <w:rPr>
+          <w:u w:val="single"/>
+        </w:rPr>
+        <w:t>Loss Function –</w:t>
+      </w:r>
+      <w:r>
+        <w:rPr>
+          <w:u w:val="single"/>
+        </w:rPr>
+        <w:t>Dice Loss</w:t>
+      </w:r>
+      <w:r>
+        <w:rPr>
+          <w:u w:val="single"/>
+        </w:rPr>
+        <w:t>, with</w:t>
+      </w:r>
+      <w:r>
+        <w:rPr>
+          <w:u w:val="single"/>
+        </w:rPr>
+        <w:t xml:space="preserve">out </w:t>
+      </w:r>
+      <w:r>
+        <w:rPr>
+          <w:u w:val="single"/>
+        </w:rPr>
+        <w:t xml:space="preserve">batch normalization </w:t>
+      </w:r>
+    </w:p>
+    <w:p>
+      <w:pPr>
+        <w:ind w:left="360"/>
+      </w:pPr>
+      <w:r>
+        <w:t>Validation Loss</w:t>
+      </w:r>
+      <w:r>
+        <w:t xml:space="preserve"> – 0.</w:t>
+      </w:r>
+      <w:r>
+        <w:t>009</w:t>
+      </w:r>
+    </w:p>
+    <w:p>
+      <w:pPr>
+        <w:ind w:left="360"/>
+      </w:pPr>
+      <w:r>
+        <w:t>Validation Dice Coefficient – 0.990</w:t>
+      </w:r>
+      <w:r>
+        <w:t>6</w:t>
+      </w:r>
+    </w:p>
+    <w:p>
+      <w:pPr>
+        <w:ind w:left="360"/>
+      </w:pPr>
+    </w:p>
+    <w:p>
+      <w:pPr>
+        <w:ind w:left="360"/>
+        <w:rPr>
+          <w:u w:val="single"/>
+        </w:rPr>
+      </w:pPr>
+      <w:r>
+        <w:t>Generally, batch normalization is used to speed up the training process but in the case of segmentation we did not observ</w:t>
+      </w:r>
+      <w:r>
+        <w:t xml:space="preserve">e a major difference between the model with and without batch normalization. </w:t>
+      </w:r>
+    </w:p>
+    <w:p>
+      <w:pPr>
+        <w:rPr>
+          <w:u w:val="single"/>
+        </w:rPr>
+      </w:pPr>
+    </w:p>
+    <w:p>
+      <w:pPr>
+        <w:rPr>
+          <w:u w:val="single"/>
+        </w:rPr>
+      </w:pPr>
+      <w:r>
+        <w:rPr>
+          <w:u w:val="single"/>
+        </w:rPr>
+        <w:t xml:space="preserve">Task 3 </w:t>
+      </w:r>
+    </w:p>
+    <w:p>
+      <w:r>
+        <w:t xml:space="preserve">Best </w:t>
+      </w:r>
+      <w:proofErr w:type="gramStart"/>
+      <w:r>
+        <w:t xml:space="preserve">Setting </w:t>
+      </w:r>
+      <w:r>
+        <w:t>:</w:t>
+      </w:r>
+      <w:proofErr w:type="gramEnd"/>
+      <w:r>
         <w:t xml:space="preserve"> </w:t>
       </w:r>
       <w:r>
-        <w:rPr>
-          <w:noProof/>
-        </w:rPr>
+        <w:t xml:space="preserve"> </w:t>
+      </w:r>
+      <w:r>
+        <w:t xml:space="preserve">Loss Function – Dice Loss , Without Batch Normalization </w:t>
+      </w:r>
+    </w:p>
+    <w:p>
+      <w:pPr>
+        <w:rPr>
+          <w:u w:val="single"/>
+        </w:rPr>
+      </w:pPr>
+      <w:r>
         <w:drawing>
-          <wp:inline distT="0" distB="0" distL="0" distR="0" wp14:anchorId="5D9E1A70" wp14:editId="22EC1F95">
+          <wp:inline distT="0" distB="0" distL="0" distR="0" wp14:anchorId="04A60AC3" wp14:editId="15FCB38D">
             <wp:extent cx="2724912" cy="2724912"/>
             <wp:effectExtent l="0" t="0" r="5715" b="5715"/>
-            <wp:docPr id="12" name="Picture 12"/>
+            <wp:docPr id="25" name="Picture 25"/>
             <wp:cNvGraphicFramePr>
               <a:graphicFrameLocks xmlns:a="http://schemas.openxmlformats.org/drawingml/2006/main" noChangeAspect="1"/>
             </wp:cNvGraphicFramePr>
@@ -1050,227 +1300,18 @@
           </wp:inline>
         </w:drawing>
       </w:r>
-    </w:p>
-    <w:p>
-      <w:pPr>
-        <w:rPr>
-          <w:noProof/>
-        </w:rPr>
-      </w:pPr>
-      <w:r>
-        <w:rPr>
-          <w:noProof/>
-        </w:rPr>
-        <w:t>The segmentation accuracy</w:t>
-      </w:r>
-      <w:r>
-        <w:rPr>
-          <w:noProof/>
-        </w:rPr>
-        <w:t xml:space="preserve"> ( Dice Score) </w:t>
-      </w:r>
-      <w:r>
-        <w:rPr>
-          <w:noProof/>
-        </w:rPr>
-        <w:t xml:space="preserve"> of the best model on validation set is 0.98 which is higher than the  </w:t>
-      </w:r>
-      <w:r>
-        <w:rPr>
-          <w:noProof/>
-        </w:rPr>
-        <w:t xml:space="preserve">best </w:t>
-      </w:r>
-      <w:r>
-        <w:rPr>
-          <w:noProof/>
-        </w:rPr>
-        <w:t>validation</w:t>
-      </w:r>
-      <w:r>
-        <w:rPr>
-          <w:noProof/>
-        </w:rPr>
-        <w:t xml:space="preserve"> Dice scores</w:t>
-      </w:r>
-      <w:r>
-        <w:rPr>
-          <w:noProof/>
-        </w:rPr>
-        <w:t xml:space="preserve"> of </w:t>
-      </w:r>
-      <w:r>
-        <w:rPr>
-          <w:noProof/>
-        </w:rPr>
-        <w:t>most previous models.</w:t>
-      </w:r>
-    </w:p>
-    <w:p>
-      <w:pPr>
-        <w:rPr>
-          <w:noProof/>
-        </w:rPr>
-      </w:pPr>
-    </w:p>
-    <w:p>
-      <w:pPr>
-        <w:rPr>
-          <w:noProof/>
-        </w:rPr>
-      </w:pPr>
-      <w:r>
-        <w:rPr>
-          <w:noProof/>
-        </w:rPr>
-        <w:t xml:space="preserve">Setting the base to 32 is leading to overfitting and is not imporoving the perfomance of the model that much. Increasing the base too much could lead to overfitting ( like in this case ) and not having a base high enough could lead to underfitting by taking away the network’s power to learn. The best to choose the number of feature maps is finding a compromise between the two situations with hit and trial and then check the model’s performance on a test set. </w:t>
-      </w:r>
       <w:r>
         <w:rPr>
           <w:noProof/>
         </w:rPr>
         <w:t xml:space="preserve"> </w:t>
       </w:r>
-    </w:p>
-    <w:p>
-      <w:pPr>
-        <w:rPr>
-          <w:noProof/>
-        </w:rPr>
-      </w:pPr>
-    </w:p>
-    <w:p>
-      <w:pPr>
-        <w:rPr>
-          <w:noProof/>
-        </w:rPr>
-      </w:pPr>
-    </w:p>
-    <w:p>
-      <w:pPr>
-        <w:rPr>
-          <w:noProof/>
-        </w:rPr>
-      </w:pPr>
-    </w:p>
-    <w:p>
-      <w:pPr>
-        <w:rPr>
-          <w:noProof/>
-        </w:rPr>
-      </w:pPr>
-    </w:p>
-    <w:p>
-      <w:pPr>
-        <w:rPr>
-          <w:noProof/>
-        </w:rPr>
-      </w:pPr>
-    </w:p>
-    <w:p>
-      <w:pPr>
-        <w:rPr>
-          <w:noProof/>
-        </w:rPr>
-      </w:pPr>
-    </w:p>
-    <w:p>
-      <w:pPr>
-        <w:rPr>
-          <w:noProof/>
-        </w:rPr>
-      </w:pPr>
-    </w:p>
-    <w:p>
-      <w:pPr>
-        <w:rPr>
-          <w:noProof/>
-        </w:rPr>
-      </w:pPr>
-    </w:p>
-    <w:p>
-      <w:pPr>
-        <w:rPr>
-          <w:noProof/>
-        </w:rPr>
-      </w:pPr>
-    </w:p>
-    <w:p>
-      <w:pPr>
-        <w:rPr>
-          <w:noProof/>
-        </w:rPr>
-      </w:pPr>
-    </w:p>
-    <w:p>
-      <w:pPr>
-        <w:rPr>
-          <w:noProof/>
-        </w:rPr>
-      </w:pPr>
-    </w:p>
-    <w:p>
-      <w:pPr>
-        <w:rPr>
-          <w:noProof/>
-        </w:rPr>
-      </w:pPr>
-    </w:p>
-    <w:p>
-      <w:pPr>
-        <w:rPr>
-          <w:noProof/>
-        </w:rPr>
-      </w:pPr>
-    </w:p>
-    <w:p>
-      <w:pPr>
-        <w:rPr>
-          <w:noProof/>
-        </w:rPr>
-      </w:pPr>
-    </w:p>
-    <w:p>
-      <w:pPr>
-        <w:rPr>
-          <w:noProof/>
-        </w:rPr>
-      </w:pPr>
-    </w:p>
-    <w:p>
-      <w:pPr>
-        <w:rPr>
-          <w:u w:val="single"/>
-        </w:rPr>
-      </w:pPr>
-      <w:r>
-        <w:rPr>
-          <w:u w:val="single"/>
-        </w:rPr>
-        <w:t xml:space="preserve">Task </w:t>
-      </w:r>
-      <w:r>
-        <w:rPr>
-          <w:u w:val="single"/>
-        </w:rPr>
-        <w:t>4</w:t>
-      </w:r>
-    </w:p>
-    <w:p>
-      <w:pPr>
-        <w:rPr>
-          <w:noProof/>
-        </w:rPr>
-      </w:pPr>
-      <w:r>
-        <w:rPr>
-          <w:noProof/>
-        </w:rPr>
+      <w:r>
         <w:drawing>
-          <wp:inline distT="0" distB="0" distL="0" distR="0" wp14:anchorId="788C38AD" wp14:editId="7ED80352">
+          <wp:inline distT="0" distB="0" distL="0" distR="0" wp14:anchorId="1DC8E1C8" wp14:editId="24B8EF0A">
             <wp:extent cx="2724912" cy="2724912"/>
             <wp:effectExtent l="0" t="0" r="5715" b="5715"/>
-            <wp:docPr id="13" name="Picture 13"/>
+            <wp:docPr id="26" name="Picture 26"/>
             <wp:cNvGraphicFramePr>
               <a:graphicFrameLocks xmlns:a="http://schemas.openxmlformats.org/drawingml/2006/main" noChangeAspect="1"/>
             </wp:cNvGraphicFramePr>
@@ -1302,6 +1343,13 @@
           </wp:inline>
         </w:drawing>
       </w:r>
+    </w:p>
+    <w:p>
+      <w:pPr>
+        <w:rPr>
+          <w:noProof/>
+        </w:rPr>
+      </w:pPr>
       <w:r>
         <w:rPr>
           <w:noProof/>
@@ -1312,11 +1360,234 @@
         <w:rPr>
           <w:noProof/>
         </w:rPr>
+        <w:t xml:space="preserve"> </w:t>
+      </w:r>
+    </w:p>
+    <w:p>
+      <w:pPr>
+        <w:rPr>
+          <w:noProof/>
+        </w:rPr>
+      </w:pPr>
+      <w:r>
+        <w:rPr>
+          <w:noProof/>
+        </w:rPr>
+        <w:lastRenderedPageBreak/>
+        <w:t>The segmentation accuracy</w:t>
+      </w:r>
+      <w:r>
+        <w:rPr>
+          <w:noProof/>
+        </w:rPr>
+        <w:t xml:space="preserve"> ( Dice </w:t>
+      </w:r>
+      <w:r>
+        <w:rPr>
+          <w:noProof/>
+        </w:rPr>
+        <w:t>coefficient</w:t>
+      </w:r>
+      <w:r>
+        <w:rPr>
+          <w:noProof/>
+        </w:rPr>
+        <w:t xml:space="preserve">) </w:t>
+      </w:r>
+      <w:r>
+        <w:rPr>
+          <w:noProof/>
+        </w:rPr>
+        <w:t xml:space="preserve"> of the model on validation set is 0.9</w:t>
+      </w:r>
+      <w:r>
+        <w:rPr>
+          <w:noProof/>
+        </w:rPr>
+        <w:t>92</w:t>
+      </w:r>
+      <w:r>
+        <w:rPr>
+          <w:noProof/>
+        </w:rPr>
+        <w:t xml:space="preserve"> which is higher than</w:t>
+      </w:r>
+      <w:r>
+        <w:rPr>
+          <w:noProof/>
+        </w:rPr>
+        <w:t xml:space="preserve"> the Dice Coefficents</w:t>
+      </w:r>
+      <w:bookmarkStart w:id="0" w:name="_GoBack"/>
+      <w:bookmarkEnd w:id="0"/>
+      <w:r>
+        <w:rPr>
+          <w:noProof/>
+        </w:rPr>
+        <w:t xml:space="preserve"> (on validation data)  of the previous models. </w:t>
+      </w:r>
+    </w:p>
+    <w:p>
+      <w:pPr>
+        <w:rPr>
+          <w:noProof/>
+        </w:rPr>
+      </w:pPr>
+      <w:r>
+        <w:rPr>
+          <w:noProof/>
+        </w:rPr>
+        <w:t>However, the improvement is very minimal and by increasing the base from 16 to 32, we are doubling the number of features. This is leading to more memory consumption and slowing down the process of training which in this case is not worth it because the improvement i</w:t>
+      </w:r>
+      <w:r>
+        <w:rPr>
+          <w:noProof/>
+        </w:rPr>
+        <w:t xml:space="preserve">n dice </w:t>
+      </w:r>
+      <w:r>
+        <w:rPr>
+          <w:noProof/>
+        </w:rPr>
+        <w:t>coefficient</w:t>
+      </w:r>
+      <w:r>
+        <w:rPr>
+          <w:noProof/>
+        </w:rPr>
+        <w:t xml:space="preserve"> is negligible. </w:t>
+      </w:r>
+    </w:p>
+    <w:p>
+      <w:pPr>
+        <w:rPr>
+          <w:noProof/>
+        </w:rPr>
+      </w:pPr>
+    </w:p>
+    <w:p>
+      <w:pPr>
+        <w:rPr>
+          <w:noProof/>
+        </w:rPr>
+      </w:pPr>
+      <w:r>
+        <w:rPr>
+          <w:noProof/>
+        </w:rPr>
+        <w:t xml:space="preserve">Setting the base to 32 is leading to overfitting and is not imporoving the perfomance of the model that much. Increasing the base too much could lead to overfitting ( like in this case ) and not having a base high enough could lead to underfitting by taking away the network’s power to learn. The best to choose the number of feature maps is finding a compromise between the two situations with hit and trial and then check the model’s performance on a test set. </w:t>
+      </w:r>
+      <w:r>
+        <w:rPr>
+          <w:noProof/>
+        </w:rPr>
+        <w:t xml:space="preserve"> </w:t>
+      </w:r>
+    </w:p>
+    <w:p>
+      <w:pPr>
+        <w:rPr>
+          <w:noProof/>
+        </w:rPr>
+      </w:pPr>
+    </w:p>
+    <w:p>
+      <w:pPr>
+        <w:rPr>
+          <w:noProof/>
+        </w:rPr>
+      </w:pPr>
+    </w:p>
+    <w:p>
+      <w:pPr>
+        <w:rPr>
+          <w:noProof/>
+        </w:rPr>
+      </w:pPr>
+    </w:p>
+    <w:p>
+      <w:pPr>
+        <w:rPr>
+          <w:noProof/>
+        </w:rPr>
+      </w:pPr>
+    </w:p>
+    <w:p>
+      <w:pPr>
+        <w:rPr>
+          <w:noProof/>
+        </w:rPr>
+      </w:pPr>
+    </w:p>
+    <w:p>
+      <w:pPr>
+        <w:rPr>
+          <w:noProof/>
+        </w:rPr>
+      </w:pPr>
+    </w:p>
+    <w:p>
+      <w:pPr>
+        <w:rPr>
+          <w:noProof/>
+        </w:rPr>
+      </w:pPr>
+    </w:p>
+    <w:p>
+      <w:pPr>
+        <w:rPr>
+          <w:noProof/>
+        </w:rPr>
+      </w:pPr>
+    </w:p>
+    <w:p>
+      <w:pPr>
+        <w:rPr>
+          <w:noProof/>
+        </w:rPr>
+      </w:pPr>
+    </w:p>
+    <w:p>
+      <w:pPr>
+        <w:rPr>
+          <w:noProof/>
+        </w:rPr>
+      </w:pPr>
+    </w:p>
+    <w:p>
+      <w:pPr>
+        <w:rPr>
+          <w:u w:val="single"/>
+        </w:rPr>
+      </w:pPr>
+      <w:r>
+        <w:rPr>
+          <w:u w:val="single"/>
+        </w:rPr>
+        <w:t xml:space="preserve">Task </w:t>
+      </w:r>
+      <w:r>
+        <w:rPr>
+          <w:u w:val="single"/>
+        </w:rPr>
+        <w:t>4</w:t>
+      </w:r>
+    </w:p>
+    <w:p>
+      <w:pPr>
+        <w:rPr>
+          <w:noProof/>
+        </w:rPr>
+      </w:pPr>
+      <w:r>
+        <w:rPr>
+          <w:noProof/>
+        </w:rPr>
         <w:drawing>
-          <wp:inline distT="0" distB="0" distL="0" distR="0" wp14:anchorId="424D4E3E" wp14:editId="65E32E44">
+          <wp:inline distT="0" distB="0" distL="0" distR="0" wp14:anchorId="788C38AD" wp14:editId="7ED80352">
             <wp:extent cx="2724912" cy="2724912"/>
             <wp:effectExtent l="0" t="0" r="5715" b="5715"/>
-            <wp:docPr id="14" name="Picture 14"/>
+            <wp:docPr id="13" name="Picture 13"/>
             <wp:cNvGraphicFramePr>
               <a:graphicFrameLocks xmlns:a="http://schemas.openxmlformats.org/drawingml/2006/main" noChangeAspect="1"/>
             </wp:cNvGraphicFramePr>
@@ -1348,299 +1619,21 @@
           </wp:inline>
         </w:drawing>
       </w:r>
-    </w:p>
-    <w:p>
-      <w:pPr>
-        <w:jc w:val="center"/>
-        <w:rPr>
-          <w:noProof/>
-        </w:rPr>
-      </w:pPr>
-    </w:p>
-    <w:p>
-      <w:pPr>
-        <w:jc w:val="center"/>
-        <w:rPr>
-          <w:noProof/>
-          <w:u w:val="single"/>
-        </w:rPr>
-      </w:pPr>
-      <w:r>
-        <w:rPr>
-          <w:noProof/>
-          <w:u w:val="single"/>
-        </w:rPr>
-        <w:t>Lung Segmentation in Chest X-ray Images –</w:t>
-      </w:r>
-      <w:r>
-        <w:rPr>
-          <w:noProof/>
-          <w:u w:val="single"/>
-        </w:rPr>
-        <w:t xml:space="preserve"> with best parameters and </w:t>
-      </w:r>
-    </w:p>
-    <w:p>
-      <w:pPr>
-        <w:jc w:val="center"/>
-        <w:rPr>
-          <w:noProof/>
-          <w:u w:val="single"/>
-        </w:rPr>
-      </w:pPr>
-      <w:r>
-        <w:rPr>
-          <w:noProof/>
-          <w:u w:val="single"/>
-        </w:rPr>
-        <w:t xml:space="preserve">Data augmentation </w:t>
-      </w:r>
-    </w:p>
-    <w:p>
-      <w:pPr>
-        <w:jc w:val="center"/>
-        <w:rPr>
-          <w:noProof/>
-          <w:u w:val="single"/>
-        </w:rPr>
-      </w:pPr>
-    </w:p>
-    <w:p>
-      <w:pPr>
-        <w:rPr>
-          <w:noProof/>
-        </w:rPr>
-      </w:pPr>
-      <w:r>
-        <w:rPr>
-          <w:noProof/>
-        </w:rPr>
-        <w:t xml:space="preserve">For this particular dataset, the data augmentation does not seem to help as the validaiton </w:t>
-      </w:r>
-      <w:r>
-        <w:rPr>
-          <w:noProof/>
-        </w:rPr>
-        <w:t>dice score</w:t>
-      </w:r>
-      <w:r>
-        <w:rPr>
-          <w:noProof/>
-        </w:rPr>
-        <w:t xml:space="preserve"> of the best model (0.935) is lower than that in Task 3 (0.98). The validation loss of the best model in task 4 (0.06) is higher than the validation loss of the best model in task 3(0.02). </w:t>
-      </w:r>
-    </w:p>
-    <w:p>
-      <w:pPr>
-        <w:rPr>
-          <w:noProof/>
-        </w:rPr>
-      </w:pPr>
-    </w:p>
-    <w:p>
-      <w:pPr>
-        <w:rPr>
-          <w:noProof/>
-        </w:rPr>
-      </w:pPr>
-      <w:r>
-        <w:rPr>
-          <w:noProof/>
-        </w:rPr>
-        <w:t>The model in task 4  seems to have a good generalization power</w:t>
-      </w:r>
-      <w:r>
-        <w:rPr>
-          <w:noProof/>
-        </w:rPr>
-        <w:t xml:space="preserve"> as it is not overfitting. Model in task 3 seems to have a better genarilazation power so the model in task 4 is not </w:t>
-      </w:r>
-      <w:r>
-        <w:rPr>
-          <w:noProof/>
-        </w:rPr>
-        <w:t>particularly</w:t>
-      </w:r>
-      <w:r>
-        <w:rPr>
-          <w:noProof/>
-        </w:rPr>
-        <w:t xml:space="preserve"> an improvement. </w:t>
-      </w:r>
-    </w:p>
-    <w:p>
-      <w:pPr>
-        <w:rPr>
-          <w:noProof/>
-        </w:rPr>
-      </w:pPr>
-    </w:p>
-    <w:p>
-      <w:pPr>
-        <w:rPr>
-          <w:noProof/>
-          <w:u w:val="single"/>
-        </w:rPr>
-      </w:pPr>
-    </w:p>
-    <w:p>
-      <w:pPr>
-        <w:rPr>
-          <w:noProof/>
-          <w:u w:val="single"/>
-        </w:rPr>
-      </w:pPr>
-    </w:p>
-    <w:p>
-      <w:pPr>
-        <w:rPr>
-          <w:noProof/>
-          <w:u w:val="single"/>
-        </w:rPr>
-      </w:pPr>
-    </w:p>
-    <w:p>
-      <w:pPr>
-        <w:rPr>
-          <w:noProof/>
-          <w:u w:val="single"/>
-        </w:rPr>
-      </w:pPr>
-    </w:p>
-    <w:p>
-      <w:pPr>
-        <w:rPr>
-          <w:noProof/>
-          <w:u w:val="single"/>
-        </w:rPr>
-      </w:pPr>
-    </w:p>
-    <w:p>
-      <w:pPr>
-        <w:rPr>
-          <w:noProof/>
-          <w:u w:val="single"/>
-        </w:rPr>
-      </w:pPr>
-    </w:p>
-    <w:p>
-      <w:pPr>
-        <w:rPr>
-          <w:noProof/>
-          <w:u w:val="single"/>
-        </w:rPr>
-      </w:pPr>
-    </w:p>
-    <w:p>
-      <w:pPr>
-        <w:rPr>
-          <w:noProof/>
-          <w:u w:val="single"/>
-        </w:rPr>
-      </w:pPr>
-    </w:p>
-    <w:p>
-      <w:pPr>
-        <w:rPr>
-          <w:noProof/>
-          <w:u w:val="single"/>
-        </w:rPr>
-      </w:pPr>
-    </w:p>
-    <w:p>
-      <w:pPr>
-        <w:rPr>
-          <w:noProof/>
-          <w:u w:val="single"/>
-        </w:rPr>
-      </w:pPr>
-    </w:p>
-    <w:p>
-      <w:pPr>
-        <w:rPr>
-          <w:noProof/>
-          <w:u w:val="single"/>
-        </w:rPr>
-      </w:pPr>
-    </w:p>
-    <w:p>
-      <w:pPr>
-        <w:rPr>
-          <w:noProof/>
-          <w:u w:val="single"/>
-        </w:rPr>
-      </w:pPr>
-    </w:p>
-    <w:p>
-      <w:pPr>
-        <w:rPr>
-          <w:noProof/>
-          <w:u w:val="single"/>
-        </w:rPr>
-      </w:pPr>
-    </w:p>
-    <w:p>
-      <w:pPr>
-        <w:rPr>
-          <w:noProof/>
-          <w:u w:val="single"/>
-        </w:rPr>
-      </w:pPr>
-    </w:p>
-    <w:p>
-      <w:pPr>
-        <w:rPr>
-          <w:noProof/>
-          <w:u w:val="single"/>
-        </w:rPr>
-      </w:pPr>
-    </w:p>
-    <w:p>
-      <w:pPr>
-        <w:rPr>
-          <w:noProof/>
-          <w:u w:val="single"/>
-        </w:rPr>
-      </w:pPr>
-    </w:p>
-    <w:p>
-      <w:pPr>
-        <w:rPr>
-          <w:noProof/>
-          <w:u w:val="single"/>
-        </w:rPr>
-      </w:pPr>
-      <w:r>
-        <w:rPr>
-          <w:noProof/>
-          <w:u w:val="single"/>
-        </w:rPr>
-        <w:t>Task 5a</w:t>
-      </w:r>
-    </w:p>
-    <w:p>
-      <w:pPr>
-        <w:rPr>
-          <w:noProof/>
-          <w:u w:val="single"/>
-        </w:rPr>
-      </w:pPr>
-    </w:p>
-    <w:p>
-      <w:pPr>
-        <w:rPr>
-          <w:noProof/>
-        </w:rPr>
-      </w:pPr>
+      <w:r>
+        <w:rPr>
+          <w:noProof/>
+        </w:rPr>
+        <w:t xml:space="preserve"> </w:t>
+      </w:r>
       <w:r>
         <w:rPr>
           <w:noProof/>
         </w:rPr>
         <w:drawing>
-          <wp:inline distT="0" distB="0" distL="0" distR="0" wp14:anchorId="1BF6369B" wp14:editId="02F4B32C">
+          <wp:inline distT="0" distB="0" distL="0" distR="0" wp14:anchorId="424D4E3E" wp14:editId="65E32E44">
             <wp:extent cx="2724912" cy="2724912"/>
             <wp:effectExtent l="0" t="0" r="5715" b="5715"/>
-            <wp:docPr id="15" name="Picture 15"/>
+            <wp:docPr id="14" name="Picture 14"/>
             <wp:cNvGraphicFramePr>
               <a:graphicFrameLocks xmlns:a="http://schemas.openxmlformats.org/drawingml/2006/main" noChangeAspect="1"/>
             </wp:cNvGraphicFramePr>
@@ -1672,21 +1665,300 @@
           </wp:inline>
         </w:drawing>
       </w:r>
-      <w:r>
-        <w:rPr>
-          <w:noProof/>
-        </w:rPr>
-        <w:t xml:space="preserve"> </w:t>
-      </w:r>
+    </w:p>
+    <w:p>
+      <w:pPr>
+        <w:jc w:val="center"/>
+        <w:rPr>
+          <w:noProof/>
+        </w:rPr>
+      </w:pPr>
+    </w:p>
+    <w:p>
+      <w:pPr>
+        <w:jc w:val="center"/>
+        <w:rPr>
+          <w:noProof/>
+          <w:u w:val="single"/>
+        </w:rPr>
+      </w:pPr>
+      <w:r>
+        <w:rPr>
+          <w:noProof/>
+          <w:u w:val="single"/>
+        </w:rPr>
+        <w:t>Lung Segmentation in Chest X-ray Images –</w:t>
+      </w:r>
+      <w:r>
+        <w:rPr>
+          <w:noProof/>
+          <w:u w:val="single"/>
+        </w:rPr>
+        <w:t xml:space="preserve"> with best parameters and </w:t>
+      </w:r>
+    </w:p>
+    <w:p>
+      <w:pPr>
+        <w:jc w:val="center"/>
+        <w:rPr>
+          <w:noProof/>
+          <w:u w:val="single"/>
+        </w:rPr>
+      </w:pPr>
+      <w:r>
+        <w:rPr>
+          <w:noProof/>
+          <w:u w:val="single"/>
+        </w:rPr>
+        <w:t xml:space="preserve">Data augmentation </w:t>
+      </w:r>
+    </w:p>
+    <w:p>
+      <w:pPr>
+        <w:jc w:val="center"/>
+        <w:rPr>
+          <w:noProof/>
+          <w:u w:val="single"/>
+        </w:rPr>
+      </w:pPr>
+    </w:p>
+    <w:p>
+      <w:pPr>
+        <w:rPr>
+          <w:noProof/>
+        </w:rPr>
+      </w:pPr>
+      <w:r>
+        <w:rPr>
+          <w:noProof/>
+        </w:rPr>
+        <w:lastRenderedPageBreak/>
+        <w:t xml:space="preserve">For this particular dataset, the data augmentation does not seem to help as the validaiton </w:t>
+      </w:r>
+      <w:r>
+        <w:rPr>
+          <w:noProof/>
+        </w:rPr>
+        <w:t>dice score</w:t>
+      </w:r>
+      <w:r>
+        <w:rPr>
+          <w:noProof/>
+        </w:rPr>
+        <w:t xml:space="preserve"> of the best model (0.935) is lower than that in Task 3 (0.98). The validation loss of the best model in task 4 (0.06) is higher than the validation loss of the best model in task 3(0.02). </w:t>
+      </w:r>
+    </w:p>
+    <w:p>
+      <w:pPr>
+        <w:rPr>
+          <w:noProof/>
+        </w:rPr>
+      </w:pPr>
+    </w:p>
+    <w:p>
+      <w:pPr>
+        <w:rPr>
+          <w:noProof/>
+        </w:rPr>
+      </w:pPr>
+      <w:r>
+        <w:rPr>
+          <w:noProof/>
+        </w:rPr>
+        <w:t>The model in task 4  seems to have a good generalization power</w:t>
+      </w:r>
+      <w:r>
+        <w:rPr>
+          <w:noProof/>
+        </w:rPr>
+        <w:t xml:space="preserve"> as it is not overfitting. Model in task 3 seems to have a better genarilazation power so the model in task 4 is not </w:t>
+      </w:r>
+      <w:r>
+        <w:rPr>
+          <w:noProof/>
+        </w:rPr>
+        <w:t>particularly</w:t>
+      </w:r>
+      <w:r>
+        <w:rPr>
+          <w:noProof/>
+        </w:rPr>
+        <w:t xml:space="preserve"> an improvement. </w:t>
+      </w:r>
+    </w:p>
+    <w:p>
+      <w:pPr>
+        <w:rPr>
+          <w:noProof/>
+        </w:rPr>
+      </w:pPr>
+    </w:p>
+    <w:p>
+      <w:pPr>
+        <w:rPr>
+          <w:noProof/>
+          <w:u w:val="single"/>
+        </w:rPr>
+      </w:pPr>
+    </w:p>
+    <w:p>
+      <w:pPr>
+        <w:rPr>
+          <w:noProof/>
+          <w:u w:val="single"/>
+        </w:rPr>
+      </w:pPr>
+    </w:p>
+    <w:p>
+      <w:pPr>
+        <w:rPr>
+          <w:noProof/>
+          <w:u w:val="single"/>
+        </w:rPr>
+      </w:pPr>
+    </w:p>
+    <w:p>
+      <w:pPr>
+        <w:rPr>
+          <w:noProof/>
+          <w:u w:val="single"/>
+        </w:rPr>
+      </w:pPr>
+    </w:p>
+    <w:p>
+      <w:pPr>
+        <w:rPr>
+          <w:noProof/>
+          <w:u w:val="single"/>
+        </w:rPr>
+      </w:pPr>
+    </w:p>
+    <w:p>
+      <w:pPr>
+        <w:rPr>
+          <w:noProof/>
+          <w:u w:val="single"/>
+        </w:rPr>
+      </w:pPr>
+    </w:p>
+    <w:p>
+      <w:pPr>
+        <w:rPr>
+          <w:noProof/>
+          <w:u w:val="single"/>
+        </w:rPr>
+      </w:pPr>
+    </w:p>
+    <w:p>
+      <w:pPr>
+        <w:rPr>
+          <w:noProof/>
+          <w:u w:val="single"/>
+        </w:rPr>
+      </w:pPr>
+    </w:p>
+    <w:p>
+      <w:pPr>
+        <w:rPr>
+          <w:noProof/>
+          <w:u w:val="single"/>
+        </w:rPr>
+      </w:pPr>
+    </w:p>
+    <w:p>
+      <w:pPr>
+        <w:rPr>
+          <w:noProof/>
+          <w:u w:val="single"/>
+        </w:rPr>
+      </w:pPr>
+    </w:p>
+    <w:p>
+      <w:pPr>
+        <w:rPr>
+          <w:noProof/>
+          <w:u w:val="single"/>
+        </w:rPr>
+      </w:pPr>
+    </w:p>
+    <w:p>
+      <w:pPr>
+        <w:rPr>
+          <w:noProof/>
+          <w:u w:val="single"/>
+        </w:rPr>
+      </w:pPr>
+    </w:p>
+    <w:p>
+      <w:pPr>
+        <w:rPr>
+          <w:noProof/>
+          <w:u w:val="single"/>
+        </w:rPr>
+      </w:pPr>
+    </w:p>
+    <w:p>
+      <w:pPr>
+        <w:rPr>
+          <w:noProof/>
+          <w:u w:val="single"/>
+        </w:rPr>
+      </w:pPr>
+    </w:p>
+    <w:p>
+      <w:pPr>
+        <w:rPr>
+          <w:noProof/>
+          <w:u w:val="single"/>
+        </w:rPr>
+      </w:pPr>
+    </w:p>
+    <w:p>
+      <w:pPr>
+        <w:rPr>
+          <w:noProof/>
+          <w:u w:val="single"/>
+        </w:rPr>
+      </w:pPr>
+    </w:p>
+    <w:p>
+      <w:pPr>
+        <w:rPr>
+          <w:noProof/>
+          <w:u w:val="single"/>
+        </w:rPr>
+      </w:pPr>
+      <w:r>
+        <w:rPr>
+          <w:noProof/>
+          <w:u w:val="single"/>
+        </w:rPr>
+        <w:t>Task 5a</w:t>
+      </w:r>
+    </w:p>
+    <w:p>
+      <w:pPr>
+        <w:rPr>
+          <w:noProof/>
+          <w:u w:val="single"/>
+        </w:rPr>
+      </w:pPr>
+    </w:p>
+    <w:p>
+      <w:pPr>
+        <w:rPr>
+          <w:noProof/>
+        </w:rPr>
+      </w:pPr>
       <w:r>
         <w:rPr>
           <w:noProof/>
         </w:rPr>
         <w:drawing>
-          <wp:inline distT="0" distB="0" distL="0" distR="0" wp14:anchorId="05EA6E43" wp14:editId="7FE981E1">
+          <wp:inline distT="0" distB="0" distL="0" distR="0" wp14:anchorId="1BF6369B" wp14:editId="02F4B32C">
             <wp:extent cx="2724912" cy="2724912"/>
             <wp:effectExtent l="0" t="0" r="5715" b="5715"/>
-            <wp:docPr id="16" name="Picture 16"/>
+            <wp:docPr id="15" name="Picture 15"/>
             <wp:cNvGraphicFramePr>
               <a:graphicFrameLocks xmlns:a="http://schemas.openxmlformats.org/drawingml/2006/main" noChangeAspect="1"/>
             </wp:cNvGraphicFramePr>
@@ -1724,6 +1996,52 @@
         </w:rPr>
         <w:t xml:space="preserve"> </w:t>
       </w:r>
+      <w:r>
+        <w:rPr>
+          <w:noProof/>
+        </w:rPr>
+        <w:drawing>
+          <wp:inline distT="0" distB="0" distL="0" distR="0" wp14:anchorId="05EA6E43" wp14:editId="7FE981E1">
+            <wp:extent cx="2724912" cy="2724912"/>
+            <wp:effectExtent l="0" t="0" r="5715" b="5715"/>
+            <wp:docPr id="16" name="Picture 16"/>
+            <wp:cNvGraphicFramePr>
+              <a:graphicFrameLocks xmlns:a="http://schemas.openxmlformats.org/drawingml/2006/main" noChangeAspect="1"/>
+            </wp:cNvGraphicFramePr>
+            <a:graphic xmlns:a="http://schemas.openxmlformats.org/drawingml/2006/main">
+              <a:graphicData uri="http://schemas.openxmlformats.org/drawingml/2006/picture">
+                <pic:pic xmlns:pic="http://schemas.openxmlformats.org/drawingml/2006/picture">
+                  <pic:nvPicPr>
+                    <pic:cNvPr id="1" name=""/>
+                    <pic:cNvPicPr/>
+                  </pic:nvPicPr>
+                  <pic:blipFill>
+                    <a:blip r:embed="rId18"/>
+                    <a:stretch>
+                      <a:fillRect/>
+                    </a:stretch>
+                  </pic:blipFill>
+                  <pic:spPr>
+                    <a:xfrm>
+                      <a:off x="0" y="0"/>
+                      <a:ext cx="2724912" cy="2724912"/>
+                    </a:xfrm>
+                    <a:prstGeom prst="rect">
+                      <a:avLst/>
+                    </a:prstGeom>
+                  </pic:spPr>
+                </pic:pic>
+              </a:graphicData>
+            </a:graphic>
+          </wp:inline>
+        </w:drawing>
+      </w:r>
+      <w:r>
+        <w:rPr>
+          <w:noProof/>
+        </w:rPr>
+        <w:t xml:space="preserve"> </w:t>
+      </w:r>
     </w:p>
     <w:p>
       <w:pPr>
@@ -1758,6 +2076,7 @@
         <w:rPr>
           <w:noProof/>
         </w:rPr>
+        <w:lastRenderedPageBreak/>
         <w:t>The sementation results of X-ray images are better than the segmentation results of the CT-Images.</w:t>
       </w:r>
     </w:p>
@@ -1776,6 +2095,243 @@
     </w:sectPr>
   </w:body>
 </w:document>
+</file>
+
+<file path=word/numbering.xml><?xml version="1.0" encoding="utf-8"?>
+<w:numbering xmlns:wpc="http://schemas.microsoft.com/office/word/2010/wordprocessingCanvas" xmlns:cx="http://schemas.microsoft.com/office/drawing/2014/chartex" xmlns:cx1="http://schemas.microsoft.com/office/drawing/2015/9/8/chartex" xmlns:cx2="http://schemas.microsoft.com/office/drawing/2015/10/21/chartex" xmlns:cx3="http://schemas.microsoft.com/office/drawing/2016/5/9/chartex" xmlns:cx4="http://schemas.microsoft.com/office/drawing/2016/5/10/chartex" xmlns:cx5="http://schemas.microsoft.com/office/drawing/2016/5/11/chartex" xmlns:cx6="http://schemas.microsoft.com/office/drawing/2016/5/12/chartex" xmlns:cx7="http://schemas.microsoft.com/office/drawing/2016/5/13/chartex" xmlns:cx8="http://schemas.microsoft.com/office/drawing/2016/5/14/chartex" xmlns:mc="http://schemas.openxmlformats.org/markup-compatibility/2006" xmlns:aink="http://schemas.microsoft.com/office/drawing/2016/ink" xmlns:am3d="http://schemas.microsoft.com/office/drawing/2017/model3d" xmlns:o="urn:schemas-microsoft-com:office:office" xmlns:r="http://schemas.openxmlformats.org/officeDocument/2006/relationships" xmlns:m="http://schemas.openxmlformats.org/officeDocument/2006/math" xmlns:v="urn:schemas-microsoft-com:vml" xmlns:wp14="http://schemas.microsoft.com/office/word/2010/wordprocessingDrawing" xmlns:wp="http://schemas.openxmlformats.org/drawingml/2006/wordprocessingDrawing" xmlns:w10="urn:schemas-microsoft-com:office:word" xmlns:w="http://schemas.openxmlformats.org/wordprocessingml/2006/main" xmlns:w14="http://schemas.microsoft.com/office/word/2010/wordml" xmlns:w15="http://schemas.microsoft.com/office/word/2012/wordml" xmlns:w16cid="http://schemas.microsoft.com/office/word/2016/wordml/cid" xmlns:w16se="http://schemas.microsoft.com/office/word/2015/wordml/symex" xmlns:wpg="http://schemas.microsoft.com/office/word/2010/wordprocessingGroup" xmlns:wpi="http://schemas.microsoft.com/office/word/2010/wordprocessingInk" xmlns:wne="http://schemas.microsoft.com/office/word/2006/wordml" xmlns:wps="http://schemas.microsoft.com/office/word/2010/wordprocessingShape" mc:Ignorable="w14 w15 w16se w16cid wp14">
+  <w:abstractNum w:abstractNumId="0" w15:restartNumberingAfterBreak="0">
+    <w:nsid w:val="2B3A0DBC"/>
+    <w:multiLevelType w:val="hybridMultilevel"/>
+    <w:tmpl w:val="9A2AC464"/>
+    <w:lvl w:ilvl="0" w:tplc="04090001">
+      <w:start w:val="1"/>
+      <w:numFmt w:val="bullet"/>
+      <w:lvlText w:val=""/>
+      <w:lvlJc w:val="left"/>
+      <w:pPr>
+        <w:ind w:left="720" w:hanging="360"/>
+      </w:pPr>
+      <w:rPr>
+        <w:rFonts w:ascii="Symbol" w:hAnsi="Symbol" w:hint="default"/>
+      </w:rPr>
+    </w:lvl>
+    <w:lvl w:ilvl="1" w:tplc="04090003" w:tentative="1">
+      <w:start w:val="1"/>
+      <w:numFmt w:val="bullet"/>
+      <w:lvlText w:val="o"/>
+      <w:lvlJc w:val="left"/>
+      <w:pPr>
+        <w:ind w:left="1440" w:hanging="360"/>
+      </w:pPr>
+      <w:rPr>
+        <w:rFonts w:ascii="Courier New" w:hAnsi="Courier New" w:cs="Courier New" w:hint="default"/>
+      </w:rPr>
+    </w:lvl>
+    <w:lvl w:ilvl="2" w:tplc="04090005" w:tentative="1">
+      <w:start w:val="1"/>
+      <w:numFmt w:val="bullet"/>
+      <w:lvlText w:val=""/>
+      <w:lvlJc w:val="left"/>
+      <w:pPr>
+        <w:ind w:left="2160" w:hanging="360"/>
+      </w:pPr>
+      <w:rPr>
+        <w:rFonts w:ascii="Wingdings" w:hAnsi="Wingdings" w:hint="default"/>
+      </w:rPr>
+    </w:lvl>
+    <w:lvl w:ilvl="3" w:tplc="04090001" w:tentative="1">
+      <w:start w:val="1"/>
+      <w:numFmt w:val="bullet"/>
+      <w:lvlText w:val=""/>
+      <w:lvlJc w:val="left"/>
+      <w:pPr>
+        <w:ind w:left="2880" w:hanging="360"/>
+      </w:pPr>
+      <w:rPr>
+        <w:rFonts w:ascii="Symbol" w:hAnsi="Symbol" w:hint="default"/>
+      </w:rPr>
+    </w:lvl>
+    <w:lvl w:ilvl="4" w:tplc="04090003" w:tentative="1">
+      <w:start w:val="1"/>
+      <w:numFmt w:val="bullet"/>
+      <w:lvlText w:val="o"/>
+      <w:lvlJc w:val="left"/>
+      <w:pPr>
+        <w:ind w:left="3600" w:hanging="360"/>
+      </w:pPr>
+      <w:rPr>
+        <w:rFonts w:ascii="Courier New" w:hAnsi="Courier New" w:cs="Courier New" w:hint="default"/>
+      </w:rPr>
+    </w:lvl>
+    <w:lvl w:ilvl="5" w:tplc="04090005" w:tentative="1">
+      <w:start w:val="1"/>
+      <w:numFmt w:val="bullet"/>
+      <w:lvlText w:val=""/>
+      <w:lvlJc w:val="left"/>
+      <w:pPr>
+        <w:ind w:left="4320" w:hanging="360"/>
+      </w:pPr>
+      <w:rPr>
+        <w:rFonts w:ascii="Wingdings" w:hAnsi="Wingdings" w:hint="default"/>
+      </w:rPr>
+    </w:lvl>
+    <w:lvl w:ilvl="6" w:tplc="04090001" w:tentative="1">
+      <w:start w:val="1"/>
+      <w:numFmt w:val="bullet"/>
+      <w:lvlText w:val=""/>
+      <w:lvlJc w:val="left"/>
+      <w:pPr>
+        <w:ind w:left="5040" w:hanging="360"/>
+      </w:pPr>
+      <w:rPr>
+        <w:rFonts w:ascii="Symbol" w:hAnsi="Symbol" w:hint="default"/>
+      </w:rPr>
+    </w:lvl>
+    <w:lvl w:ilvl="7" w:tplc="04090003" w:tentative="1">
+      <w:start w:val="1"/>
+      <w:numFmt w:val="bullet"/>
+      <w:lvlText w:val="o"/>
+      <w:lvlJc w:val="left"/>
+      <w:pPr>
+        <w:ind w:left="5760" w:hanging="360"/>
+      </w:pPr>
+      <w:rPr>
+        <w:rFonts w:ascii="Courier New" w:hAnsi="Courier New" w:cs="Courier New" w:hint="default"/>
+      </w:rPr>
+    </w:lvl>
+    <w:lvl w:ilvl="8" w:tplc="04090005" w:tentative="1">
+      <w:start w:val="1"/>
+      <w:numFmt w:val="bullet"/>
+      <w:lvlText w:val=""/>
+      <w:lvlJc w:val="left"/>
+      <w:pPr>
+        <w:ind w:left="6480" w:hanging="360"/>
+      </w:pPr>
+      <w:rPr>
+        <w:rFonts w:ascii="Wingdings" w:hAnsi="Wingdings" w:hint="default"/>
+      </w:rPr>
+    </w:lvl>
+  </w:abstractNum>
+  <w:abstractNum w:abstractNumId="1" w15:restartNumberingAfterBreak="0">
+    <w:nsid w:val="2F7276B0"/>
+    <w:multiLevelType w:val="multilevel"/>
+    <w:tmpl w:val="A9D6023E"/>
+    <w:lvl w:ilvl="0">
+      <w:start w:val="1"/>
+      <w:numFmt w:val="bullet"/>
+      <w:lvlText w:val=""/>
+      <w:lvlJc w:val="left"/>
+      <w:pPr>
+        <w:ind w:left="720" w:hanging="360"/>
+      </w:pPr>
+      <w:rPr>
+        <w:rFonts w:ascii="Symbol" w:hAnsi="Symbol" w:hint="default"/>
+      </w:rPr>
+    </w:lvl>
+    <w:lvl w:ilvl="1">
+      <w:start w:val="1"/>
+      <w:numFmt w:val="bullet"/>
+      <w:lvlText w:val="o"/>
+      <w:lvlJc w:val="left"/>
+      <w:pPr>
+        <w:ind w:left="1440" w:hanging="360"/>
+      </w:pPr>
+      <w:rPr>
+        <w:rFonts w:ascii="Courier New" w:hAnsi="Courier New" w:cs="Courier New" w:hint="default"/>
+      </w:rPr>
+    </w:lvl>
+    <w:lvl w:ilvl="2">
+      <w:start w:val="1"/>
+      <w:numFmt w:val="bullet"/>
+      <w:lvlText w:val=""/>
+      <w:lvlJc w:val="left"/>
+      <w:pPr>
+        <w:ind w:left="2160" w:hanging="360"/>
+      </w:pPr>
+      <w:rPr>
+        <w:rFonts w:ascii="Wingdings" w:hAnsi="Wingdings" w:hint="default"/>
+      </w:rPr>
+    </w:lvl>
+    <w:lvl w:ilvl="3">
+      <w:start w:val="1"/>
+      <w:numFmt w:val="bullet"/>
+      <w:lvlText w:val=""/>
+      <w:lvlJc w:val="left"/>
+      <w:pPr>
+        <w:ind w:left="2880" w:hanging="360"/>
+      </w:pPr>
+      <w:rPr>
+        <w:rFonts w:ascii="Symbol" w:hAnsi="Symbol" w:hint="default"/>
+      </w:rPr>
+    </w:lvl>
+    <w:lvl w:ilvl="4">
+      <w:start w:val="1"/>
+      <w:numFmt w:val="bullet"/>
+      <w:lvlText w:val="o"/>
+      <w:lvlJc w:val="left"/>
+      <w:pPr>
+        <w:ind w:left="3600" w:hanging="360"/>
+      </w:pPr>
+      <w:rPr>
+        <w:rFonts w:ascii="Courier New" w:hAnsi="Courier New" w:cs="Courier New" w:hint="default"/>
+      </w:rPr>
+    </w:lvl>
+    <w:lvl w:ilvl="5">
+      <w:start w:val="1"/>
+      <w:numFmt w:val="bullet"/>
+      <w:lvlText w:val=""/>
+      <w:lvlJc w:val="left"/>
+      <w:pPr>
+        <w:ind w:left="4320" w:hanging="360"/>
+      </w:pPr>
+      <w:rPr>
+        <w:rFonts w:ascii="Wingdings" w:hAnsi="Wingdings" w:hint="default"/>
+      </w:rPr>
+    </w:lvl>
+    <w:lvl w:ilvl="6">
+      <w:start w:val="1"/>
+      <w:numFmt w:val="bullet"/>
+      <w:lvlText w:val=""/>
+      <w:lvlJc w:val="left"/>
+      <w:pPr>
+        <w:ind w:left="5040" w:hanging="360"/>
+      </w:pPr>
+      <w:rPr>
+        <w:rFonts w:ascii="Symbol" w:hAnsi="Symbol" w:hint="default"/>
+      </w:rPr>
+    </w:lvl>
+    <w:lvl w:ilvl="7">
+      <w:start w:val="1"/>
+      <w:numFmt w:val="bullet"/>
+      <w:lvlText w:val="o"/>
+      <w:lvlJc w:val="left"/>
+      <w:pPr>
+        <w:ind w:left="5760" w:hanging="360"/>
+      </w:pPr>
+      <w:rPr>
+        <w:rFonts w:ascii="Courier New" w:hAnsi="Courier New" w:cs="Courier New" w:hint="default"/>
+      </w:rPr>
+    </w:lvl>
+    <w:lvl w:ilvl="8">
+      <w:start w:val="1"/>
+      <w:numFmt w:val="bullet"/>
+      <w:lvlText w:val=""/>
+      <w:lvlJc w:val="left"/>
+      <w:pPr>
+        <w:ind w:left="6480" w:hanging="360"/>
+      </w:pPr>
+      <w:rPr>
+        <w:rFonts w:ascii="Wingdings" w:hAnsi="Wingdings" w:hint="default"/>
+      </w:rPr>
+    </w:lvl>
+  </w:abstractNum>
+  <w:num w:numId="1">
+    <w:abstractNumId w:val="0"/>
+  </w:num>
+  <w:num w:numId="2">
+    <w:abstractNumId w:val="1"/>
+  </w:num>
+</w:numbering>
 </file>
 
 <file path=word/styles.xml><?xml version="1.0" encoding="utf-8"?>
@@ -2201,6 +2757,17 @@
     <w:semiHidden/>
     <w:unhideWhenUsed/>
   </w:style>
+  <w:style w:type="paragraph" w:styleId="ListParagraph">
+    <w:name w:val="List Paragraph"/>
+    <w:basedOn w:val="Normal"/>
+    <w:uiPriority w:val="34"/>
+    <w:qFormat/>
+    <w:rsid w:val="00766E6D"/>
+    <w:pPr>
+      <w:ind w:left="720"/>
+      <w:contextualSpacing/>
+    </w:pPr>
+  </w:style>
 </w:styles>
 </file>
 

--- a/lab3/Lab 3.docx
+++ b/lab3/Lab 3.docx
@@ -1239,22 +1239,25 @@
       <w:r>
         <w:t xml:space="preserve">Best </w:t>
       </w:r>
+      <w:r>
+        <w:t>Setting:</w:t>
+      </w:r>
+      <w:r>
+        <w:t xml:space="preserve"> </w:t>
+      </w:r>
+      <w:r>
+        <w:t xml:space="preserve"> </w:t>
+      </w:r>
+      <w:r>
+        <w:t xml:space="preserve">Loss Function – Dice </w:t>
+      </w:r>
       <w:proofErr w:type="gramStart"/>
       <w:r>
-        <w:t xml:space="preserve">Setting </w:t>
-      </w:r>
-      <w:r>
-        <w:t>:</w:t>
+        <w:t>Loss ,</w:t>
       </w:r>
       <w:proofErr w:type="gramEnd"/>
       <w:r>
-        <w:t xml:space="preserve"> </w:t>
-      </w:r>
-      <w:r>
-        <w:t xml:space="preserve"> </w:t>
-      </w:r>
-      <w:r>
-        <w:t xml:space="preserve">Loss Function – Dice Loss , Without Batch Normalization </w:t>
+        <w:t xml:space="preserve"> Without Batch Normalization </w:t>
       </w:r>
     </w:p>
     <w:p>
@@ -1416,15 +1419,7 @@
         <w:rPr>
           <w:noProof/>
         </w:rPr>
-        <w:t xml:space="preserve"> the Dice Coefficents</w:t>
-      </w:r>
-      <w:bookmarkStart w:id="0" w:name="_GoBack"/>
-      <w:bookmarkEnd w:id="0"/>
-      <w:r>
-        <w:rPr>
-          <w:noProof/>
-        </w:rPr>
-        <w:t xml:space="preserve"> (on validation data)  of the previous models. </w:t>
+        <w:t xml:space="preserve"> the Dice Coefficents (on validation data)  of the previous models. </w:t>
       </w:r>
     </w:p>
     <w:p>
@@ -1475,7 +1470,19 @@
         <w:rPr>
           <w:noProof/>
         </w:rPr>
-        <w:t xml:space="preserve">Setting the base to 32 is leading to overfitting and is not imporoving the perfomance of the model that much. Increasing the base too much could lead to overfitting ( like in this case ) and not having a base high enough could lead to underfitting by taking away the network’s power to learn. The best to choose the number of feature maps is finding a compromise between the two situations with hit and trial and then check the model’s performance on a test set. </w:t>
+        <w:t xml:space="preserve">Increasing the base too much could lead to overfitting and not having a base </w:t>
+      </w:r>
+      <w:r>
+        <w:rPr>
+          <w:noProof/>
+        </w:rPr>
+        <w:t xml:space="preserve">large </w:t>
+      </w:r>
+      <w:r>
+        <w:rPr>
+          <w:noProof/>
+        </w:rPr>
+        <w:t xml:space="preserve">enough could lead to underfitting by taking away the network’s power to learn. The best to choose the number of feature maps is finding a compromise between the two situations with hit and trial and then check the model’s performance on a test set. </w:t>
       </w:r>
       <w:r>
         <w:rPr>
@@ -1583,11 +1590,295 @@
         <w:rPr>
           <w:noProof/>
         </w:rPr>
+        <w:t xml:space="preserve"> </w:t>
+      </w:r>
+    </w:p>
+    <w:p>
+      <w:pPr>
+        <w:jc w:val="center"/>
+        <w:rPr>
+          <w:noProof/>
+        </w:rPr>
+      </w:pPr>
+    </w:p>
+    <w:p>
+      <w:pPr>
+        <w:jc w:val="center"/>
+        <w:rPr>
+          <w:noProof/>
+          <w:u w:val="single"/>
+        </w:rPr>
+      </w:pPr>
+      <w:r>
+        <w:rPr>
+          <w:noProof/>
+          <w:u w:val="single"/>
+        </w:rPr>
+        <w:t>Lung Segmentation in Chest X-ray Images –</w:t>
+      </w:r>
+      <w:r>
+        <w:rPr>
+          <w:noProof/>
+          <w:u w:val="single"/>
+        </w:rPr>
+        <w:t xml:space="preserve"> with best parameters and </w:t>
+      </w:r>
+    </w:p>
+    <w:p>
+      <w:pPr>
+        <w:jc w:val="center"/>
+        <w:rPr>
+          <w:noProof/>
+          <w:u w:val="single"/>
+        </w:rPr>
+      </w:pPr>
+      <w:r>
+        <w:rPr>
+          <w:noProof/>
+          <w:u w:val="single"/>
+        </w:rPr>
+        <w:t xml:space="preserve">Data augmentation </w:t>
+      </w:r>
+    </w:p>
+    <w:p>
+      <w:pPr>
+        <w:jc w:val="center"/>
+        <w:rPr>
+          <w:noProof/>
+          <w:u w:val="single"/>
+        </w:rPr>
+      </w:pPr>
+    </w:p>
+    <w:p>
+      <w:pPr>
+        <w:rPr>
+          <w:noProof/>
+        </w:rPr>
+      </w:pPr>
+      <w:r>
+        <w:rPr>
+          <w:noProof/>
+        </w:rPr>
+        <w:t xml:space="preserve">For this particular dataset, the data augmentation does not seem to help as the validaiton </w:t>
+      </w:r>
+      <w:r>
+        <w:rPr>
+          <w:noProof/>
+        </w:rPr>
+        <w:t>dice score</w:t>
+      </w:r>
+      <w:r>
+        <w:rPr>
+          <w:noProof/>
+        </w:rPr>
+        <w:t xml:space="preserve"> of the best model (0.935) is lower than that in Task 3 (0.98). The validation loss of the best model in task 4 (0.06) is higher than the validation loss of the best model in task 3(0.02). </w:t>
+      </w:r>
+    </w:p>
+    <w:p>
+      <w:pPr>
+        <w:rPr>
+          <w:noProof/>
+        </w:rPr>
+      </w:pPr>
+    </w:p>
+    <w:p>
+      <w:pPr>
+        <w:rPr>
+          <w:noProof/>
+        </w:rPr>
+      </w:pPr>
+      <w:r>
+        <w:rPr>
+          <w:noProof/>
+        </w:rPr>
+        <w:t>The model in task 4  seems to have a good generalization power</w:t>
+      </w:r>
+      <w:r>
+        <w:rPr>
+          <w:noProof/>
+        </w:rPr>
+        <w:t xml:space="preserve"> as it is not overfitting. Model in task 3 seems to have a better genarilazation power so the model in task 4 is not </w:t>
+      </w:r>
+      <w:r>
+        <w:rPr>
+          <w:noProof/>
+        </w:rPr>
+        <w:t>particularly</w:t>
+      </w:r>
+      <w:r>
+        <w:rPr>
+          <w:noProof/>
+        </w:rPr>
+        <w:t xml:space="preserve"> an improvement. </w:t>
+      </w:r>
+    </w:p>
+    <w:p>
+      <w:pPr>
+        <w:rPr>
+          <w:noProof/>
+        </w:rPr>
+      </w:pPr>
+    </w:p>
+    <w:p>
+      <w:pPr>
+        <w:rPr>
+          <w:noProof/>
+          <w:u w:val="single"/>
+        </w:rPr>
+      </w:pPr>
+    </w:p>
+    <w:p>
+      <w:pPr>
+        <w:rPr>
+          <w:noProof/>
+          <w:u w:val="single"/>
+        </w:rPr>
+      </w:pPr>
+    </w:p>
+    <w:p>
+      <w:pPr>
+        <w:rPr>
+          <w:noProof/>
+          <w:u w:val="single"/>
+        </w:rPr>
+      </w:pPr>
+    </w:p>
+    <w:p>
+      <w:pPr>
+        <w:rPr>
+          <w:noProof/>
+          <w:u w:val="single"/>
+        </w:rPr>
+      </w:pPr>
+    </w:p>
+    <w:p>
+      <w:pPr>
+        <w:rPr>
+          <w:noProof/>
+          <w:u w:val="single"/>
+        </w:rPr>
+      </w:pPr>
+    </w:p>
+    <w:p>
+      <w:pPr>
+        <w:rPr>
+          <w:noProof/>
+          <w:u w:val="single"/>
+        </w:rPr>
+      </w:pPr>
+    </w:p>
+    <w:p>
+      <w:pPr>
+        <w:rPr>
+          <w:noProof/>
+          <w:u w:val="single"/>
+        </w:rPr>
+      </w:pPr>
+    </w:p>
+    <w:p>
+      <w:pPr>
+        <w:rPr>
+          <w:noProof/>
+          <w:u w:val="single"/>
+        </w:rPr>
+      </w:pPr>
+    </w:p>
+    <w:p>
+      <w:pPr>
+        <w:rPr>
+          <w:noProof/>
+          <w:u w:val="single"/>
+        </w:rPr>
+      </w:pPr>
+    </w:p>
+    <w:p>
+      <w:pPr>
+        <w:rPr>
+          <w:noProof/>
+          <w:u w:val="single"/>
+        </w:rPr>
+      </w:pPr>
+      <w:r>
+        <w:rPr>
+          <w:noProof/>
+          <w:u w:val="single"/>
+        </w:rPr>
+        <w:lastRenderedPageBreak/>
+        <w:t>Task 5</w:t>
+      </w:r>
+      <w:r>
+        <w:rPr>
+          <w:noProof/>
+          <w:u w:val="single"/>
+        </w:rPr>
+        <w:t>a</w:t>
+      </w:r>
+      <w:r>
+        <w:rPr>
+          <w:noProof/>
+          <w:u w:val="single"/>
+        </w:rPr>
+        <w:t xml:space="preserve"> </w:t>
+      </w:r>
+    </w:p>
+    <w:p>
+      <w:pPr>
+        <w:rPr>
+          <w:noProof/>
+          <w:u w:val="single"/>
+        </w:rPr>
+      </w:pPr>
+    </w:p>
+    <w:p>
+      <w:pPr>
+        <w:rPr>
+          <w:noProof/>
+        </w:rPr>
+      </w:pPr>
+      <w:r>
+        <w:rPr>
+          <w:noProof/>
+        </w:rPr>
+        <w:t>Dice Coefficient : 0.9456</w:t>
+      </w:r>
+    </w:p>
+    <w:p>
+      <w:pPr>
+        <w:rPr>
+          <w:noProof/>
+        </w:rPr>
+      </w:pPr>
+      <w:r>
+        <w:rPr>
+          <w:noProof/>
+        </w:rPr>
+        <w:t>Validation Loss :0.0543</w:t>
+      </w:r>
+    </w:p>
+    <w:p>
+      <w:pPr>
+        <w:rPr>
+          <w:noProof/>
+          <w:u w:val="single"/>
+        </w:rPr>
+      </w:pPr>
+    </w:p>
+    <w:p>
+      <w:pPr>
+        <w:rPr>
+          <w:noProof/>
+          <w:u w:val="single"/>
+        </w:rPr>
+      </w:pPr>
+      <w:r>
+        <w:rPr>
+          <w:noProof/>
+        </w:rPr>
         <w:drawing>
-          <wp:inline distT="0" distB="0" distL="0" distR="0" wp14:anchorId="788C38AD" wp14:editId="7ED80352">
+          <wp:inline distT="0" distB="0" distL="0" distR="0" wp14:anchorId="79A40CA8" wp14:editId="64467274">
             <wp:extent cx="2724912" cy="2724912"/>
             <wp:effectExtent l="0" t="0" r="5715" b="5715"/>
-            <wp:docPr id="13" name="Picture 13"/>
+            <wp:docPr id="28" name="Picture 28"/>
             <wp:cNvGraphicFramePr>
               <a:graphicFrameLocks xmlns:a="http://schemas.openxmlformats.org/drawingml/2006/main" noChangeAspect="1"/>
             </wp:cNvGraphicFramePr>
@@ -1623,17 +1914,11 @@
         <w:rPr>
           <w:noProof/>
         </w:rPr>
-        <w:t xml:space="preserve"> </w:t>
-      </w:r>
-      <w:r>
-        <w:rPr>
-          <w:noProof/>
-        </w:rPr>
         <w:drawing>
-          <wp:inline distT="0" distB="0" distL="0" distR="0" wp14:anchorId="424D4E3E" wp14:editId="65E32E44">
+          <wp:inline distT="0" distB="0" distL="0" distR="0" wp14:anchorId="37AA8F50" wp14:editId="4644B623">
             <wp:extent cx="2724912" cy="2724912"/>
             <wp:effectExtent l="0" t="0" r="5715" b="5715"/>
-            <wp:docPr id="14" name="Picture 14"/>
+            <wp:docPr id="27" name="Picture 27"/>
             <wp:cNvGraphicFramePr>
               <a:graphicFrameLocks xmlns:a="http://schemas.openxmlformats.org/drawingml/2006/main" noChangeAspect="1"/>
             </wp:cNvGraphicFramePr>
@@ -1671,8 +1956,16 @@
         <w:jc w:val="center"/>
         <w:rPr>
           <w:noProof/>
-        </w:rPr>
-      </w:pPr>
+          <w:u w:val="single"/>
+        </w:rPr>
+      </w:pPr>
+      <w:r>
+        <w:rPr>
+          <w:noProof/>
+          <w:u w:val="single"/>
+        </w:rPr>
+        <w:t>Lung Segmentation In CT Images</w:t>
+      </w:r>
     </w:p>
     <w:p>
       <w:pPr>
@@ -1682,20 +1975,6 @@
           <w:u w:val="single"/>
         </w:rPr>
       </w:pPr>
-      <w:r>
-        <w:rPr>
-          <w:noProof/>
-          <w:u w:val="single"/>
-        </w:rPr>
-        <w:t>Lung Segmentation in Chest X-ray Images –</w:t>
-      </w:r>
-      <w:r>
-        <w:rPr>
-          <w:noProof/>
-          <w:u w:val="single"/>
-        </w:rPr>
-        <w:t xml:space="preserve"> with best parameters and </w:t>
-      </w:r>
     </w:p>
     <w:p>
       <w:pPr>
@@ -1705,244 +1984,62 @@
           <w:u w:val="single"/>
         </w:rPr>
       </w:pPr>
-      <w:r>
-        <w:rPr>
-          <w:noProof/>
-          <w:u w:val="single"/>
-        </w:rPr>
-        <w:t xml:space="preserve">Data augmentation </w:t>
-      </w:r>
-    </w:p>
-    <w:p>
-      <w:pPr>
-        <w:jc w:val="center"/>
-        <w:rPr>
-          <w:noProof/>
-          <w:u w:val="single"/>
-        </w:rPr>
-      </w:pPr>
-    </w:p>
-    <w:p>
-      <w:pPr>
-        <w:rPr>
-          <w:noProof/>
-        </w:rPr>
-      </w:pPr>
-      <w:r>
-        <w:rPr>
-          <w:noProof/>
-        </w:rPr>
-        <w:lastRenderedPageBreak/>
-        <w:t xml:space="preserve">For this particular dataset, the data augmentation does not seem to help as the validaiton </w:t>
-      </w:r>
-      <w:r>
-        <w:rPr>
-          <w:noProof/>
-        </w:rPr>
-        <w:t>dice score</w:t>
-      </w:r>
-      <w:r>
-        <w:rPr>
-          <w:noProof/>
-        </w:rPr>
-        <w:t xml:space="preserve"> of the best model (0.935) is lower than that in Task 3 (0.98). The validation loss of the best model in task 4 (0.06) is higher than the validation loss of the best model in task 3(0.02). </w:t>
-      </w:r>
-    </w:p>
-    <w:p>
-      <w:pPr>
-        <w:rPr>
-          <w:noProof/>
-        </w:rPr>
-      </w:pPr>
-    </w:p>
-    <w:p>
-      <w:pPr>
-        <w:rPr>
-          <w:noProof/>
-        </w:rPr>
-      </w:pPr>
-      <w:r>
-        <w:rPr>
-          <w:noProof/>
-        </w:rPr>
-        <w:t>The model in task 4  seems to have a good generalization power</w:t>
-      </w:r>
-      <w:r>
-        <w:rPr>
-          <w:noProof/>
-        </w:rPr>
-        <w:t xml:space="preserve"> as it is not overfitting. Model in task 3 seems to have a better genarilazation power so the model in task 4 is not </w:t>
-      </w:r>
-      <w:r>
-        <w:rPr>
-          <w:noProof/>
-        </w:rPr>
-        <w:t>particularly</w:t>
-      </w:r>
-      <w:r>
-        <w:rPr>
-          <w:noProof/>
-        </w:rPr>
-        <w:t xml:space="preserve"> an improvement. </w:t>
-      </w:r>
-    </w:p>
-    <w:p>
-      <w:pPr>
-        <w:rPr>
-          <w:noProof/>
-        </w:rPr>
-      </w:pPr>
-    </w:p>
-    <w:p>
-      <w:pPr>
-        <w:rPr>
-          <w:noProof/>
-          <w:u w:val="single"/>
-        </w:rPr>
-      </w:pPr>
-    </w:p>
-    <w:p>
-      <w:pPr>
-        <w:rPr>
-          <w:noProof/>
-          <w:u w:val="single"/>
-        </w:rPr>
-      </w:pPr>
-    </w:p>
-    <w:p>
-      <w:pPr>
-        <w:rPr>
-          <w:noProof/>
-          <w:u w:val="single"/>
-        </w:rPr>
-      </w:pPr>
-    </w:p>
-    <w:p>
-      <w:pPr>
-        <w:rPr>
-          <w:noProof/>
-          <w:u w:val="single"/>
-        </w:rPr>
-      </w:pPr>
-    </w:p>
-    <w:p>
-      <w:pPr>
-        <w:rPr>
-          <w:noProof/>
-          <w:u w:val="single"/>
-        </w:rPr>
-      </w:pPr>
-    </w:p>
-    <w:p>
-      <w:pPr>
-        <w:rPr>
-          <w:noProof/>
-          <w:u w:val="single"/>
-        </w:rPr>
-      </w:pPr>
-    </w:p>
-    <w:p>
-      <w:pPr>
-        <w:rPr>
-          <w:noProof/>
-          <w:u w:val="single"/>
-        </w:rPr>
-      </w:pPr>
-    </w:p>
-    <w:p>
-      <w:pPr>
-        <w:rPr>
-          <w:noProof/>
-          <w:u w:val="single"/>
-        </w:rPr>
-      </w:pPr>
-    </w:p>
-    <w:p>
-      <w:pPr>
-        <w:rPr>
-          <w:noProof/>
-          <w:u w:val="single"/>
-        </w:rPr>
-      </w:pPr>
-    </w:p>
-    <w:p>
-      <w:pPr>
-        <w:rPr>
-          <w:noProof/>
-          <w:u w:val="single"/>
-        </w:rPr>
-      </w:pPr>
-    </w:p>
-    <w:p>
-      <w:pPr>
-        <w:rPr>
-          <w:noProof/>
-          <w:u w:val="single"/>
-        </w:rPr>
-      </w:pPr>
-    </w:p>
-    <w:p>
-      <w:pPr>
-        <w:rPr>
-          <w:noProof/>
-          <w:u w:val="single"/>
-        </w:rPr>
-      </w:pPr>
-    </w:p>
-    <w:p>
-      <w:pPr>
-        <w:rPr>
-          <w:noProof/>
-          <w:u w:val="single"/>
-        </w:rPr>
-      </w:pPr>
-    </w:p>
-    <w:p>
-      <w:pPr>
-        <w:rPr>
-          <w:noProof/>
-          <w:u w:val="single"/>
-        </w:rPr>
-      </w:pPr>
-    </w:p>
-    <w:p>
-      <w:pPr>
-        <w:rPr>
-          <w:noProof/>
-          <w:u w:val="single"/>
-        </w:rPr>
-      </w:pPr>
-    </w:p>
-    <w:p>
-      <w:pPr>
-        <w:rPr>
-          <w:noProof/>
-          <w:u w:val="single"/>
-        </w:rPr>
-      </w:pPr>
-    </w:p>
-    <w:p>
-      <w:pPr>
-        <w:rPr>
-          <w:noProof/>
-          <w:u w:val="single"/>
-        </w:rPr>
-      </w:pPr>
-      <w:r>
-        <w:rPr>
-          <w:noProof/>
-          <w:u w:val="single"/>
-        </w:rPr>
-        <w:t>Task 5a</w:t>
-      </w:r>
-    </w:p>
-    <w:p>
-      <w:pPr>
-        <w:rPr>
-          <w:noProof/>
-          <w:u w:val="single"/>
-        </w:rPr>
-      </w:pPr>
+    </w:p>
+    <w:p>
+      <w:pPr>
+        <w:rPr>
+          <w:noProof/>
+          <w:u w:val="single"/>
+        </w:rPr>
+      </w:pPr>
+    </w:p>
+    <w:p>
+      <w:pPr>
+        <w:rPr>
+          <w:noProof/>
+        </w:rPr>
+      </w:pPr>
+      <w:r>
+        <w:rPr>
+          <w:noProof/>
+        </w:rPr>
+        <w:t>The sementation results of X-ray images are better than the segmentation results of the CT-</w:t>
+      </w:r>
+    </w:p>
+    <w:p>
+      <w:pPr>
+        <w:rPr>
+          <w:noProof/>
+        </w:rPr>
+      </w:pPr>
+      <w:r>
+        <w:rPr>
+          <w:noProof/>
+        </w:rPr>
+        <w:t>Images.</w:t>
+      </w:r>
+    </w:p>
+    <w:p>
+      <w:pPr>
+        <w:rPr>
+          <w:noProof/>
+        </w:rPr>
+      </w:pPr>
+    </w:p>
+    <w:p>
+      <w:pPr>
+        <w:rPr>
+          <w:noProof/>
+          <w:u w:val="single"/>
+        </w:rPr>
+      </w:pPr>
+      <w:r>
+        <w:rPr>
+          <w:noProof/>
+          <w:u w:val="single"/>
+        </w:rPr>
+        <w:t xml:space="preserve">Task 5b </w:t>
+      </w:r>
     </w:p>
     <w:p>
       <w:pPr>
@@ -1955,10 +2052,10 @@
           <w:noProof/>
         </w:rPr>
         <w:drawing>
-          <wp:inline distT="0" distB="0" distL="0" distR="0" wp14:anchorId="1BF6369B" wp14:editId="02F4B32C">
+          <wp:inline distT="0" distB="0" distL="0" distR="0" wp14:anchorId="64A0089B" wp14:editId="381ACD8E">
             <wp:extent cx="2724912" cy="2724912"/>
             <wp:effectExtent l="0" t="0" r="5715" b="5715"/>
-            <wp:docPr id="15" name="Picture 15"/>
+            <wp:docPr id="30" name="Picture 30"/>
             <wp:cNvGraphicFramePr>
               <a:graphicFrameLocks xmlns:a="http://schemas.openxmlformats.org/drawingml/2006/main" noChangeAspect="1"/>
             </wp:cNvGraphicFramePr>
@@ -2001,10 +2098,10 @@
           <w:noProof/>
         </w:rPr>
         <w:drawing>
-          <wp:inline distT="0" distB="0" distL="0" distR="0" wp14:anchorId="05EA6E43" wp14:editId="7FE981E1">
+          <wp:inline distT="0" distB="0" distL="0" distR="0" wp14:anchorId="6E711162" wp14:editId="6EAAC25E">
             <wp:extent cx="2724912" cy="2724912"/>
             <wp:effectExtent l="0" t="0" r="5715" b="5715"/>
-            <wp:docPr id="16" name="Picture 16"/>
+            <wp:docPr id="31" name="Picture 31"/>
             <wp:cNvGraphicFramePr>
               <a:graphicFrameLocks xmlns:a="http://schemas.openxmlformats.org/drawingml/2006/main" noChangeAspect="1"/>
             </wp:cNvGraphicFramePr>
@@ -2036,49 +2133,317 @@
           </wp:inline>
         </w:drawing>
       </w:r>
-      <w:r>
-        <w:rPr>
-          <w:noProof/>
-        </w:rPr>
+    </w:p>
+    <w:p>
+      <w:pPr>
+        <w:rPr>
+          <w:noProof/>
+        </w:rPr>
+      </w:pPr>
+      <w:r>
+        <w:rPr>
+          <w:noProof/>
+        </w:rPr>
+        <w:t xml:space="preserve">   </w:t>
+      </w:r>
+      <w:r>
+        <w:rPr>
+          <w:noProof/>
+        </w:rPr>
+        <w:tab/>
+      </w:r>
+      <w:r>
+        <w:rPr>
+          <w:noProof/>
+        </w:rPr>
+        <w:tab/>
+      </w:r>
+      <w:r>
+        <w:rPr>
+          <w:noProof/>
+          <w:u w:val="single"/>
+        </w:rPr>
+        <w:t xml:space="preserve">Dice Coefficient Curve    </w:t>
+      </w:r>
+      <w:r>
+        <w:rPr>
+          <w:noProof/>
+        </w:rPr>
+        <w:tab/>
+      </w:r>
+      <w:r>
+        <w:rPr>
+          <w:noProof/>
+        </w:rPr>
+        <w:tab/>
+      </w:r>
+      <w:r>
+        <w:rPr>
+          <w:noProof/>
+        </w:rPr>
+        <w:tab/>
+        <w:t xml:space="preserve">    </w:t>
+      </w:r>
+      <w:r>
+        <w:rPr>
+          <w:noProof/>
+          <w:u w:val="single"/>
+        </w:rPr>
+        <w:t xml:space="preserve">Loss Curve </w:t>
+      </w:r>
+      <w:r>
+        <w:rPr>
+          <w:noProof/>
+        </w:rPr>
+        <w:tab/>
+      </w:r>
+    </w:p>
+    <w:p>
+      <w:pPr>
+        <w:rPr>
+          <w:noProof/>
+        </w:rPr>
+      </w:pPr>
+      <w:r>
+        <w:rPr>
+          <w:noProof/>
+        </w:rPr>
+        <w:lastRenderedPageBreak/>
         <w:t xml:space="preserve"> </w:t>
       </w:r>
-    </w:p>
-    <w:p>
-      <w:pPr>
-        <w:jc w:val="center"/>
-        <w:rPr>
-          <w:noProof/>
-          <w:u w:val="single"/>
-        </w:rPr>
-      </w:pPr>
-      <w:r>
-        <w:rPr>
-          <w:noProof/>
-          <w:u w:val="single"/>
-        </w:rPr>
-        <w:t>Lung Segmenation in CT Images</w:t>
-      </w:r>
-    </w:p>
-    <w:p>
-      <w:pPr>
-        <w:rPr>
-          <w:noProof/>
-        </w:rPr>
-      </w:pPr>
-    </w:p>
-    <w:p>
-      <w:pPr>
-        <w:rPr>
-          <w:noProof/>
-        </w:rPr>
-      </w:pPr>
-      <w:r>
-        <w:rPr>
-          <w:noProof/>
-        </w:rPr>
-        <w:lastRenderedPageBreak/>
-        <w:t>The sementation results of X-ray images are better than the segmentation results of the CT-Images.</w:t>
-      </w:r>
+      <w:r>
+        <w:rPr>
+          <w:noProof/>
+        </w:rPr>
+        <w:t xml:space="preserve">    </w:t>
+      </w:r>
+    </w:p>
+    <w:p>
+      <w:pPr>
+        <w:rPr>
+          <w:noProof/>
+          <w:u w:val="single"/>
+        </w:rPr>
+      </w:pPr>
+      <w:r>
+        <w:rPr>
+          <w:noProof/>
+        </w:rPr>
+        <w:t xml:space="preserve">                          </w:t>
+      </w:r>
+      <w:r>
+        <w:rPr>
+          <w:noProof/>
+          <w:u w:val="single"/>
+        </w:rPr>
+        <w:t>Precision Curve</w:t>
+      </w:r>
+      <w:r>
+        <w:rPr>
+          <w:noProof/>
+        </w:rPr>
+        <w:tab/>
+      </w:r>
+      <w:r>
+        <w:rPr>
+          <w:noProof/>
+        </w:rPr>
+        <w:tab/>
+      </w:r>
+      <w:r>
+        <w:rPr>
+          <w:noProof/>
+        </w:rPr>
+        <w:tab/>
+      </w:r>
+      <w:r>
+        <w:rPr>
+          <w:noProof/>
+        </w:rPr>
+        <w:tab/>
+        <w:t xml:space="preserve">    </w:t>
+      </w:r>
+      <w:r>
+        <w:rPr>
+          <w:noProof/>
+          <w:u w:val="single"/>
+        </w:rPr>
+        <w:t>Recall</w:t>
+      </w:r>
+      <w:r>
+        <w:rPr>
+          <w:noProof/>
+          <w:u w:val="single"/>
+        </w:rPr>
+        <w:t xml:space="preserve"> Curve</w:t>
+      </w:r>
+    </w:p>
+    <w:p>
+      <w:pPr>
+        <w:rPr>
+          <w:noProof/>
+        </w:rPr>
+      </w:pPr>
+    </w:p>
+    <w:p>
+      <w:pPr>
+        <w:rPr>
+          <w:noProof/>
+        </w:rPr>
+      </w:pPr>
+    </w:p>
+    <w:p>
+      <w:pPr>
+        <w:rPr>
+          <w:noProof/>
+          <w:u w:val="single"/>
+        </w:rPr>
+      </w:pPr>
+    </w:p>
+    <w:p>
+      <w:pPr>
+        <w:rPr>
+          <w:noProof/>
+          <w:u w:val="single"/>
+        </w:rPr>
+      </w:pPr>
+      <w:bookmarkStart w:id="0" w:name="_GoBack"/>
+      <w:bookmarkEnd w:id="0"/>
+    </w:p>
+    <w:p>
+      <w:pPr>
+        <w:rPr>
+          <w:noProof/>
+          <w:u w:val="single"/>
+        </w:rPr>
+      </w:pPr>
+      <w:r>
+        <w:rPr>
+          <w:noProof/>
+          <w:u w:val="single"/>
+        </w:rPr>
+        <w:t>Task 6</w:t>
+      </w:r>
+    </w:p>
+    <w:p>
+      <w:pPr>
+        <w:rPr>
+          <w:noProof/>
+          <w:u w:val="single"/>
+        </w:rPr>
+      </w:pPr>
+    </w:p>
+    <w:p>
+      <w:pPr>
+        <w:rPr>
+          <w:noProof/>
+          <w:u w:val="single"/>
+        </w:rPr>
+      </w:pPr>
+    </w:p>
+    <w:p>
+      <w:pPr>
+        <w:rPr>
+          <w:noProof/>
+          <w:u w:val="single"/>
+        </w:rPr>
+      </w:pPr>
+    </w:p>
+    <w:p>
+      <w:pPr>
+        <w:rPr>
+          <w:noProof/>
+          <w:u w:val="single"/>
+        </w:rPr>
+      </w:pPr>
+    </w:p>
+    <w:p>
+      <w:pPr>
+        <w:rPr>
+          <w:noProof/>
+          <w:u w:val="single"/>
+        </w:rPr>
+      </w:pPr>
+    </w:p>
+    <w:p>
+      <w:pPr>
+        <w:rPr>
+          <w:noProof/>
+          <w:u w:val="single"/>
+        </w:rPr>
+      </w:pPr>
+    </w:p>
+    <w:p>
+      <w:pPr>
+        <w:rPr>
+          <w:noProof/>
+          <w:u w:val="single"/>
+        </w:rPr>
+      </w:pPr>
+    </w:p>
+    <w:p>
+      <w:pPr>
+        <w:rPr>
+          <w:noProof/>
+          <w:u w:val="single"/>
+        </w:rPr>
+      </w:pPr>
+    </w:p>
+    <w:p>
+      <w:pPr>
+        <w:rPr>
+          <w:noProof/>
+          <w:u w:val="single"/>
+        </w:rPr>
+      </w:pPr>
+    </w:p>
+    <w:p>
+      <w:pPr>
+        <w:rPr>
+          <w:noProof/>
+          <w:u w:val="single"/>
+        </w:rPr>
+      </w:pPr>
+    </w:p>
+    <w:p>
+      <w:pPr>
+        <w:rPr>
+          <w:noProof/>
+          <w:u w:val="single"/>
+        </w:rPr>
+      </w:pPr>
+    </w:p>
+    <w:p>
+      <w:pPr>
+        <w:rPr>
+          <w:noProof/>
+          <w:u w:val="single"/>
+        </w:rPr>
+      </w:pPr>
+    </w:p>
+    <w:p>
+      <w:pPr>
+        <w:rPr>
+          <w:noProof/>
+          <w:u w:val="single"/>
+        </w:rPr>
+      </w:pPr>
+    </w:p>
+    <w:p>
+      <w:pPr>
+        <w:rPr>
+          <w:noProof/>
+          <w:u w:val="single"/>
+        </w:rPr>
+      </w:pPr>
+    </w:p>
+    <w:p>
+      <w:pPr>
+        <w:rPr>
+          <w:noProof/>
+          <w:u w:val="single"/>
+        </w:rPr>
+      </w:pPr>
     </w:p>
     <w:p>
       <w:pPr>

--- a/lab3/Lab 3.docx
+++ b/lab3/Lab 3.docx
@@ -2217,19 +2217,118 @@
         </w:rPr>
         <w:t xml:space="preserve">    </w:t>
       </w:r>
-    </w:p>
-    <w:p>
-      <w:pPr>
-        <w:rPr>
-          <w:noProof/>
-          <w:u w:val="single"/>
-        </w:rPr>
-      </w:pPr>
-      <w:r>
-        <w:rPr>
-          <w:noProof/>
-        </w:rPr>
-        <w:t xml:space="preserve">                          </w:t>
+      <w:r>
+        <w:rPr>
+          <w:noProof/>
+        </w:rPr>
+        <w:drawing>
+          <wp:inline distT="0" distB="0" distL="0" distR="0" wp14:anchorId="2ED668C2" wp14:editId="148E1239">
+            <wp:extent cx="2724912" cy="2724912"/>
+            <wp:effectExtent l="0" t="0" r="5715" b="5715"/>
+            <wp:docPr id="34" name="Picture 34"/>
+            <wp:cNvGraphicFramePr>
+              <a:graphicFrameLocks xmlns:a="http://schemas.openxmlformats.org/drawingml/2006/main" noChangeAspect="1"/>
+            </wp:cNvGraphicFramePr>
+            <a:graphic xmlns:a="http://schemas.openxmlformats.org/drawingml/2006/main">
+              <a:graphicData uri="http://schemas.openxmlformats.org/drawingml/2006/picture">
+                <pic:pic xmlns:pic="http://schemas.openxmlformats.org/drawingml/2006/picture">
+                  <pic:nvPicPr>
+                    <pic:cNvPr id="1" name=""/>
+                    <pic:cNvPicPr/>
+                  </pic:nvPicPr>
+                  <pic:blipFill>
+                    <a:blip r:embed="rId19"/>
+                    <a:stretch>
+                      <a:fillRect/>
+                    </a:stretch>
+                  </pic:blipFill>
+                  <pic:spPr>
+                    <a:xfrm>
+                      <a:off x="0" y="0"/>
+                      <a:ext cx="2724912" cy="2724912"/>
+                    </a:xfrm>
+                    <a:prstGeom prst="rect">
+                      <a:avLst/>
+                    </a:prstGeom>
+                  </pic:spPr>
+                </pic:pic>
+              </a:graphicData>
+            </a:graphic>
+          </wp:inline>
+        </w:drawing>
+      </w:r>
+      <w:r>
+        <w:rPr>
+          <w:noProof/>
+        </w:rPr>
+        <w:t xml:space="preserve"> </w:t>
+      </w:r>
+      <w:r>
+        <w:rPr>
+          <w:noProof/>
+        </w:rPr>
+        <w:drawing>
+          <wp:inline distT="0" distB="0" distL="0" distR="0" wp14:anchorId="196D3759" wp14:editId="10C3BD6E">
+            <wp:extent cx="2724912" cy="2724912"/>
+            <wp:effectExtent l="0" t="0" r="5715" b="5715"/>
+            <wp:docPr id="35" name="Picture 35"/>
+            <wp:cNvGraphicFramePr>
+              <a:graphicFrameLocks xmlns:a="http://schemas.openxmlformats.org/drawingml/2006/main"/>
+            </wp:cNvGraphicFramePr>
+            <a:graphic xmlns:a="http://schemas.openxmlformats.org/drawingml/2006/main">
+              <a:graphicData uri="http://schemas.openxmlformats.org/drawingml/2006/picture">
+                <pic:pic xmlns:pic="http://schemas.openxmlformats.org/drawingml/2006/picture">
+                  <pic:nvPicPr>
+                    <pic:cNvPr id="1" name=""/>
+                    <pic:cNvPicPr/>
+                  </pic:nvPicPr>
+                  <pic:blipFill>
+                    <a:blip r:embed="rId20"/>
+                    <a:stretch>
+                      <a:fillRect/>
+                    </a:stretch>
+                  </pic:blipFill>
+                  <pic:spPr>
+                    <a:xfrm>
+                      <a:off x="0" y="0"/>
+                      <a:ext cx="2724912" cy="2724912"/>
+                    </a:xfrm>
+                    <a:prstGeom prst="rect">
+                      <a:avLst/>
+                    </a:prstGeom>
+                  </pic:spPr>
+                </pic:pic>
+              </a:graphicData>
+            </a:graphic>
+          </wp:inline>
+        </w:drawing>
+      </w:r>
+    </w:p>
+    <w:p>
+      <w:pPr>
+        <w:rPr>
+          <w:noProof/>
+        </w:rPr>
+      </w:pPr>
+    </w:p>
+    <w:p>
+      <w:pPr>
+        <w:rPr>
+          <w:noProof/>
+          <w:u w:val="single"/>
+        </w:rPr>
+      </w:pPr>
+      <w:r>
+        <w:rPr>
+          <w:noProof/>
+        </w:rPr>
+        <w:t xml:space="preserve">                               </w:t>
+      </w:r>
+      <w:r>
+        <w:rPr>
+          <w:noProof/>
+        </w:rPr>
+        <w:t xml:space="preserve"> </w:t>
       </w:r>
       <w:r>
         <w:rPr>
@@ -2266,6 +2365,12 @@
       <w:r>
         <w:rPr>
           <w:noProof/>
+        </w:rPr>
+        <w:t xml:space="preserve">          </w:t>
+      </w:r>
+      <w:r>
+        <w:rPr>
+          <w:noProof/>
           <w:u w:val="single"/>
         </w:rPr>
         <w:t>Recall</w:t>
@@ -2307,39 +2412,397 @@
           <w:u w:val="single"/>
         </w:rPr>
       </w:pPr>
+    </w:p>
+    <w:p>
+      <w:pPr>
+        <w:rPr>
+          <w:noProof/>
+          <w:u w:val="single"/>
+        </w:rPr>
+      </w:pPr>
+      <w:r>
+        <w:rPr>
+          <w:noProof/>
+          <w:u w:val="single"/>
+        </w:rPr>
+        <w:t>Task 6</w:t>
+      </w:r>
+    </w:p>
+    <w:p>
+      <w:pPr>
+        <w:rPr>
+          <w:noProof/>
+          <w:u w:val="single"/>
+        </w:rPr>
+      </w:pPr>
+    </w:p>
+    <w:p>
+      <w:pPr>
+        <w:rPr>
+          <w:noProof/>
+          <w:u w:val="single"/>
+        </w:rPr>
+      </w:pPr>
+      <w:r>
+        <w:rPr>
+          <w:noProof/>
+        </w:rPr>
+        <w:drawing>
+          <wp:inline distT="0" distB="0" distL="0" distR="0" wp14:anchorId="5A5703C1" wp14:editId="05489248">
+            <wp:extent cx="2724912" cy="2724912"/>
+            <wp:effectExtent l="0" t="0" r="5715" b="5715"/>
+            <wp:docPr id="36" name="Picture 36"/>
+            <wp:cNvGraphicFramePr>
+              <a:graphicFrameLocks xmlns:a="http://schemas.openxmlformats.org/drawingml/2006/main" noChangeAspect="1"/>
+            </wp:cNvGraphicFramePr>
+            <a:graphic xmlns:a="http://schemas.openxmlformats.org/drawingml/2006/main">
+              <a:graphicData uri="http://schemas.openxmlformats.org/drawingml/2006/picture">
+                <pic:pic xmlns:pic="http://schemas.openxmlformats.org/drawingml/2006/picture">
+                  <pic:nvPicPr>
+                    <pic:cNvPr id="1" name=""/>
+                    <pic:cNvPicPr/>
+                  </pic:nvPicPr>
+                  <pic:blipFill>
+                    <a:blip r:embed="rId21"/>
+                    <a:stretch>
+                      <a:fillRect/>
+                    </a:stretch>
+                  </pic:blipFill>
+                  <pic:spPr>
+                    <a:xfrm>
+                      <a:off x="0" y="0"/>
+                      <a:ext cx="2724912" cy="2724912"/>
+                    </a:xfrm>
+                    <a:prstGeom prst="rect">
+                      <a:avLst/>
+                    </a:prstGeom>
+                  </pic:spPr>
+                </pic:pic>
+              </a:graphicData>
+            </a:graphic>
+          </wp:inline>
+        </w:drawing>
+      </w:r>
+      <w:r>
+        <w:rPr>
+          <w:noProof/>
+          <w:u w:val="single"/>
+        </w:rPr>
+        <w:t xml:space="preserve">     </w:t>
+      </w:r>
+      <w:r>
+        <w:rPr>
+          <w:noProof/>
+        </w:rPr>
+        <w:drawing>
+          <wp:inline distT="0" distB="0" distL="0" distR="0" wp14:anchorId="7B6172D2" wp14:editId="62B3E64E">
+            <wp:extent cx="2724912" cy="2724912"/>
+            <wp:effectExtent l="0" t="0" r="5715" b="5715"/>
+            <wp:docPr id="37" name="Picture 37"/>
+            <wp:cNvGraphicFramePr>
+              <a:graphicFrameLocks xmlns:a="http://schemas.openxmlformats.org/drawingml/2006/main" noChangeAspect="1"/>
+            </wp:cNvGraphicFramePr>
+            <a:graphic xmlns:a="http://schemas.openxmlformats.org/drawingml/2006/main">
+              <a:graphicData uri="http://schemas.openxmlformats.org/drawingml/2006/picture">
+                <pic:pic xmlns:pic="http://schemas.openxmlformats.org/drawingml/2006/picture">
+                  <pic:nvPicPr>
+                    <pic:cNvPr id="1" name=""/>
+                    <pic:cNvPicPr/>
+                  </pic:nvPicPr>
+                  <pic:blipFill>
+                    <a:blip r:embed="rId22"/>
+                    <a:stretch>
+                      <a:fillRect/>
+                    </a:stretch>
+                  </pic:blipFill>
+                  <pic:spPr>
+                    <a:xfrm>
+                      <a:off x="0" y="0"/>
+                      <a:ext cx="2724912" cy="2724912"/>
+                    </a:xfrm>
+                    <a:prstGeom prst="rect">
+                      <a:avLst/>
+                    </a:prstGeom>
+                  </pic:spPr>
+                </pic:pic>
+              </a:graphicData>
+            </a:graphic>
+          </wp:inline>
+        </w:drawing>
+      </w:r>
+    </w:p>
+    <w:p>
+      <w:pPr>
+        <w:rPr>
+          <w:noProof/>
+          <w:u w:val="single"/>
+        </w:rPr>
+      </w:pPr>
+    </w:p>
+    <w:p>
+      <w:pPr>
+        <w:rPr>
+          <w:noProof/>
+          <w:u w:val="single"/>
+        </w:rPr>
+      </w:pPr>
+    </w:p>
+    <w:p>
+      <w:pPr>
+        <w:rPr>
+          <w:noProof/>
+          <w:u w:val="single"/>
+        </w:rPr>
+      </w:pPr>
+      <w:r>
+        <w:rPr>
+          <w:noProof/>
+        </w:rPr>
+        <w:t xml:space="preserve">                    </w:t>
+      </w:r>
+      <w:r>
+        <w:rPr>
+          <w:noProof/>
+          <w:u w:val="single"/>
+        </w:rPr>
+        <w:t xml:space="preserve">Dice Coefficient </w:t>
+      </w:r>
+      <w:r>
+        <w:rPr>
+          <w:noProof/>
+          <w:u w:val="single"/>
+        </w:rPr>
+        <w:t>Curve</w:t>
+      </w:r>
+      <w:r>
+        <w:rPr>
+          <w:noProof/>
+        </w:rPr>
+        <w:t xml:space="preserve">    </w:t>
+      </w:r>
+      <w:r>
+        <w:rPr>
+          <w:noProof/>
+        </w:rPr>
+        <w:tab/>
+      </w:r>
+      <w:r>
+        <w:rPr>
+          <w:noProof/>
+        </w:rPr>
+        <w:tab/>
+      </w:r>
+      <w:r>
+        <w:rPr>
+          <w:noProof/>
+        </w:rPr>
+        <w:tab/>
+      </w:r>
+      <w:r>
+        <w:rPr>
+          <w:noProof/>
+        </w:rPr>
+        <w:tab/>
+      </w:r>
+      <w:r>
+        <w:rPr>
+          <w:noProof/>
+        </w:rPr>
+        <w:t xml:space="preserve">               </w:t>
+      </w:r>
+      <w:r>
+        <w:rPr>
+          <w:noProof/>
+          <w:u w:val="single"/>
+        </w:rPr>
+        <w:t>Loss Curve</w:t>
+      </w:r>
+    </w:p>
+    <w:p>
+      <w:pPr>
+        <w:rPr>
+          <w:noProof/>
+          <w:u w:val="single"/>
+        </w:rPr>
+      </w:pPr>
+    </w:p>
+    <w:p>
+      <w:pPr>
+        <w:rPr>
+          <w:noProof/>
+          <w:u w:val="single"/>
+        </w:rPr>
+      </w:pPr>
+    </w:p>
+    <w:p>
+      <w:pPr>
+        <w:rPr>
+          <w:noProof/>
+          <w:u w:val="single"/>
+        </w:rPr>
+      </w:pPr>
+    </w:p>
+    <w:p>
+      <w:pPr>
+        <w:rPr>
+          <w:noProof/>
+          <w:u w:val="single"/>
+        </w:rPr>
+      </w:pPr>
+      <w:r>
+        <w:rPr>
+          <w:noProof/>
+        </w:rPr>
+        <w:lastRenderedPageBreak/>
+        <w:drawing>
+          <wp:inline distT="0" distB="0" distL="0" distR="0" wp14:anchorId="04048BAE" wp14:editId="12F46EFD">
+            <wp:extent cx="2724912" cy="2724912"/>
+            <wp:effectExtent l="0" t="0" r="5715" b="5715"/>
+            <wp:docPr id="38" name="Picture 38"/>
+            <wp:cNvGraphicFramePr>
+              <a:graphicFrameLocks xmlns:a="http://schemas.openxmlformats.org/drawingml/2006/main" noChangeAspect="1"/>
+            </wp:cNvGraphicFramePr>
+            <a:graphic xmlns:a="http://schemas.openxmlformats.org/drawingml/2006/main">
+              <a:graphicData uri="http://schemas.openxmlformats.org/drawingml/2006/picture">
+                <pic:pic xmlns:pic="http://schemas.openxmlformats.org/drawingml/2006/picture">
+                  <pic:nvPicPr>
+                    <pic:cNvPr id="1" name=""/>
+                    <pic:cNvPicPr/>
+                  </pic:nvPicPr>
+                  <pic:blipFill>
+                    <a:blip r:embed="rId20"/>
+                    <a:stretch>
+                      <a:fillRect/>
+                    </a:stretch>
+                  </pic:blipFill>
+                  <pic:spPr>
+                    <a:xfrm>
+                      <a:off x="0" y="0"/>
+                      <a:ext cx="2724912" cy="2724912"/>
+                    </a:xfrm>
+                    <a:prstGeom prst="rect">
+                      <a:avLst/>
+                    </a:prstGeom>
+                  </pic:spPr>
+                </pic:pic>
+              </a:graphicData>
+            </a:graphic>
+          </wp:inline>
+        </w:drawing>
+      </w:r>
+      <w:r>
+        <w:rPr>
+          <w:noProof/>
+          <w:u w:val="single"/>
+        </w:rPr>
+        <w:t xml:space="preserve">   </w:t>
+      </w:r>
+      <w:r>
+        <w:rPr>
+          <w:noProof/>
+        </w:rPr>
+        <w:drawing>
+          <wp:inline distT="0" distB="0" distL="0" distR="0" wp14:anchorId="127883FB" wp14:editId="2880E002">
+            <wp:extent cx="2724912" cy="2724912"/>
+            <wp:effectExtent l="0" t="0" r="5715" b="5715"/>
+            <wp:docPr id="39" name="Picture 39"/>
+            <wp:cNvGraphicFramePr>
+              <a:graphicFrameLocks xmlns:a="http://schemas.openxmlformats.org/drawingml/2006/main" noChangeAspect="1"/>
+            </wp:cNvGraphicFramePr>
+            <a:graphic xmlns:a="http://schemas.openxmlformats.org/drawingml/2006/main">
+              <a:graphicData uri="http://schemas.openxmlformats.org/drawingml/2006/picture">
+                <pic:pic xmlns:pic="http://schemas.openxmlformats.org/drawingml/2006/picture">
+                  <pic:nvPicPr>
+                    <pic:cNvPr id="1" name=""/>
+                    <pic:cNvPicPr/>
+                  </pic:nvPicPr>
+                  <pic:blipFill>
+                    <a:blip r:embed="rId20"/>
+                    <a:stretch>
+                      <a:fillRect/>
+                    </a:stretch>
+                  </pic:blipFill>
+                  <pic:spPr>
+                    <a:xfrm>
+                      <a:off x="0" y="0"/>
+                      <a:ext cx="2724912" cy="2724912"/>
+                    </a:xfrm>
+                    <a:prstGeom prst="rect">
+                      <a:avLst/>
+                    </a:prstGeom>
+                  </pic:spPr>
+                </pic:pic>
+              </a:graphicData>
+            </a:graphic>
+          </wp:inline>
+        </w:drawing>
+      </w:r>
+    </w:p>
+    <w:p>
+      <w:pPr>
+        <w:rPr>
+          <w:noProof/>
+          <w:u w:val="single"/>
+        </w:rPr>
+      </w:pPr>
+    </w:p>
+    <w:p>
+      <w:pPr>
+        <w:ind w:left="720" w:firstLine="720"/>
+        <w:rPr>
+          <w:noProof/>
+          <w:u w:val="single"/>
+        </w:rPr>
+      </w:pPr>
+      <w:r>
+        <w:rPr>
+          <w:noProof/>
+          <w:u w:val="single"/>
+        </w:rPr>
+        <w:t>Precision Curve</w:t>
+      </w:r>
+      <w:r>
+        <w:rPr>
+          <w:noProof/>
+        </w:rPr>
+        <w:tab/>
+      </w:r>
+      <w:r>
+        <w:rPr>
+          <w:noProof/>
+        </w:rPr>
+        <w:tab/>
+      </w:r>
+      <w:r>
+        <w:rPr>
+          <w:noProof/>
+        </w:rPr>
+        <w:tab/>
+        <w:t xml:space="preserve">      </w:t>
+      </w:r>
+      <w:r>
+        <w:rPr>
+          <w:noProof/>
+        </w:rPr>
+        <w:tab/>
+        <w:t xml:space="preserve">     </w:t>
+      </w:r>
       <w:bookmarkStart w:id="0" w:name="_GoBack"/>
       <w:bookmarkEnd w:id="0"/>
-    </w:p>
-    <w:p>
-      <w:pPr>
-        <w:rPr>
-          <w:noProof/>
-          <w:u w:val="single"/>
-        </w:rPr>
-      </w:pPr>
-      <w:r>
-        <w:rPr>
-          <w:noProof/>
-          <w:u w:val="single"/>
-        </w:rPr>
-        <w:t>Task 6</w:t>
-      </w:r>
-    </w:p>
-    <w:p>
-      <w:pPr>
-        <w:rPr>
-          <w:noProof/>
-          <w:u w:val="single"/>
-        </w:rPr>
-      </w:pPr>
-    </w:p>
-    <w:p>
-      <w:pPr>
-        <w:rPr>
-          <w:noProof/>
-          <w:u w:val="single"/>
-        </w:rPr>
-      </w:pPr>
+      <w:r>
+        <w:rPr>
+          <w:noProof/>
+          <w:u w:val="single"/>
+        </w:rPr>
+        <w:t>Recall</w:t>
+      </w:r>
+      <w:r>
+        <w:rPr>
+          <w:noProof/>
+          <w:u w:val="single"/>
+        </w:rPr>
+        <w:t xml:space="preserve"> Curve</w:t>
+      </w:r>
     </w:p>
     <w:p>
       <w:pPr>

--- a/lab3/Lab 3.docx
+++ b/lab3/Lab 3.docx
@@ -2787,30 +2787,316 @@
         <w:tab/>
         <w:t xml:space="preserve">     </w:t>
       </w:r>
+      <w:r>
+        <w:rPr>
+          <w:noProof/>
+          <w:u w:val="single"/>
+        </w:rPr>
+        <w:t>Recall</w:t>
+      </w:r>
+      <w:r>
+        <w:rPr>
+          <w:noProof/>
+          <w:u w:val="single"/>
+        </w:rPr>
+        <w:t xml:space="preserve"> Curve</w:t>
+      </w:r>
+    </w:p>
+    <w:p>
+      <w:pPr>
+        <w:ind w:left="720" w:firstLine="720"/>
+        <w:rPr>
+          <w:noProof/>
+          <w:u w:val="single"/>
+        </w:rPr>
+      </w:pPr>
+    </w:p>
+    <w:p>
+      <w:pPr>
+        <w:ind w:left="720" w:firstLine="720"/>
+        <w:rPr>
+          <w:noProof/>
+          <w:u w:val="single"/>
+        </w:rPr>
+      </w:pPr>
+    </w:p>
+    <w:p>
+      <w:pPr>
+        <w:ind w:left="720" w:firstLine="720"/>
+        <w:jc w:val="both"/>
+        <w:rPr>
+          <w:noProof/>
+          <w:u w:val="single"/>
+        </w:rPr>
+      </w:pPr>
+    </w:p>
+    <w:p>
+      <w:pPr>
+        <w:rPr>
+          <w:noProof/>
+          <w:u w:val="single"/>
+        </w:rPr>
+      </w:pPr>
+      <w:r>
+        <w:rPr>
+          <w:noProof/>
+          <w:u w:val="single"/>
+        </w:rPr>
+        <w:t xml:space="preserve">Task </w:t>
+      </w:r>
+      <w:r>
+        <w:rPr>
+          <w:noProof/>
+          <w:u w:val="single"/>
+        </w:rPr>
+        <w:t>7</w:t>
+      </w:r>
+    </w:p>
+    <w:p>
+      <w:pPr>
+        <w:rPr>
+          <w:noProof/>
+          <w:u w:val="single"/>
+        </w:rPr>
+      </w:pPr>
+    </w:p>
+    <w:p>
+      <w:pPr>
+        <w:rPr>
+          <w:noProof/>
+          <w:u w:val="single"/>
+        </w:rPr>
+      </w:pPr>
+    </w:p>
+    <w:p>
+      <w:pPr>
+        <w:rPr>
+          <w:noProof/>
+          <w:u w:val="single"/>
+        </w:rPr>
+      </w:pPr>
+      <w:r>
+        <w:rPr>
+          <w:noProof/>
+        </w:rPr>
+        <w:drawing>
+          <wp:inline distT="0" distB="0" distL="0" distR="0" wp14:anchorId="113EC6E4" wp14:editId="7B7AAF0B">
+            <wp:extent cx="2724912" cy="2724912"/>
+            <wp:effectExtent l="0" t="0" r="5715" b="5715"/>
+            <wp:docPr id="40" name="Picture 40"/>
+            <wp:cNvGraphicFramePr>
+              <a:graphicFrameLocks xmlns:a="http://schemas.openxmlformats.org/drawingml/2006/main" noChangeAspect="1"/>
+            </wp:cNvGraphicFramePr>
+            <a:graphic xmlns:a="http://schemas.openxmlformats.org/drawingml/2006/main">
+              <a:graphicData uri="http://schemas.openxmlformats.org/drawingml/2006/picture">
+                <pic:pic xmlns:pic="http://schemas.openxmlformats.org/drawingml/2006/picture">
+                  <pic:nvPicPr>
+                    <pic:cNvPr id="1" name=""/>
+                    <pic:cNvPicPr/>
+                  </pic:nvPicPr>
+                  <pic:blipFill>
+                    <a:blip r:embed="rId23"/>
+                    <a:stretch>
+                      <a:fillRect/>
+                    </a:stretch>
+                  </pic:blipFill>
+                  <pic:spPr>
+                    <a:xfrm>
+                      <a:off x="0" y="0"/>
+                      <a:ext cx="2724912" cy="2724912"/>
+                    </a:xfrm>
+                    <a:prstGeom prst="rect">
+                      <a:avLst/>
+                    </a:prstGeom>
+                  </pic:spPr>
+                </pic:pic>
+              </a:graphicData>
+            </a:graphic>
+          </wp:inline>
+        </w:drawing>
+      </w:r>
+      <w:r>
+        <w:rPr>
+          <w:noProof/>
+          <w:u w:val="single"/>
+        </w:rPr>
+        <w:t xml:space="preserve"> </w:t>
+      </w:r>
+      <w:r>
+        <w:rPr>
+          <w:noProof/>
+          <w:u w:val="single"/>
+        </w:rPr>
+        <w:tab/>
+      </w:r>
+      <w:r>
+        <w:rPr>
+          <w:noProof/>
+        </w:rPr>
+        <w:drawing>
+          <wp:inline distT="0" distB="0" distL="0" distR="0" wp14:anchorId="465BF568" wp14:editId="409248E2">
+            <wp:extent cx="2724912" cy="2724912"/>
+            <wp:effectExtent l="0" t="0" r="5715" b="5715"/>
+            <wp:docPr id="41" name="Picture 41"/>
+            <wp:cNvGraphicFramePr>
+              <a:graphicFrameLocks xmlns:a="http://schemas.openxmlformats.org/drawingml/2006/main" noChangeAspect="1"/>
+            </wp:cNvGraphicFramePr>
+            <a:graphic xmlns:a="http://schemas.openxmlformats.org/drawingml/2006/main">
+              <a:graphicData uri="http://schemas.openxmlformats.org/drawingml/2006/picture">
+                <pic:pic xmlns:pic="http://schemas.openxmlformats.org/drawingml/2006/picture">
+                  <pic:nvPicPr>
+                    <pic:cNvPr id="1" name=""/>
+                    <pic:cNvPicPr/>
+                  </pic:nvPicPr>
+                  <pic:blipFill>
+                    <a:blip r:embed="rId24"/>
+                    <a:stretch>
+                      <a:fillRect/>
+                    </a:stretch>
+                  </pic:blipFill>
+                  <pic:spPr>
+                    <a:xfrm>
+                      <a:off x="0" y="0"/>
+                      <a:ext cx="2724912" cy="2724912"/>
+                    </a:xfrm>
+                    <a:prstGeom prst="rect">
+                      <a:avLst/>
+                    </a:prstGeom>
+                  </pic:spPr>
+                </pic:pic>
+              </a:graphicData>
+            </a:graphic>
+          </wp:inline>
+        </w:drawing>
+      </w:r>
+    </w:p>
+    <w:p>
+      <w:pPr>
+        <w:rPr>
+          <w:noProof/>
+          <w:u w:val="single"/>
+        </w:rPr>
+      </w:pPr>
+    </w:p>
+    <w:p>
+      <w:pPr>
+        <w:rPr>
+          <w:noProof/>
+          <w:u w:val="single"/>
+        </w:rPr>
+      </w:pPr>
+      <w:r>
+        <w:rPr>
+          <w:noProof/>
+        </w:rPr>
+        <w:t xml:space="preserve">                    </w:t>
+      </w:r>
+      <w:r>
+        <w:rPr>
+          <w:noProof/>
+          <w:u w:val="single"/>
+        </w:rPr>
+        <w:t xml:space="preserve">Dice Coefficient </w:t>
+      </w:r>
+      <w:r>
+        <w:rPr>
+          <w:noProof/>
+          <w:u w:val="single"/>
+        </w:rPr>
+        <w:t>Curve</w:t>
+      </w:r>
+      <w:r>
+        <w:rPr>
+          <w:noProof/>
+        </w:rPr>
+        <w:t xml:space="preserve">    </w:t>
+      </w:r>
+      <w:r>
+        <w:rPr>
+          <w:noProof/>
+        </w:rPr>
+        <w:tab/>
+      </w:r>
+      <w:r>
+        <w:rPr>
+          <w:noProof/>
+        </w:rPr>
+        <w:tab/>
+      </w:r>
+      <w:r>
+        <w:rPr>
+          <w:noProof/>
+        </w:rPr>
+        <w:tab/>
+      </w:r>
+      <w:r>
+        <w:rPr>
+          <w:noProof/>
+        </w:rPr>
+        <w:tab/>
+      </w:r>
+      <w:r>
+        <w:rPr>
+          <w:noProof/>
+        </w:rPr>
+        <w:t xml:space="preserve">               </w:t>
+      </w:r>
+      <w:r>
+        <w:rPr>
+          <w:noProof/>
+          <w:u w:val="single"/>
+        </w:rPr>
+        <w:t>Loss Curve</w:t>
+      </w:r>
+    </w:p>
+    <w:p>
+      <w:pPr>
+        <w:rPr>
+          <w:noProof/>
+          <w:u w:val="single"/>
+        </w:rPr>
+      </w:pPr>
+    </w:p>
+    <w:p>
+      <w:pPr>
+        <w:rPr>
+          <w:noProof/>
+          <w:u w:val="single"/>
+        </w:rPr>
+      </w:pPr>
+      <w:r>
+        <w:rPr>
+          <w:noProof/>
+        </w:rPr>
+        <w:t xml:space="preserve">                   </w:t>
+      </w:r>
+      <w:r>
+        <w:rPr>
+          <w:noProof/>
+        </w:rPr>
+        <w:tab/>
+      </w:r>
+      <w:r>
+        <w:rPr>
+          <w:noProof/>
+        </w:rPr>
+        <w:tab/>
+      </w:r>
+      <w:r>
+        <w:rPr>
+          <w:noProof/>
+        </w:rPr>
+        <w:tab/>
+      </w:r>
+      <w:r>
+        <w:rPr>
+          <w:noProof/>
+          <w:u w:val="single"/>
+        </w:rPr>
+        <w:t>Brain Tumor Segmentation in MRI Images</w:t>
+      </w:r>
       <w:bookmarkStart w:id="0" w:name="_GoBack"/>
       <w:bookmarkEnd w:id="0"/>
-      <w:r>
-        <w:rPr>
-          <w:noProof/>
-          <w:u w:val="single"/>
-        </w:rPr>
-        <w:t>Recall</w:t>
-      </w:r>
-      <w:r>
-        <w:rPr>
-          <w:noProof/>
-          <w:u w:val="single"/>
-        </w:rPr>
-        <w:t xml:space="preserve"> Curve</w:t>
-      </w:r>
-    </w:p>
-    <w:p>
-      <w:pPr>
-        <w:rPr>
-          <w:noProof/>
-          <w:u w:val="single"/>
-        </w:rPr>
-      </w:pPr>
     </w:p>
     <w:p>
       <w:pPr>

--- a/lab3/Lab 3.docx
+++ b/lab3/Lab 3.docx
@@ -2804,25 +2804,6 @@
     </w:p>
     <w:p>
       <w:pPr>
-        <w:ind w:left="720" w:firstLine="720"/>
-        <w:rPr>
-          <w:noProof/>
-          <w:u w:val="single"/>
-        </w:rPr>
-      </w:pPr>
-    </w:p>
-    <w:p>
-      <w:pPr>
-        <w:ind w:left="720" w:firstLine="720"/>
-        <w:rPr>
-          <w:noProof/>
-          <w:u w:val="single"/>
-        </w:rPr>
-      </w:pPr>
-    </w:p>
-    <w:p>
-      <w:pPr>
-        <w:ind w:left="720" w:firstLine="720"/>
         <w:jc w:val="both"/>
         <w:rPr>
           <w:noProof/>
@@ -2851,22 +2832,6 @@
         </w:rPr>
         <w:t>7</w:t>
       </w:r>
-    </w:p>
-    <w:p>
-      <w:pPr>
-        <w:rPr>
-          <w:noProof/>
-          <w:u w:val="single"/>
-        </w:rPr>
-      </w:pPr>
-    </w:p>
-    <w:p>
-      <w:pPr>
-        <w:rPr>
-          <w:noProof/>
-          <w:u w:val="single"/>
-        </w:rPr>
-      </w:pPr>
     </w:p>
     <w:p>
       <w:pPr>
@@ -3095,104 +3060,48 @@
         </w:rPr>
         <w:t>Brain Tumor Segmentation in MRI Images</w:t>
       </w:r>
+    </w:p>
+    <w:p>
+      <w:pPr>
+        <w:rPr>
+          <w:noProof/>
+          <w:u w:val="single"/>
+        </w:rPr>
+      </w:pPr>
+    </w:p>
+    <w:p>
+      <w:pPr>
+        <w:rPr>
+          <w:noProof/>
+          <w:u w:val="single"/>
+        </w:rPr>
+      </w:pPr>
+    </w:p>
+    <w:p>
+      <w:pPr>
+        <w:rPr>
+          <w:noProof/>
+          <w:u w:val="single"/>
+        </w:rPr>
+      </w:pPr>
+    </w:p>
+    <w:p>
+      <w:pPr>
+        <w:rPr>
+          <w:noProof/>
+          <w:u w:val="single"/>
+        </w:rPr>
+      </w:pPr>
+    </w:p>
+    <w:p>
+      <w:pPr>
+        <w:rPr>
+          <w:noProof/>
+          <w:u w:val="single"/>
+        </w:rPr>
+      </w:pPr>
       <w:bookmarkStart w:id="0" w:name="_GoBack"/>
       <w:bookmarkEnd w:id="0"/>
-    </w:p>
-    <w:p>
-      <w:pPr>
-        <w:rPr>
-          <w:noProof/>
-          <w:u w:val="single"/>
-        </w:rPr>
-      </w:pPr>
-    </w:p>
-    <w:p>
-      <w:pPr>
-        <w:rPr>
-          <w:noProof/>
-          <w:u w:val="single"/>
-        </w:rPr>
-      </w:pPr>
-    </w:p>
-    <w:p>
-      <w:pPr>
-        <w:rPr>
-          <w:noProof/>
-          <w:u w:val="single"/>
-        </w:rPr>
-      </w:pPr>
-    </w:p>
-    <w:p>
-      <w:pPr>
-        <w:rPr>
-          <w:noProof/>
-          <w:u w:val="single"/>
-        </w:rPr>
-      </w:pPr>
-    </w:p>
-    <w:p>
-      <w:pPr>
-        <w:rPr>
-          <w:noProof/>
-          <w:u w:val="single"/>
-        </w:rPr>
-      </w:pPr>
-    </w:p>
-    <w:p>
-      <w:pPr>
-        <w:rPr>
-          <w:noProof/>
-          <w:u w:val="single"/>
-        </w:rPr>
-      </w:pPr>
-    </w:p>
-    <w:p>
-      <w:pPr>
-        <w:rPr>
-          <w:noProof/>
-          <w:u w:val="single"/>
-        </w:rPr>
-      </w:pPr>
-    </w:p>
-    <w:p>
-      <w:pPr>
-        <w:rPr>
-          <w:noProof/>
-          <w:u w:val="single"/>
-        </w:rPr>
-      </w:pPr>
-    </w:p>
-    <w:p>
-      <w:pPr>
-        <w:rPr>
-          <w:noProof/>
-          <w:u w:val="single"/>
-        </w:rPr>
-      </w:pPr>
-    </w:p>
-    <w:p>
-      <w:pPr>
-        <w:rPr>
-          <w:noProof/>
-          <w:u w:val="single"/>
-        </w:rPr>
-      </w:pPr>
-    </w:p>
-    <w:p>
-      <w:pPr>
-        <w:rPr>
-          <w:noProof/>
-          <w:u w:val="single"/>
-        </w:rPr>
-      </w:pPr>
-    </w:p>
-    <w:p>
-      <w:pPr>
-        <w:rPr>
-          <w:noProof/>
-          <w:u w:val="single"/>
-        </w:rPr>
-      </w:pPr>
     </w:p>
     <w:p>
       <w:pPr>

--- a/lab3/Lab 3.docx
+++ b/lab3/Lab 3.docx
@@ -58,10 +58,10 @@
       </w:r>
       <w:r>
         <w:drawing>
-          <wp:inline distT="0" distB="0" distL="0" distR="0" wp14:anchorId="698C595C" wp14:editId="6402F7EF">
+          <wp:inline distT="0" distB="0" distL="0" distR="0" wp14:anchorId="2F32681F" wp14:editId="61320BBA">
             <wp:extent cx="2724912" cy="2724912"/>
             <wp:effectExtent l="0" t="0" r="5715" b="5715"/>
-            <wp:docPr id="3" name="Picture 3"/>
+            <wp:docPr id="2" name="Picture 2"/>
             <wp:cNvGraphicFramePr>
               <a:graphicFrameLocks xmlns:a="http://schemas.openxmlformats.org/drawingml/2006/main" noChangeAspect="1"/>
             </wp:cNvGraphicFramePr>
@@ -98,7 +98,7 @@
       </w:r>
       <w:r>
         <w:drawing>
-          <wp:inline distT="0" distB="0" distL="0" distR="0" wp14:anchorId="6F67098F" wp14:editId="5EE6A92F">
+          <wp:inline distT="0" distB="0" distL="0" distR="0" wp14:anchorId="65AB86F3" wp14:editId="0C83BBD3">
             <wp:extent cx="2724912" cy="2724912"/>
             <wp:effectExtent l="0" t="0" r="5715" b="5715"/>
             <wp:docPr id="1" name="Picture 1"/>
@@ -133,12 +133,6 @@
           </wp:inline>
         </w:drawing>
       </w:r>
-      <w:r>
-        <w:tab/>
-      </w:r>
-      <w:r>
-        <w:tab/>
-      </w:r>
     </w:p>
     <w:p>
       <w:pPr>
@@ -238,54 +232,11 @@
         <w:rPr>
           <w:noProof/>
         </w:rPr>
-        <w:t xml:space="preserve">                </w:t>
-      </w:r>
-      <w:r>
-        <w:rPr>
-          <w:noProof/>
-        </w:rPr>
-        <w:tab/>
-      </w:r>
-      <w:r>
-        <w:rPr>
-          <w:noProof/>
-        </w:rPr>
-        <w:tab/>
-      </w:r>
-      <w:r>
-        <w:rPr>
-          <w:noProof/>
-        </w:rPr>
-        <w:tab/>
-      </w:r>
-      <w:r>
-        <w:rPr>
-          <w:noProof/>
-        </w:rPr>
-        <w:tab/>
-      </w:r>
-      <w:r>
-        <w:rPr>
-          <w:noProof/>
-        </w:rPr>
-        <w:tab/>
-      </w:r>
-    </w:p>
-    <w:p>
-      <w:pPr>
-        <w:rPr>
-          <w:noProof/>
-        </w:rPr>
-      </w:pPr>
-      <w:r>
-        <w:rPr>
-          <w:noProof/>
-        </w:rPr>
         <w:drawing>
-          <wp:inline distT="0" distB="0" distL="0" distR="0" wp14:anchorId="128BB835" wp14:editId="03DBAD61">
+          <wp:inline distT="0" distB="0" distL="0" distR="0" wp14:anchorId="1B51484F" wp14:editId="2C4CC2D9">
             <wp:extent cx="2724912" cy="2724912"/>
             <wp:effectExtent l="0" t="0" r="5715" b="5715"/>
-            <wp:docPr id="4" name="Picture 4"/>
+            <wp:docPr id="6" name="Picture 6"/>
             <wp:cNvGraphicFramePr>
               <a:graphicFrameLocks xmlns:a="http://schemas.openxmlformats.org/drawingml/2006/main" noChangeAspect="1"/>
             </wp:cNvGraphicFramePr>
@@ -321,17 +272,11 @@
         <w:rPr>
           <w:noProof/>
         </w:rPr>
-        <w:t xml:space="preserve"> </w:t>
-      </w:r>
-      <w:r>
-        <w:rPr>
-          <w:noProof/>
-        </w:rPr>
         <w:drawing>
-          <wp:inline distT="0" distB="0" distL="0" distR="0" wp14:anchorId="18DD327E" wp14:editId="17F05B7F">
+          <wp:inline distT="0" distB="0" distL="0" distR="0" wp14:anchorId="304DFAAA" wp14:editId="75290954">
             <wp:extent cx="2724912" cy="2724912"/>
             <wp:effectExtent l="0" t="0" r="5715" b="5715"/>
-            <wp:docPr id="17" name="Picture 17"/>
+            <wp:docPr id="5" name="Picture 5"/>
             <wp:cNvGraphicFramePr>
               <a:graphicFrameLocks xmlns:a="http://schemas.openxmlformats.org/drawingml/2006/main" noChangeAspect="1"/>
             </wp:cNvGraphicFramePr>
@@ -363,6 +308,55 @@
           </wp:inline>
         </w:drawing>
       </w:r>
+      <w:r>
+        <w:rPr>
+          <w:noProof/>
+        </w:rPr>
+        <w:t xml:space="preserve">                </w:t>
+      </w:r>
+      <w:r>
+        <w:rPr>
+          <w:noProof/>
+        </w:rPr>
+        <w:tab/>
+      </w:r>
+      <w:r>
+        <w:rPr>
+          <w:noProof/>
+        </w:rPr>
+        <w:tab/>
+      </w:r>
+      <w:r>
+        <w:rPr>
+          <w:noProof/>
+        </w:rPr>
+        <w:tab/>
+      </w:r>
+      <w:r>
+        <w:rPr>
+          <w:noProof/>
+        </w:rPr>
+        <w:tab/>
+      </w:r>
+      <w:r>
+        <w:rPr>
+          <w:noProof/>
+        </w:rPr>
+        <w:tab/>
+      </w:r>
+    </w:p>
+    <w:p>
+      <w:pPr>
+        <w:rPr>
+          <w:noProof/>
+        </w:rPr>
+      </w:pPr>
+      <w:r>
+        <w:rPr>
+          <w:noProof/>
+        </w:rPr>
+        <w:t xml:space="preserve"> </w:t>
+      </w:r>
     </w:p>
     <w:p>
       <w:pPr>
@@ -630,10 +624,10 @@
           <w:noProof/>
         </w:rPr>
         <w:drawing>
-          <wp:inline distT="0" distB="0" distL="0" distR="0" wp14:anchorId="2C29979A" wp14:editId="752B600A">
+          <wp:inline distT="0" distB="0" distL="0" distR="0" wp14:anchorId="018FF0BC" wp14:editId="15E29FFC">
             <wp:extent cx="2724912" cy="2724912"/>
             <wp:effectExtent l="0" t="0" r="5715" b="5715"/>
-            <wp:docPr id="18" name="Picture 18"/>
+            <wp:docPr id="8" name="Picture 8"/>
             <wp:cNvGraphicFramePr>
               <a:graphicFrameLocks xmlns:a="http://schemas.openxmlformats.org/drawingml/2006/main" noChangeAspect="1"/>
             </wp:cNvGraphicFramePr>
@@ -676,10 +670,10 @@
           <w:noProof/>
         </w:rPr>
         <w:drawing>
-          <wp:inline distT="0" distB="0" distL="0" distR="0" wp14:anchorId="53DEB68B" wp14:editId="08D82FB9">
+          <wp:inline distT="0" distB="0" distL="0" distR="0" wp14:anchorId="15BFAB77" wp14:editId="522BF4E7">
             <wp:extent cx="2724912" cy="2724912"/>
             <wp:effectExtent l="0" t="0" r="5715" b="5715"/>
-            <wp:docPr id="19" name="Picture 19"/>
+            <wp:docPr id="10" name="Picture 10"/>
             <wp:cNvGraphicFramePr>
               <a:graphicFrameLocks xmlns:a="http://schemas.openxmlformats.org/drawingml/2006/main" noChangeAspect="1"/>
             </wp:cNvGraphicFramePr>
@@ -719,6 +713,20 @@
           <w:u w:val="single"/>
         </w:rPr>
       </w:pPr>
+      <w:r>
+        <w:rPr>
+          <w:noProof/>
+        </w:rPr>
+        <w:t xml:space="preserve"> </w:t>
+      </w:r>
+    </w:p>
+    <w:p>
+      <w:pPr>
+        <w:rPr>
+          <w:noProof/>
+          <w:u w:val="single"/>
+        </w:rPr>
+      </w:pPr>
     </w:p>
     <w:p>
       <w:pPr>
@@ -768,25 +776,29 @@
     </w:p>
     <w:p>
       <w:pPr>
-        <w:rPr>
-          <w:noProof/>
-        </w:rPr>
-      </w:pPr>
-      <w:r>
-        <w:rPr>
-          <w:noProof/>
-        </w:rPr>
-        <w:t xml:space="preserve"> </w:t>
-      </w:r>
+        <w:jc w:val="center"/>
+        <w:rPr>
+          <w:noProof/>
+          <w:u w:val="single"/>
+        </w:rPr>
+      </w:pPr>
+    </w:p>
+    <w:p>
+      <w:pPr>
+        <w:rPr>
+          <w:noProof/>
+          <w:u w:val="single"/>
+        </w:rPr>
+      </w:pPr>
       <w:r>
         <w:rPr>
           <w:noProof/>
         </w:rPr>
         <w:drawing>
-          <wp:inline distT="0" distB="0" distL="0" distR="0" wp14:anchorId="07A1CE5B" wp14:editId="1BBDB820">
+          <wp:inline distT="0" distB="0" distL="0" distR="0" wp14:anchorId="2ED62D53" wp14:editId="05AC6E17">
             <wp:extent cx="2724912" cy="2724912"/>
             <wp:effectExtent l="0" t="0" r="5715" b="5715"/>
-            <wp:docPr id="20" name="Picture 20"/>
+            <wp:docPr id="11" name="Picture 11"/>
             <wp:cNvGraphicFramePr>
               <a:graphicFrameLocks xmlns:a="http://schemas.openxmlformats.org/drawingml/2006/main" noChangeAspect="1"/>
             </wp:cNvGraphicFramePr>
@@ -829,10 +841,10 @@
           <w:noProof/>
         </w:rPr>
         <w:drawing>
-          <wp:inline distT="0" distB="0" distL="0" distR="0" wp14:anchorId="39B231E9" wp14:editId="7FCF2B48">
+          <wp:inline distT="0" distB="0" distL="0" distR="0" wp14:anchorId="3646CAD2" wp14:editId="35B74A66">
             <wp:extent cx="2724912" cy="2724912"/>
             <wp:effectExtent l="0" t="0" r="5715" b="5715"/>
-            <wp:docPr id="21" name="Picture 21"/>
+            <wp:docPr id="12" name="Picture 12"/>
             <wp:cNvGraphicFramePr>
               <a:graphicFrameLocks xmlns:a="http://schemas.openxmlformats.org/drawingml/2006/main" noChangeAspect="1"/>
             </wp:cNvGraphicFramePr>
@@ -871,15 +883,24 @@
           <w:noProof/>
         </w:rPr>
       </w:pPr>
-    </w:p>
-    <w:p>
-      <w:pPr>
-        <w:jc w:val="center"/>
-        <w:rPr>
-          <w:noProof/>
-          <w:u w:val="single"/>
-        </w:rPr>
-      </w:pPr>
+      <w:r>
+        <w:rPr>
+          <w:noProof/>
+        </w:rPr>
+        <w:t xml:space="preserve"> </w:t>
+      </w:r>
+      <w:r>
+        <w:rPr>
+          <w:noProof/>
+        </w:rPr>
+        <w:tab/>
+      </w:r>
+      <w:r>
+        <w:rPr>
+          <w:noProof/>
+        </w:rPr>
+        <w:tab/>
+      </w:r>
       <w:r>
         <w:rPr>
           <w:noProof/>
@@ -928,7 +949,6 @@
         </w:numPr>
       </w:pPr>
       <w:r>
-        <w:lastRenderedPageBreak/>
         <w:t xml:space="preserve">The performance for the model with loss function </w:t>
       </w:r>
       <w:r>
@@ -992,13 +1012,7 @@
         <w:rPr>
           <w:u w:val="single"/>
         </w:rPr>
-        <w:t xml:space="preserve">Loss Function – Binary Cross Entropy, </w:t>
-      </w:r>
-      <w:r>
-        <w:rPr>
-          <w:u w:val="single"/>
-        </w:rPr>
-        <w:t>with</w:t>
+        <w:t>Loss Function – Binary Cross Entropy, with</w:t>
       </w:r>
       <w:r>
         <w:rPr>
@@ -1010,13 +1024,7 @@
         <w:rPr>
           <w:u w:val="single"/>
         </w:rPr>
-        <w:t>batch</w:t>
-      </w:r>
-      <w:r>
-        <w:rPr>
-          <w:u w:val="single"/>
-        </w:rPr>
-        <w:t xml:space="preserve"> normalization </w:t>
+        <w:t xml:space="preserve">batch normalization </w:t>
       </w:r>
     </w:p>
     <w:p>
@@ -1041,10 +1049,7 @@
         <w:ind w:left="360"/>
       </w:pPr>
       <w:r>
-        <w:t>Validation Dice Coefficient – 0.9</w:t>
-      </w:r>
-      <w:r>
-        <w:t>90</w:t>
+        <w:t>Validation Dice Coefficient – 0.990</w:t>
       </w:r>
     </w:p>
     <w:p>
@@ -1111,10 +1116,7 @@
         <w:t>Validation Loss</w:t>
       </w:r>
       <w:r>
-        <w:t xml:space="preserve"> – 0.0</w:t>
-      </w:r>
-      <w:r>
-        <w:t>08</w:t>
+        <w:t xml:space="preserve"> – 0.008</w:t>
       </w:r>
     </w:p>
     <w:p>
@@ -1122,10 +1124,7 @@
         <w:ind w:left="360"/>
       </w:pPr>
       <w:r>
-        <w:t>Validation Dice Coefficient – 0.</w:t>
-      </w:r>
-      <w:r>
-        <w:t>9913</w:t>
+        <w:t>Validation Dice Coefficient – 0.9913</w:t>
       </w:r>
     </w:p>
     <w:p>
@@ -1179,10 +1178,7 @@
         <w:t>Validation Loss</w:t>
       </w:r>
       <w:r>
-        <w:t xml:space="preserve"> – 0.</w:t>
-      </w:r>
-      <w:r>
-        <w:t>009</w:t>
+        <w:t xml:space="preserve"> – 0.009</w:t>
       </w:r>
     </w:p>
     <w:p>
@@ -1190,10 +1186,7 @@
         <w:ind w:left="360"/>
       </w:pPr>
       <w:r>
-        <w:t>Validation Dice Coefficient – 0.990</w:t>
-      </w:r>
-      <w:r>
-        <w:t>6</w:t>
+        <w:t>Validation Dice Coefficient – 0.9906</w:t>
       </w:r>
     </w:p>
     <w:p>
@@ -1251,11 +1244,9 @@
       <w:r>
         <w:t xml:space="preserve">Loss Function – Dice </w:t>
       </w:r>
-      <w:proofErr w:type="gramStart"/>
-      <w:r>
-        <w:t>Loss ,</w:t>
-      </w:r>
-      <w:proofErr w:type="gramEnd"/>
+      <w:r>
+        <w:t>Loss,</w:t>
+      </w:r>
       <w:r>
         <w:t xml:space="preserve"> Without Batch Normalization </w:t>
       </w:r>
@@ -1267,6 +1258,9 @@
         </w:rPr>
       </w:pPr>
       <w:r>
+        <w:rPr>
+          <w:noProof/>
+        </w:rPr>
         <w:drawing>
           <wp:inline distT="0" distB="0" distL="0" distR="0" wp14:anchorId="04A60AC3" wp14:editId="15FCB38D">
             <wp:extent cx="2724912" cy="2724912"/>
@@ -1310,6 +1304,9 @@
         <w:t xml:space="preserve"> </w:t>
       </w:r>
       <w:r>
+        <w:rPr>
+          <w:noProof/>
+        </w:rPr>
         <w:drawing>
           <wp:inline distT="0" distB="0" distL="0" distR="0" wp14:anchorId="1DC8E1C8" wp14:editId="24B8EF0A">
             <wp:extent cx="2724912" cy="2724912"/>
@@ -1346,17 +1343,20 @@
           </wp:inline>
         </w:drawing>
       </w:r>
-    </w:p>
-    <w:p>
-      <w:pPr>
-        <w:rPr>
-          <w:noProof/>
-        </w:rPr>
-      </w:pPr>
-      <w:r>
-        <w:rPr>
-          <w:noProof/>
-        </w:rPr>
+      <w:bookmarkStart w:id="0" w:name="_GoBack"/>
+      <w:bookmarkEnd w:id="0"/>
+    </w:p>
+    <w:p>
+      <w:pPr>
+        <w:rPr>
+          <w:noProof/>
+        </w:rPr>
+      </w:pPr>
+      <w:r>
+        <w:rPr>
+          <w:noProof/>
+        </w:rPr>
+        <w:lastRenderedPageBreak/>
         <w:t xml:space="preserve"> </w:t>
       </w:r>
       <w:r>
@@ -1376,7 +1376,6 @@
         <w:rPr>
           <w:noProof/>
         </w:rPr>
-        <w:lastRenderedPageBreak/>
         <w:t>The segmentation accuracy</w:t>
       </w:r>
       <w:r>
@@ -1803,7 +1802,6 @@
           <w:noProof/>
           <w:u w:val="single"/>
         </w:rPr>
-        <w:lastRenderedPageBreak/>
         <w:t>Task 5</w:t>
       </w:r>
       <w:r>
@@ -2144,6 +2142,7 @@
         <w:rPr>
           <w:noProof/>
         </w:rPr>
+        <w:lastRenderedPageBreak/>
         <w:t xml:space="preserve">   </w:t>
       </w:r>
       <w:r>
@@ -2208,7 +2207,6 @@
         <w:rPr>
           <w:noProof/>
         </w:rPr>
-        <w:lastRenderedPageBreak/>
         <w:t xml:space="preserve"> </w:t>
       </w:r>
       <w:r>
@@ -2653,7 +2651,6 @@
         <w:rPr>
           <w:noProof/>
         </w:rPr>
-        <w:lastRenderedPageBreak/>
         <w:drawing>
           <wp:inline distT="0" distB="0" distL="0" distR="0" wp14:anchorId="04048BAE" wp14:editId="12F46EFD">
             <wp:extent cx="2724912" cy="2724912"/>
@@ -2823,14 +2820,7 @@
           <w:noProof/>
           <w:u w:val="single"/>
         </w:rPr>
-        <w:t xml:space="preserve">Task </w:t>
-      </w:r>
-      <w:r>
-        <w:rPr>
-          <w:noProof/>
-          <w:u w:val="single"/>
-        </w:rPr>
-        <w:t>7</w:t>
+        <w:t>Task 7</w:t>
       </w:r>
     </w:p>
     <w:p>
@@ -3100,8 +3090,6 @@
           <w:u w:val="single"/>
         </w:rPr>
       </w:pPr>
-      <w:bookmarkStart w:id="0" w:name="_GoBack"/>
-      <w:bookmarkEnd w:id="0"/>
     </w:p>
     <w:p>
       <w:pPr>

--- a/lab3/Lab 3.docx
+++ b/lab3/Lab 3.docx
@@ -9,8 +9,6 @@
           <w:u w:val="single"/>
         </w:rPr>
       </w:pPr>
-      <w:bookmarkStart w:id="0" w:name="_GoBack"/>
-      <w:bookmarkEnd w:id="0"/>
       <w:r>
         <w:rPr>
           <w:u w:val="single"/>
@@ -56,6 +54,9 @@
         <w:jc w:val="both"/>
       </w:pPr>
       <w:r>
+        <w:rPr>
+          <w:noProof/>
+        </w:rPr>
         <w:drawing>
           <wp:inline distT="0" distB="0" distL="0" distR="0" wp14:anchorId="2F32681F" wp14:editId="61320BBA">
             <wp:extent cx="2724912" cy="2724912"/>
@@ -96,6 +97,9 @@
         <w:t xml:space="preserve"> </w:t>
       </w:r>
       <w:r>
+        <w:rPr>
+          <w:noProof/>
+        </w:rPr>
         <w:drawing>
           <wp:inline distT="0" distB="0" distL="0" distR="0" wp14:anchorId="65AB86F3" wp14:editId="0C83BBD3">
             <wp:extent cx="2724912" cy="2724912"/>
@@ -426,7 +430,7 @@
         <w:rPr>
           <w:noProof/>
         </w:rPr>
-        <w:t>08</w:t>
+        <w:t>38</w:t>
       </w:r>
       <w:r>
         <w:rPr>
@@ -462,7 +466,13 @@
         <w:rPr>
           <w:noProof/>
         </w:rPr>
-        <w:t>077</w:t>
+        <w:t>0</w:t>
+      </w:r>
+      <w:r>
+        <w:rPr>
+          <w:noProof/>
+        </w:rPr>
+        <w:t>65</w:t>
       </w:r>
       <w:r>
         <w:rPr>
@@ -524,7 +534,7 @@
         <w:rPr>
           <w:noProof/>
         </w:rPr>
-        <w:t>9</w:t>
+        <w:t>61</w:t>
       </w:r>
       <w:r>
         <w:rPr>
@@ -572,7 +582,7 @@
         <w:rPr>
           <w:noProof/>
         </w:rPr>
-        <w:t>8</w:t>
+        <w:t>33</w:t>
       </w:r>
       <w:r>
         <w:rPr>
@@ -983,7 +993,10 @@
         <w:t>Validation Loss</w:t>
       </w:r>
       <w:r>
-        <w:t xml:space="preserve"> – 0.077</w:t>
+        <w:t xml:space="preserve"> – 0.</w:t>
+      </w:r>
+      <w:r>
+        <w:t>065</w:t>
       </w:r>
     </w:p>
     <w:p>
@@ -991,7 +1004,10 @@
         <w:ind w:left="360"/>
       </w:pPr>
       <w:r>
-        <w:t>Validation Dice Coefficient – 0.989</w:t>
+        <w:t>Validation Dice Coefficient – 0.9</w:t>
+      </w:r>
+      <w:r>
+        <w:t>33</w:t>
       </w:r>
     </w:p>
     <w:p>
@@ -1039,7 +1055,7 @@
         <w:t>0</w:t>
       </w:r>
       <w:r>
-        <w:t>55</w:t>
+        <w:t>66</w:t>
       </w:r>
     </w:p>
     <w:p>
@@ -1047,7 +1063,10 @@
         <w:ind w:left="360"/>
       </w:pPr>
       <w:r>
-        <w:t>Validation Dice Coefficient – 0.990</w:t>
+        <w:t>Validation Dice Coefficient – 0.9</w:t>
+      </w:r>
+      <w:r>
+        <w:t>43</w:t>
       </w:r>
     </w:p>
     <w:p>
@@ -1070,7 +1089,13 @@
         <w:t xml:space="preserve">Dice Loss </w:t>
       </w:r>
       <w:r>
-        <w:t>is better with batch normalization. The performance has been compared below.</w:t>
+        <w:t>is better with</w:t>
+      </w:r>
+      <w:r>
+        <w:t>out</w:t>
+      </w:r>
+      <w:r>
+        <w:t xml:space="preserve"> batch normalization. The performance has been compared below.</w:t>
       </w:r>
     </w:p>
     <w:p/>
@@ -1114,7 +1139,10 @@
         <w:t>Validation Loss</w:t>
       </w:r>
       <w:r>
-        <w:t xml:space="preserve"> – 0.008</w:t>
+        <w:t xml:space="preserve"> – 0.0</w:t>
+      </w:r>
+      <w:r>
+        <w:t>381</w:t>
       </w:r>
     </w:p>
     <w:p>
@@ -1122,7 +1150,10 @@
         <w:ind w:left="360"/>
       </w:pPr>
       <w:r>
-        <w:t>Validation Dice Coefficient – 0.9913</w:t>
+        <w:t>Validation Dice Coefficient – 0.9</w:t>
+      </w:r>
+      <w:r>
+        <w:t>61</w:t>
       </w:r>
     </w:p>
     <w:p>
@@ -1176,7 +1207,10 @@
         <w:t>Validation Loss</w:t>
       </w:r>
       <w:r>
-        <w:t xml:space="preserve"> – 0.009</w:t>
+        <w:t xml:space="preserve"> – 0.</w:t>
+      </w:r>
+      <w:r>
+        <w:t>033</w:t>
       </w:r>
     </w:p>
     <w:p>
@@ -1184,7 +1218,10 @@
         <w:ind w:left="360"/>
       </w:pPr>
       <w:r>
-        <w:t>Validation Dice Coefficient – 0.9906</w:t>
+        <w:t>Validation Dice Coefficient – 0.9</w:t>
+      </w:r>
+      <w:r>
+        <w:t>66</w:t>
       </w:r>
     </w:p>
     <w:p>
@@ -1200,7 +1237,7 @@
         </w:rPr>
       </w:pPr>
       <w:r>
-        <w:t>Generally, batch normalization is used to speed up the training process but in the case of segmentation we did not observ</w:t>
+        <w:t>Generally, batch normalization is used to speed up the training process but in segmentation we did not observ</w:t>
       </w:r>
       <w:r>
         <w:t xml:space="preserve">e a major difference between the model with and without batch normalization. </w:t>
@@ -1347,6 +1384,8 @@
           </wp:inline>
         </w:drawing>
       </w:r>
+      <w:bookmarkStart w:id="0" w:name="_GoBack"/>
+      <w:bookmarkEnd w:id="0"/>
     </w:p>
     <w:p>
       <w:pPr>
@@ -1408,7 +1447,7 @@
         <w:rPr>
           <w:noProof/>
         </w:rPr>
-        <w:t>92</w:t>
+        <w:t>69</w:t>
       </w:r>
       <w:r>
         <w:rPr>
@@ -1560,6 +1599,9 @@
         </w:rPr>
       </w:pPr>
       <w:r>
+        <w:rPr>
+          <w:noProof/>
+        </w:rPr>
         <w:drawing>
           <wp:inline distT="0" distB="0" distL="0" distR="0" wp14:anchorId="5598FB20" wp14:editId="393FD800">
             <wp:extent cx="2724912" cy="2724912"/>
@@ -1603,6 +1645,9 @@
         <w:t xml:space="preserve"> </w:t>
       </w:r>
       <w:r>
+        <w:rPr>
+          <w:noProof/>
+        </w:rPr>
         <w:drawing>
           <wp:inline distT="0" distB="0" distL="0" distR="0" wp14:anchorId="0DE4E647" wp14:editId="3EA1F595">
             <wp:extent cx="2724912" cy="2724912"/>
@@ -4281,7 +4326,7 @@
 </file>
 
 <file path=customXml/itemProps1.xml><?xml version="1.0" encoding="utf-8"?>
-<ds:datastoreItem xmlns:ds="http://schemas.openxmlformats.org/officeDocument/2006/customXml" ds:itemID="{10FCC9BE-87AC-764F-8CA2-D84D79086A0F}">
+<ds:datastoreItem xmlns:ds="http://schemas.openxmlformats.org/officeDocument/2006/customXml" ds:itemID="{6090E931-CBCB-784F-BFFB-44C11B669554}">
   <ds:schemaRefs>
     <ds:schemaRef ds:uri="http://schemas.openxmlformats.org/officeDocument/2006/bibliography"/>
   </ds:schemaRefs>

--- a/lab3/Lab 3.docx
+++ b/lab3/Lab 3.docx
@@ -1384,8 +1384,6 @@
           </wp:inline>
         </w:drawing>
       </w:r>
-      <w:bookmarkStart w:id="0" w:name="_GoBack"/>
-      <w:bookmarkEnd w:id="0"/>
     </w:p>
     <w:p>
       <w:pPr>
@@ -1548,27 +1546,6 @@
     <w:p>
       <w:pPr>
         <w:rPr>
-          <w:noProof/>
-        </w:rPr>
-      </w:pPr>
-    </w:p>
-    <w:p>
-      <w:pPr>
-        <w:rPr>
-          <w:noProof/>
-        </w:rPr>
-      </w:pPr>
-    </w:p>
-    <w:p>
-      <w:pPr>
-        <w:rPr>
-          <w:noProof/>
-        </w:rPr>
-      </w:pPr>
-    </w:p>
-    <w:p>
-      <w:pPr>
-        <w:rPr>
           <w:u w:val="single"/>
         </w:rPr>
       </w:pPr>
@@ -1603,10 +1580,10 @@
           <w:noProof/>
         </w:rPr>
         <w:drawing>
-          <wp:inline distT="0" distB="0" distL="0" distR="0" wp14:anchorId="5598FB20" wp14:editId="393FD800">
+          <wp:inline distT="0" distB="0" distL="0" distR="0" wp14:anchorId="0C21CF84" wp14:editId="1F9E9378">
             <wp:extent cx="2724912" cy="2724912"/>
             <wp:effectExtent l="0" t="0" r="5715" b="5715"/>
-            <wp:docPr id="16" name="Picture 16"/>
+            <wp:docPr id="4" name="Picture 4"/>
             <wp:cNvGraphicFramePr>
               <a:graphicFrameLocks xmlns:a="http://schemas.openxmlformats.org/drawingml/2006/main" noChangeAspect="1"/>
             </wp:cNvGraphicFramePr>
@@ -1649,10 +1626,10 @@
           <w:noProof/>
         </w:rPr>
         <w:drawing>
-          <wp:inline distT="0" distB="0" distL="0" distR="0" wp14:anchorId="0DE4E647" wp14:editId="3EA1F595">
+          <wp:inline distT="0" distB="0" distL="0" distR="0" wp14:anchorId="16A01477" wp14:editId="701D676B">
             <wp:extent cx="2724912" cy="2724912"/>
             <wp:effectExtent l="0" t="0" r="5715" b="5715"/>
-            <wp:docPr id="22" name="Picture 22"/>
+            <wp:docPr id="7" name="Picture 7"/>
             <wp:cNvGraphicFramePr>
               <a:graphicFrameLocks xmlns:a="http://schemas.openxmlformats.org/drawingml/2006/main" noChangeAspect="1"/>
             </wp:cNvGraphicFramePr>
@@ -1783,8 +1760,64 @@
         <w:rPr>
           <w:noProof/>
         </w:rPr>
-        <w:t xml:space="preserve"> of the best model (0.935) is lower than that in Task 3 (0.98). The validation loss of the best model in task 4 (0.06) is higher than the validation loss of the best model in task 3(0.02). </w:t>
-      </w:r>
+        <w:t xml:space="preserve"> of the  model (0.9</w:t>
+      </w:r>
+      <w:r>
+        <w:rPr>
+          <w:noProof/>
+        </w:rPr>
+        <w:t>64</w:t>
+      </w:r>
+      <w:r>
+        <w:rPr>
+          <w:noProof/>
+        </w:rPr>
+        <w:t>) is lower than that in Task 3 (0.9</w:t>
+      </w:r>
+      <w:r>
+        <w:rPr>
+          <w:noProof/>
+        </w:rPr>
+        <w:t>69</w:t>
+      </w:r>
+      <w:r>
+        <w:rPr>
+          <w:noProof/>
+        </w:rPr>
+        <w:t>). The validation loss of the model in task 4 (0.0</w:t>
+      </w:r>
+      <w:r>
+        <w:rPr>
+          <w:noProof/>
+        </w:rPr>
+        <w:t>35</w:t>
+      </w:r>
+      <w:r>
+        <w:rPr>
+          <w:noProof/>
+        </w:rPr>
+        <w:t>) is higher than the validation loss of the  model in task 3(0.0</w:t>
+      </w:r>
+      <w:r>
+        <w:rPr>
+          <w:noProof/>
+        </w:rPr>
+        <w:t>30</w:t>
+      </w:r>
+      <w:r>
+        <w:rPr>
+          <w:noProof/>
+        </w:rPr>
+        <w:t xml:space="preserve">). </w:t>
+      </w:r>
+      <w:r>
+        <w:rPr>
+          <w:noProof/>
+        </w:rPr>
+        <w:t xml:space="preserve">Both the models have a very similar performace. </w:t>
+      </w:r>
+      <w:bookmarkStart w:id="0" w:name="_GoBack"/>
+      <w:bookmarkEnd w:id="0"/>
     </w:p>
     <w:p>
       <w:pPr>
@@ -4326,7 +4359,7 @@
 </file>
 
 <file path=customXml/itemProps1.xml><?xml version="1.0" encoding="utf-8"?>
-<ds:datastoreItem xmlns:ds="http://schemas.openxmlformats.org/officeDocument/2006/customXml" ds:itemID="{6090E931-CBCB-784F-BFFB-44C11B669554}">
+<ds:datastoreItem xmlns:ds="http://schemas.openxmlformats.org/officeDocument/2006/customXml" ds:itemID="{BECE24B7-E48D-ED4B-87E4-80491B6F82F5}">
   <ds:schemaRefs>
     <ds:schemaRef ds:uri="http://schemas.openxmlformats.org/officeDocument/2006/bibliography"/>
   </ds:schemaRefs>

--- a/lab3/Lab 3.docx
+++ b/lab3/Lab 3.docx
@@ -1814,10 +1814,14 @@
         <w:rPr>
           <w:noProof/>
         </w:rPr>
-        <w:t xml:space="preserve">Both the models have a very similar performace. </w:t>
-      </w:r>
-      <w:bookmarkStart w:id="0" w:name="_GoBack"/>
-      <w:bookmarkEnd w:id="0"/>
+        <w:t>Both the models have a very similar performace</w:t>
+      </w:r>
+      <w:r>
+        <w:rPr>
+          <w:noProof/>
+        </w:rPr>
+        <w:t xml:space="preserve"> and the model with data augmentation </w:t>
+      </w:r>
     </w:p>
     <w:p>
       <w:pPr>
@@ -2253,10 +2257,10 @@
           <w:noProof/>
         </w:rPr>
         <w:drawing>
-          <wp:inline distT="0" distB="0" distL="0" distR="0" wp14:anchorId="4723E0EB" wp14:editId="517528DB">
+          <wp:inline distT="0" distB="0" distL="0" distR="0" wp14:anchorId="5082D9C9" wp14:editId="666C24D5">
             <wp:extent cx="2724912" cy="2724912"/>
             <wp:effectExtent l="0" t="0" r="5715" b="5715"/>
-            <wp:docPr id="44" name="Picture 44"/>
+            <wp:docPr id="9" name="Picture 9"/>
             <wp:cNvGraphicFramePr>
               <a:graphicFrameLocks xmlns:a="http://schemas.openxmlformats.org/drawingml/2006/main" noChangeAspect="1"/>
             </wp:cNvGraphicFramePr>
@@ -2300,15 +2304,16 @@
         </w:rPr>
         <w:tab/>
       </w:r>
+      <w:bookmarkStart w:id="0" w:name="_GoBack"/>
       <w:r>
         <w:rPr>
           <w:noProof/>
         </w:rPr>
         <w:drawing>
-          <wp:inline distT="0" distB="0" distL="0" distR="0" wp14:anchorId="463F6E26" wp14:editId="71D5B3C4">
+          <wp:inline distT="0" distB="0" distL="0" distR="0" wp14:anchorId="60FF4D1F" wp14:editId="757A24F6">
             <wp:extent cx="2724912" cy="2724912"/>
             <wp:effectExtent l="0" t="0" r="5715" b="5715"/>
-            <wp:docPr id="45" name="Picture 45"/>
+            <wp:docPr id="15" name="Picture 15"/>
             <wp:cNvGraphicFramePr>
               <a:graphicFrameLocks xmlns:a="http://schemas.openxmlformats.org/drawingml/2006/main" noChangeAspect="1"/>
             </wp:cNvGraphicFramePr>
@@ -2340,6 +2345,7 @@
           </wp:inline>
         </w:drawing>
       </w:r>
+      <w:bookmarkEnd w:id="0"/>
     </w:p>
     <w:p>
       <w:pPr>
@@ -2436,23 +2442,11 @@
         <w:rPr>
           <w:noProof/>
         </w:rPr>
-        <w:t xml:space="preserve"> </w:t>
-      </w:r>
-      <w:r>
-        <w:rPr>
-          <w:noProof/>
-        </w:rPr>
-        <w:t xml:space="preserve">    </w:t>
-      </w:r>
-      <w:r>
-        <w:rPr>
-          <w:noProof/>
-        </w:rPr>
         <w:drawing>
-          <wp:inline distT="0" distB="0" distL="0" distR="0" wp14:anchorId="2ED668C2" wp14:editId="148E1239">
+          <wp:inline distT="0" distB="0" distL="0" distR="0" wp14:anchorId="43F5BD4D" wp14:editId="172D430A">
             <wp:extent cx="2724912" cy="2724912"/>
             <wp:effectExtent l="0" t="0" r="5715" b="5715"/>
-            <wp:docPr id="34" name="Picture 34"/>
+            <wp:docPr id="17" name="Picture 17"/>
             <wp:cNvGraphicFramePr>
               <a:graphicFrameLocks xmlns:a="http://schemas.openxmlformats.org/drawingml/2006/main" noChangeAspect="1"/>
             </wp:cNvGraphicFramePr>
@@ -2494,13 +2488,25 @@
         <w:rPr>
           <w:noProof/>
         </w:rPr>
+        <w:t xml:space="preserve">    </w:t>
+      </w:r>
+      <w:r>
+        <w:rPr>
+          <w:noProof/>
+        </w:rPr>
+        <w:t xml:space="preserve"> </w:t>
+      </w:r>
+      <w:r>
+        <w:rPr>
+          <w:noProof/>
+        </w:rPr>
         <w:drawing>
-          <wp:inline distT="0" distB="0" distL="0" distR="0" wp14:anchorId="196D3759" wp14:editId="10C3BD6E">
+          <wp:inline distT="0" distB="0" distL="0" distR="0" wp14:anchorId="135A323E" wp14:editId="519E59C7">
             <wp:extent cx="2724912" cy="2724912"/>
             <wp:effectExtent l="0" t="0" r="5715" b="5715"/>
-            <wp:docPr id="35" name="Picture 35"/>
+            <wp:docPr id="18" name="Picture 18"/>
             <wp:cNvGraphicFramePr>
-              <a:graphicFrameLocks xmlns:a="http://schemas.openxmlformats.org/drawingml/2006/main"/>
+              <a:graphicFrameLocks xmlns:a="http://schemas.openxmlformats.org/drawingml/2006/main" noChangeAspect="1"/>
             </wp:cNvGraphicFramePr>
             <a:graphic xmlns:a="http://schemas.openxmlformats.org/drawingml/2006/main">
               <a:graphicData uri="http://schemas.openxmlformats.org/drawingml/2006/picture">
@@ -4359,7 +4365,7 @@
 </file>
 
 <file path=customXml/itemProps1.xml><?xml version="1.0" encoding="utf-8"?>
-<ds:datastoreItem xmlns:ds="http://schemas.openxmlformats.org/officeDocument/2006/customXml" ds:itemID="{BECE24B7-E48D-ED4B-87E4-80491B6F82F5}">
+<ds:datastoreItem xmlns:ds="http://schemas.openxmlformats.org/officeDocument/2006/customXml" ds:itemID="{0817D9E7-F346-A247-898D-1E7A707F24E5}">
   <ds:schemaRefs>
     <ds:schemaRef ds:uri="http://schemas.openxmlformats.org/officeDocument/2006/bibliography"/>
   </ds:schemaRefs>

--- a/lab3/Lab 3.docx
+++ b/lab3/Lab 3.docx
@@ -2304,7 +2304,6 @@
         </w:rPr>
         <w:tab/>
       </w:r>
-      <w:bookmarkStart w:id="0" w:name="_GoBack"/>
       <w:r>
         <w:rPr>
           <w:noProof/>
@@ -2345,7 +2344,6 @@
           </wp:inline>
         </w:drawing>
       </w:r>
-      <w:bookmarkEnd w:id="0"/>
     </w:p>
     <w:p>
       <w:pPr>
@@ -2698,10 +2696,10 @@
           <w:noProof/>
         </w:rPr>
         <w:drawing>
-          <wp:inline distT="0" distB="0" distL="0" distR="0" wp14:anchorId="78973A26" wp14:editId="5F4443B8">
+          <wp:inline distT="0" distB="0" distL="0" distR="0" wp14:anchorId="5D601980" wp14:editId="52D3EB1F">
             <wp:extent cx="2724912" cy="2724912"/>
             <wp:effectExtent l="0" t="0" r="5715" b="5715"/>
-            <wp:docPr id="46" name="Picture 46"/>
+            <wp:docPr id="19" name="Picture 19"/>
             <wp:cNvGraphicFramePr>
               <a:graphicFrameLocks xmlns:a="http://schemas.openxmlformats.org/drawingml/2006/main" noChangeAspect="1"/>
             </wp:cNvGraphicFramePr>
@@ -2745,10 +2743,10 @@
           <w:noProof/>
         </w:rPr>
         <w:drawing>
-          <wp:inline distT="0" distB="0" distL="0" distR="0" wp14:anchorId="38C64544" wp14:editId="39C8F77C">
+          <wp:inline distT="0" distB="0" distL="0" distR="0" wp14:anchorId="1EA0CCDD" wp14:editId="2FFA39BE">
             <wp:extent cx="2724912" cy="2724912"/>
             <wp:effectExtent l="0" t="0" r="5715" b="5715"/>
-            <wp:docPr id="47" name="Picture 47"/>
+            <wp:docPr id="20" name="Picture 20"/>
             <wp:cNvGraphicFramePr>
               <a:graphicFrameLocks xmlns:a="http://schemas.openxmlformats.org/drawingml/2006/main" noChangeAspect="1"/>
             </wp:cNvGraphicFramePr>
@@ -2875,46 +2873,41 @@
           <w:u w:val="single"/>
         </w:rPr>
       </w:pPr>
-    </w:p>
-    <w:p>
-      <w:pPr>
-        <w:rPr>
-          <w:noProof/>
-          <w:u w:val="single"/>
-        </w:rPr>
-      </w:pPr>
-    </w:p>
-    <w:p>
-      <w:pPr>
-        <w:rPr>
-          <w:noProof/>
-          <w:u w:val="single"/>
-        </w:rPr>
-      </w:pPr>
-    </w:p>
-    <w:p>
-      <w:pPr>
-        <w:rPr>
-          <w:noProof/>
-          <w:u w:val="single"/>
-        </w:rPr>
-      </w:pPr>
-      <w:r>
-        <w:rPr>
-          <w:noProof/>
-          <w:u w:val="single"/>
-        </w:rPr>
-        <w:t xml:space="preserve">   </w:t>
-      </w:r>
+      <w:bookmarkStart w:id="0" w:name="_GoBack"/>
+      <w:bookmarkEnd w:id="0"/>
+    </w:p>
+    <w:p>
+      <w:pPr>
+        <w:rPr>
+          <w:noProof/>
+          <w:u w:val="single"/>
+        </w:rPr>
+      </w:pPr>
+    </w:p>
+    <w:p>
+      <w:pPr>
+        <w:rPr>
+          <w:noProof/>
+          <w:u w:val="single"/>
+        </w:rPr>
+      </w:pPr>
+    </w:p>
+    <w:p>
+      <w:pPr>
+        <w:rPr>
+          <w:noProof/>
+          <w:u w:val="single"/>
+        </w:rPr>
+      </w:pPr>
       <w:r>
         <w:rPr>
           <w:noProof/>
         </w:rPr>
         <w:drawing>
-          <wp:inline distT="0" distB="0" distL="0" distR="0" wp14:anchorId="61DE7A56" wp14:editId="7883BCFE">
+          <wp:inline distT="0" distB="0" distL="0" distR="0" wp14:anchorId="32F00C01" wp14:editId="638B75AA">
             <wp:extent cx="2724912" cy="2724912"/>
             <wp:effectExtent l="0" t="0" r="5715" b="5715"/>
-            <wp:docPr id="48" name="Picture 48"/>
+            <wp:docPr id="21" name="Picture 21"/>
             <wp:cNvGraphicFramePr>
               <a:graphicFrameLocks xmlns:a="http://schemas.openxmlformats.org/drawingml/2006/main" noChangeAspect="1"/>
             </wp:cNvGraphicFramePr>
@@ -2949,6 +2942,13 @@
       <w:r>
         <w:rPr>
           <w:noProof/>
+          <w:u w:val="single"/>
+        </w:rPr>
+        <w:t xml:space="preserve">   </w:t>
+      </w:r>
+      <w:r>
+        <w:rPr>
+          <w:noProof/>
         </w:rPr>
         <w:t xml:space="preserve"> </w:t>
       </w:r>
@@ -2957,10 +2957,10 @@
           <w:noProof/>
         </w:rPr>
         <w:drawing>
-          <wp:inline distT="0" distB="0" distL="0" distR="0" wp14:anchorId="14A37BE3" wp14:editId="61D8DEFC">
+          <wp:inline distT="0" distB="0" distL="0" distR="0" wp14:anchorId="5BFF5EC7" wp14:editId="2D0DE827">
             <wp:extent cx="2724912" cy="2724912"/>
             <wp:effectExtent l="0" t="0" r="5715" b="5715"/>
-            <wp:docPr id="49" name="Picture 49"/>
+            <wp:docPr id="25" name="Picture 25"/>
             <wp:cNvGraphicFramePr>
               <a:graphicFrameLocks xmlns:a="http://schemas.openxmlformats.org/drawingml/2006/main" noChangeAspect="1"/>
             </wp:cNvGraphicFramePr>
@@ -4365,7 +4365,7 @@
 </file>
 
 <file path=customXml/itemProps1.xml><?xml version="1.0" encoding="utf-8"?>
-<ds:datastoreItem xmlns:ds="http://schemas.openxmlformats.org/officeDocument/2006/customXml" ds:itemID="{0817D9E7-F346-A247-898D-1E7A707F24E5}">
+<ds:datastoreItem xmlns:ds="http://schemas.openxmlformats.org/officeDocument/2006/customXml" ds:itemID="{7F07817A-CA08-D14D-968C-46B9DA0DDECF}">
   <ds:schemaRefs>
     <ds:schemaRef ds:uri="http://schemas.openxmlformats.org/officeDocument/2006/bibliography"/>
   </ds:schemaRefs>

--- a/lab3/Lab 3.docx
+++ b/lab3/Lab 3.docx
@@ -2873,8 +2873,6 @@
           <w:u w:val="single"/>
         </w:rPr>
       </w:pPr>
-      <w:bookmarkStart w:id="0" w:name="_GoBack"/>
-      <w:bookmarkEnd w:id="0"/>
     </w:p>
     <w:p>
       <w:pPr>
@@ -3113,6 +3111,7 @@
           <w:u w:val="single"/>
         </w:rPr>
       </w:pPr>
+      <w:bookmarkStart w:id="0" w:name="_GoBack"/>
       <w:r>
         <w:rPr>
           <w:noProof/>
@@ -3125,10 +3124,10 @@
           <w:noProof/>
         </w:rPr>
         <w:drawing>
-          <wp:inline distT="0" distB="0" distL="0" distR="0" wp14:anchorId="1A081109" wp14:editId="1FF0203E">
+          <wp:inline distT="0" distB="0" distL="0" distR="0" wp14:anchorId="132BE225" wp14:editId="7AE24528">
             <wp:extent cx="2724912" cy="2724912"/>
             <wp:effectExtent l="0" t="0" r="5715" b="5715"/>
-            <wp:docPr id="51" name="Picture 51"/>
+            <wp:docPr id="26" name="Picture 26"/>
             <wp:cNvGraphicFramePr>
               <a:graphicFrameLocks xmlns:a="http://schemas.openxmlformats.org/drawingml/2006/main" noChangeAspect="1"/>
             </wp:cNvGraphicFramePr>
@@ -3163,19 +3162,18 @@
       <w:r>
         <w:rPr>
           <w:noProof/>
-          <w:u w:val="single"/>
-        </w:rPr>
-        <w:tab/>
+        </w:rPr>
+        <w:t xml:space="preserve"> </w:t>
       </w:r>
       <w:r>
         <w:rPr>
           <w:noProof/>
         </w:rPr>
         <w:drawing>
-          <wp:inline distT="0" distB="0" distL="0" distR="0" wp14:anchorId="703F41D3" wp14:editId="5D000E69">
+          <wp:inline distT="0" distB="0" distL="0" distR="0" wp14:anchorId="7589F6EA" wp14:editId="053B60BA">
             <wp:extent cx="2724912" cy="2724912"/>
             <wp:effectExtent l="0" t="0" r="5715" b="5715"/>
-            <wp:docPr id="50" name="Picture 50"/>
+            <wp:docPr id="27" name="Picture 27"/>
             <wp:cNvGraphicFramePr>
               <a:graphicFrameLocks xmlns:a="http://schemas.openxmlformats.org/drawingml/2006/main" noChangeAspect="1"/>
             </wp:cNvGraphicFramePr>
@@ -3208,6 +3206,7 @@
         </w:drawing>
       </w:r>
     </w:p>
+    <w:bookmarkEnd w:id="0"/>
     <w:p>
       <w:pPr>
         <w:rPr>
@@ -4365,7 +4364,7 @@
 </file>
 
 <file path=customXml/itemProps1.xml><?xml version="1.0" encoding="utf-8"?>
-<ds:datastoreItem xmlns:ds="http://schemas.openxmlformats.org/officeDocument/2006/customXml" ds:itemID="{7F07817A-CA08-D14D-968C-46B9DA0DDECF}">
+<ds:datastoreItem xmlns:ds="http://schemas.openxmlformats.org/officeDocument/2006/customXml" ds:itemID="{22CB711A-61D0-BE44-85B4-B38BBCAEC267}">
   <ds:schemaRefs>
     <ds:schemaRef ds:uri="http://schemas.openxmlformats.org/officeDocument/2006/bibliography"/>
   </ds:schemaRefs>

--- a/lab3/Lab 3.docx
+++ b/lab3/Lab 3.docx
@@ -1344,6 +1344,7 @@
         </w:rPr>
         <w:t xml:space="preserve"> </w:t>
       </w:r>
+      <w:bookmarkStart w:id="0" w:name="_GoBack"/>
       <w:r>
         <w:rPr>
           <w:noProof/>
@@ -1384,6 +1385,7 @@
           </wp:inline>
         </w:drawing>
       </w:r>
+      <w:bookmarkEnd w:id="0"/>
     </w:p>
     <w:p>
       <w:pPr>
@@ -1784,7 +1786,26 @@
         <w:rPr>
           <w:noProof/>
         </w:rPr>
-        <w:t>). The validation loss of the model in task 4 (0.0</w:t>
+        <w:t>).</w:t>
+      </w:r>
+      <w:r>
+        <w:rPr>
+          <w:noProof/>
+        </w:rPr>
+        <w:t xml:space="preserve"> Models trained on data with and wothout data augmentation have a similar performance. </w:t>
+      </w:r>
+    </w:p>
+    <w:p>
+      <w:pPr>
+        <w:rPr>
+          <w:noProof/>
+        </w:rPr>
+      </w:pPr>
+      <w:r>
+        <w:rPr>
+          <w:noProof/>
+        </w:rPr>
+        <w:t xml:space="preserve"> The validation loss of the model in task 4 (0.0</w:t>
       </w:r>
       <w:r>
         <w:rPr>
@@ -1809,18 +1830,6 @@
           <w:noProof/>
         </w:rPr>
         <w:t xml:space="preserve">). </w:t>
-      </w:r>
-      <w:r>
-        <w:rPr>
-          <w:noProof/>
-        </w:rPr>
-        <w:t>Both the models have a very similar performace</w:t>
-      </w:r>
-      <w:r>
-        <w:rPr>
-          <w:noProof/>
-        </w:rPr>
-        <w:t xml:space="preserve"> and the model with data augmentation </w:t>
       </w:r>
     </w:p>
     <w:p>
@@ -1941,20 +1950,32 @@
         <w:rPr>
           <w:noProof/>
         </w:rPr>
-        <w:t>Dice Coefficient : 0.9456</w:t>
-      </w:r>
-    </w:p>
-    <w:p>
-      <w:pPr>
-        <w:rPr>
-          <w:noProof/>
-        </w:rPr>
-      </w:pPr>
-      <w:r>
-        <w:rPr>
-          <w:noProof/>
-        </w:rPr>
-        <w:t>Validation Loss :0.0543</w:t>
+        <w:t>Dice Coefficient : 0.</w:t>
+      </w:r>
+      <w:r>
+        <w:rPr>
+          <w:noProof/>
+        </w:rPr>
+        <w:t>767</w:t>
+      </w:r>
+    </w:p>
+    <w:p>
+      <w:pPr>
+        <w:rPr>
+          <w:noProof/>
+        </w:rPr>
+      </w:pPr>
+      <w:r>
+        <w:rPr>
+          <w:noProof/>
+        </w:rPr>
+        <w:t>Validation Loss :0.</w:t>
+      </w:r>
+      <w:r>
+        <w:rPr>
+          <w:noProof/>
+        </w:rPr>
+        <w:t>232</w:t>
       </w:r>
     </w:p>
     <w:p>
@@ -3111,7 +3132,6 @@
           <w:u w:val="single"/>
         </w:rPr>
       </w:pPr>
-      <w:bookmarkStart w:id="0" w:name="_GoBack"/>
       <w:r>
         <w:rPr>
           <w:noProof/>
@@ -3206,7 +3226,6 @@
         </w:drawing>
       </w:r>
     </w:p>
-    <w:bookmarkEnd w:id="0"/>
     <w:p>
       <w:pPr>
         <w:rPr>
@@ -4364,7 +4383,7 @@
 </file>
 
 <file path=customXml/itemProps1.xml><?xml version="1.0" encoding="utf-8"?>
-<ds:datastoreItem xmlns:ds="http://schemas.openxmlformats.org/officeDocument/2006/customXml" ds:itemID="{22CB711A-61D0-BE44-85B4-B38BBCAEC267}">
+<ds:datastoreItem xmlns:ds="http://schemas.openxmlformats.org/officeDocument/2006/customXml" ds:itemID="{4290020C-3AA1-4647-93FB-A92A1A9B3790}">
   <ds:schemaRefs>
     <ds:schemaRef ds:uri="http://schemas.openxmlformats.org/officeDocument/2006/bibliography"/>
   </ds:schemaRefs>
